--- a/Specification/Specification_detailed_team23.docx
+++ b/Specification/Specification_detailed_team23.docx
@@ -98,8 +98,6 @@
         <w:ind w:left="10" w:hanging="10"/>
         <w:jc w:val="center"/>
       </w:pPr>
-      <w:bookmarkStart w:id="0" w:name="_GoBack"/>
-      <w:bookmarkEnd w:id="0"/>
       <w:r>
         <w:t>Automatizálási és Alkalmazott Informatikai Tanszék</w:t>
       </w:r>
@@ -174,7 +172,21 @@
         <w:rPr>
           <w:sz w:val="40"/>
         </w:rPr>
-        <w:t xml:space="preserve">Nemes Tamás, Puspán Sára, Straubinger Dániel – </w:t>
+        <w:t xml:space="preserve">Nemes Tamás, </w:t>
+      </w:r>
+      <w:proofErr w:type="spellStart"/>
+      <w:r>
+        <w:rPr>
+          <w:sz w:val="40"/>
+        </w:rPr>
+        <w:t>Puspán</w:t>
+      </w:r>
+      <w:proofErr w:type="spellEnd"/>
+      <w:r>
+        <w:rPr>
+          <w:sz w:val="40"/>
+        </w:rPr>
+        <w:t xml:space="preserve"> Sára, Straubinger Dániel – </w:t>
       </w:r>
     </w:p>
     <w:p>
@@ -422,14 +434,16 @@
     <w:p>
       <w:pPr>
         <w:pStyle w:val="Cmsor1"/>
-        <w:ind w:left="271" w:hanging="271"/>
-      </w:pPr>
-      <w:bookmarkStart w:id="1" w:name="_Toc2333"/>
+      </w:pPr>
+      <w:bookmarkStart w:id="0" w:name="_Toc2333"/>
       <w:r>
         <w:lastRenderedPageBreak/>
+        <w:t xml:space="preserve">1 </w:t>
+      </w:r>
+      <w:r>
         <w:t xml:space="preserve">Feladatkiírás </w:t>
       </w:r>
-      <w:bookmarkEnd w:id="1"/>
+      <w:bookmarkEnd w:id="0"/>
     </w:p>
     <w:p>
       <w:pPr>
@@ -445,11 +459,11 @@
         <w:pStyle w:val="Cmsor2"/>
         <w:ind w:left="475" w:hanging="490"/>
       </w:pPr>
-      <w:bookmarkStart w:id="2" w:name="_Toc2334"/>
+      <w:bookmarkStart w:id="1" w:name="_Toc2334"/>
       <w:r>
         <w:t xml:space="preserve">Játékmenet </w:t>
       </w:r>
-      <w:bookmarkEnd w:id="2"/>
+      <w:bookmarkEnd w:id="1"/>
     </w:p>
     <w:p>
       <w:pPr>
@@ -496,12 +510,12 @@
         <w:pStyle w:val="Cmsor2"/>
         <w:ind w:left="475" w:hanging="490"/>
       </w:pPr>
-      <w:bookmarkStart w:id="3" w:name="_Toc2335"/>
+      <w:bookmarkStart w:id="2" w:name="_Toc2335"/>
       <w:r>
         <w:lastRenderedPageBreak/>
         <w:t xml:space="preserve">Felhasználói felület </w:t>
       </w:r>
-      <w:bookmarkEnd w:id="3"/>
+      <w:bookmarkEnd w:id="2"/>
     </w:p>
     <w:p>
       <w:pPr>
@@ -570,6 +584,37 @@
           </wp:inline>
         </w:drawing>
       </w:r>
+    </w:p>
+    <w:p>
+      <w:pPr>
+        <w:pStyle w:val="Kpalrs"/>
+      </w:pPr>
+      <w:r>
+        <w:fldChar w:fldCharType="begin"/>
+      </w:r>
+      <w:r>
+        <w:instrText xml:space="preserve"> SEQ ábra \* ARABIC </w:instrText>
+      </w:r>
+      <w:r>
+        <w:fldChar w:fldCharType="separate"/>
+      </w:r>
+      <w:r>
+        <w:rPr>
+          <w:noProof/>
+        </w:rPr>
+        <w:t>1</w:t>
+      </w:r>
+      <w:r>
+        <w:fldChar w:fldCharType="end"/>
+      </w:r>
+      <w:r>
+        <w:t>. ábra - GUI vázlatos megjelenítése</w:t>
+      </w:r>
+    </w:p>
+    <w:p>
+      <w:pPr>
+        <w:pStyle w:val="Kp"/>
+      </w:pPr>
       <w:r>
         <w:t xml:space="preserve"> </w:t>
       </w:r>
@@ -589,7 +634,23 @@
         <w:ind w:left="-15" w:right="212"/>
       </w:pPr>
       <w:r>
-        <w:t xml:space="preserve">A menüben lehetőség nyílik új játék kezdetére, az aktuális állás elmentésére (illetve korábbi játékmenet folytatására), kilépésre, valamint újraindításra. A játékosok legfontosabb adatai a felhasználói felület jobb oldali részén jelenítődnek meg, illetve a </w:t>
+        <w:t xml:space="preserve">A menüben lehetőség nyílik új játék kezdetére, az aktuális állás elmentésére (illetve korábbi játékmenet folytatására), kilépésre, valamint </w:t>
+      </w:r>
+      <w:proofErr w:type="spellStart"/>
+      <w:r>
+        <w:t>újraindításra</w:t>
+      </w:r>
+      <w:proofErr w:type="spellEnd"/>
+      <w:r>
+        <w:t xml:space="preserve">. A játékosok legfontosabb adatai a felhasználói felület jobb oldali részén jelenítődnek meg, illetve </w:t>
+      </w:r>
+      <w:proofErr w:type="gramStart"/>
+      <w:r>
+        <w:t>a</w:t>
+      </w:r>
+      <w:proofErr w:type="gramEnd"/>
+      <w:r>
+        <w:t xml:space="preserve"> </w:t>
       </w:r>
     </w:p>
     <w:p>
@@ -597,8 +658,13 @@
         <w:spacing w:after="279" w:line="259" w:lineRule="auto"/>
         <w:ind w:left="-15" w:right="212" w:firstLine="0"/>
       </w:pPr>
-      <w:r>
-        <w:t xml:space="preserve">kör befejezésére a jobb alsó sarokban levő gombbal lesz lehetőség. </w:t>
+      <w:proofErr w:type="gramStart"/>
+      <w:r>
+        <w:t>kör</w:t>
+      </w:r>
+      <w:proofErr w:type="gramEnd"/>
+      <w:r>
+        <w:t xml:space="preserve"> befejezésére a jobb alsó sarokban levő gombbal lesz lehetőség. </w:t>
       </w:r>
     </w:p>
     <w:p>
@@ -617,13 +683,868 @@
         <w:t xml:space="preserve">A térkép felépítése olyan, hogy nem minden ország kapcsolódik egymáshoz (egységmozgás csak szomszédos területek között lehetséges). Több ország egy nagyobb egységet, kontinenst, testesít meg, aminek a teljes elfoglalása esetén a kör eleji bónusz egységek száma is növekszik. </w:t>
       </w:r>
     </w:p>
-    <w:p/>
+    <w:p>
+      <w:pPr>
+        <w:pStyle w:val="Cmsor1"/>
+        <w:numPr>
+          <w:ilvl w:val="0"/>
+          <w:numId w:val="2"/>
+        </w:numPr>
+      </w:pPr>
+      <w:r>
+        <w:lastRenderedPageBreak/>
+        <w:t>Megvalósítás</w:t>
+      </w:r>
+    </w:p>
+    <w:p>
+      <w:pPr>
+        <w:pStyle w:val="Cmsor2"/>
+      </w:pPr>
+      <w:r>
+        <w:t>UML diagram</w:t>
+      </w:r>
+      <w:r>
+        <w:t xml:space="preserve"> és főbb működési mód ismertetése</w:t>
+      </w:r>
+    </w:p>
+    <w:p>
+      <w:pPr>
+        <w:pStyle w:val="Cmsor3"/>
+      </w:pPr>
+      <w:r>
+        <w:t>GUI – Grafikus felhasználói felület</w:t>
+      </w:r>
+    </w:p>
+    <w:p>
+      <w:proofErr w:type="gramStart"/>
+      <w:r>
+        <w:t>A</w:t>
+      </w:r>
+      <w:proofErr w:type="gramEnd"/>
+      <w:r>
+        <w:t xml:space="preserve"> UML diagramokokat a csoport közös tervezés után, az </w:t>
+      </w:r>
+      <w:proofErr w:type="spellStart"/>
+      <w:r>
+        <w:t>Astah</w:t>
+      </w:r>
+      <w:proofErr w:type="spellEnd"/>
+      <w:r>
+        <w:t xml:space="preserve"> Professional program segítségével valósította meg.</w:t>
+      </w:r>
+    </w:p>
+    <w:p>
+      <w:r>
+        <w:t>Ahogy a feladatot, úgy az UML diagramot is három fő részre bontottuk: GUI-</w:t>
+      </w:r>
+      <w:proofErr w:type="spellStart"/>
+      <w:r>
+        <w:t>ra</w:t>
+      </w:r>
+      <w:proofErr w:type="spellEnd"/>
+      <w:r>
+        <w:t xml:space="preserve">, </w:t>
+      </w:r>
+      <w:proofErr w:type="spellStart"/>
+      <w:r>
+        <w:t>Engine</w:t>
+      </w:r>
+      <w:proofErr w:type="spellEnd"/>
+      <w:r>
+        <w:t xml:space="preserve">-re és Networkre. </w:t>
+      </w:r>
+      <w:r>
+        <w:t xml:space="preserve"> Az következőkben ismertetjük az UML diagramot, valamint a megvalósítandó főbb funkciókat. A megvalósításhoz főleg </w:t>
+      </w:r>
+      <w:proofErr w:type="spellStart"/>
+      <w:r>
+        <w:t>Swing</w:t>
+      </w:r>
+      <w:proofErr w:type="spellEnd"/>
+      <w:r>
+        <w:t xml:space="preserve"> komponensek kerülnek majd felhasználásra.</w:t>
+      </w:r>
+    </w:p>
+    <w:p>
+      <w:pPr>
+        <w:pStyle w:val="Kp"/>
+      </w:pPr>
+      <w:r>
+        <w:rPr>
+          <w:noProof/>
+          <w:lang w:eastAsia="hu-HU"/>
+        </w:rPr>
+        <w:drawing>
+          <wp:inline distT="0" distB="0" distL="0" distR="0" wp14:anchorId="5E546C6C" wp14:editId="3BABFEF0">
+            <wp:extent cx="3848100" cy="1790700"/>
+            <wp:effectExtent l="0" t="0" r="0" b="0"/>
+            <wp:docPr id="1" name="Kép 1"/>
+            <wp:cNvGraphicFramePr>
+              <a:graphicFrameLocks xmlns:a="http://schemas.openxmlformats.org/drawingml/2006/main" noChangeAspect="1"/>
+            </wp:cNvGraphicFramePr>
+            <a:graphic xmlns:a="http://schemas.openxmlformats.org/drawingml/2006/main">
+              <a:graphicData uri="http://schemas.openxmlformats.org/drawingml/2006/picture">
+                <pic:pic xmlns:pic="http://schemas.openxmlformats.org/drawingml/2006/picture">
+                  <pic:nvPicPr>
+                    <pic:cNvPr id="1" name=""/>
+                    <pic:cNvPicPr/>
+                  </pic:nvPicPr>
+                  <pic:blipFill>
+                    <a:blip r:embed="rId10"/>
+                    <a:stretch>
+                      <a:fillRect/>
+                    </a:stretch>
+                  </pic:blipFill>
+                  <pic:spPr>
+                    <a:xfrm>
+                      <a:off x="0" y="0"/>
+                      <a:ext cx="3848100" cy="1790700"/>
+                    </a:xfrm>
+                    <a:prstGeom prst="rect">
+                      <a:avLst/>
+                    </a:prstGeom>
+                  </pic:spPr>
+                </pic:pic>
+              </a:graphicData>
+            </a:graphic>
+          </wp:inline>
+        </w:drawing>
+      </w:r>
+    </w:p>
+    <w:p>
+      <w:pPr>
+        <w:pStyle w:val="Kpalrs"/>
+      </w:pPr>
+      <w:r>
+        <w:fldChar w:fldCharType="begin"/>
+      </w:r>
+      <w:r>
+        <w:instrText xml:space="preserve"> SEQ ábra \* ARABIC </w:instrText>
+      </w:r>
+      <w:r>
+        <w:fldChar w:fldCharType="separate"/>
+      </w:r>
+      <w:r>
+        <w:rPr>
+          <w:noProof/>
+        </w:rPr>
+        <w:t>2</w:t>
+      </w:r>
+      <w:r>
+        <w:fldChar w:fldCharType="end"/>
+      </w:r>
+      <w:r>
+        <w:t>. ábra – GUI UML</w:t>
+      </w:r>
+    </w:p>
+    <w:p>
+      <w:r>
+        <w:t xml:space="preserve">A teljes program UML diagramja az utolsó oldalon található. </w:t>
+      </w:r>
+      <w:r>
+        <w:t xml:space="preserve">A grafikus felhasználó felület az </w:t>
+      </w:r>
+      <w:proofErr w:type="spellStart"/>
+      <w:r>
+        <w:t>Control</w:t>
+      </w:r>
+      <w:proofErr w:type="spellEnd"/>
+      <w:r>
+        <w:t xml:space="preserve"> résszel lesz kapcsolatban. Felépítését tekintve három fő rész található meg benne: GUI, </w:t>
+      </w:r>
+      <w:proofErr w:type="spellStart"/>
+      <w:r>
+        <w:t>NewPlayer</w:t>
+      </w:r>
+      <w:proofErr w:type="spellEnd"/>
+      <w:r>
+        <w:t xml:space="preserve">, </w:t>
+      </w:r>
+      <w:proofErr w:type="spellStart"/>
+      <w:r>
+        <w:t>Attackscreen</w:t>
+      </w:r>
+      <w:proofErr w:type="spellEnd"/>
+      <w:r>
+        <w:t>.</w:t>
+      </w:r>
+    </w:p>
+    <w:p>
+      <w:r>
+        <w:t>A GUI-</w:t>
+      </w:r>
+      <w:proofErr w:type="spellStart"/>
+      <w:r>
+        <w:t>ban</w:t>
+      </w:r>
+      <w:proofErr w:type="spellEnd"/>
+      <w:r>
+        <w:t xml:space="preserve"> kerül megvalósításra kvázi az 1. ábrán bemutatott felület: tartalmazni fogja a kattintható térképet, egy menüsor, az egyes játékosok státuszát, valamint egy kör vége gombot. Megvalósítás tekintetében a térkép egy alfa csatornával rendelkező PNG formátumú képfájl lesz. Az egyes országok pozíciójának meghatározása </w:t>
+      </w:r>
+      <w:proofErr w:type="spellStart"/>
+      <w:r>
+        <w:t>MouseListenerek</w:t>
+      </w:r>
+      <w:proofErr w:type="spellEnd"/>
+      <w:r>
+        <w:t xml:space="preserve"> segítségével kerül megvalósításra, a kép fölött elhelyezett </w:t>
+      </w:r>
+      <w:proofErr w:type="spellStart"/>
+      <w:r>
+        <w:t>JLabel-ök</w:t>
+      </w:r>
+      <w:proofErr w:type="spellEnd"/>
+      <w:r>
+        <w:t xml:space="preserve"> felhasználásával. A menüsorból indítható lesz a másik két </w:t>
+      </w:r>
+      <w:proofErr w:type="spellStart"/>
+      <w:r>
+        <w:t>JFrame</w:t>
+      </w:r>
+      <w:proofErr w:type="spellEnd"/>
+      <w:r>
+        <w:t xml:space="preserve">, a </w:t>
+      </w:r>
+      <w:proofErr w:type="spellStart"/>
+      <w:r>
+        <w:t>NewPlayer</w:t>
+      </w:r>
+      <w:proofErr w:type="spellEnd"/>
+      <w:r>
+        <w:t xml:space="preserve"> és az </w:t>
+      </w:r>
+      <w:proofErr w:type="spellStart"/>
+      <w:r>
+        <w:t>AttackScreen</w:t>
+      </w:r>
+      <w:proofErr w:type="spellEnd"/>
+      <w:r>
+        <w:t>.</w:t>
+      </w:r>
+    </w:p>
+    <w:p>
+      <w:r>
+        <w:lastRenderedPageBreak/>
+        <w:t xml:space="preserve">A </w:t>
+      </w:r>
+      <w:proofErr w:type="spellStart"/>
+      <w:r>
+        <w:t>NewPlayer</w:t>
+      </w:r>
+      <w:proofErr w:type="spellEnd"/>
+      <w:r>
+        <w:t>, ahogy a neve is mutatja, új játékos hozzáadására szolgál. A megjelenő ablakban a játékosnak meg kell adnia a nevét, és a kiválasztott színt, amivel azonosításra kerül majd a térképen.</w:t>
+      </w:r>
+    </w:p>
+    <w:p>
+      <w:r>
+        <w:t xml:space="preserve">Az </w:t>
+      </w:r>
+      <w:proofErr w:type="spellStart"/>
+      <w:r>
+        <w:t>AttackScreen</w:t>
+      </w:r>
+      <w:proofErr w:type="spellEnd"/>
+      <w:r>
+        <w:t xml:space="preserve"> felületen valósul meg a csata két játékos (a támadó és a támadott) között. </w:t>
+      </w:r>
+      <w:r>
+        <w:t>A felületen feltüntetésre kerülnek a játékosok adatai, valamint a kockadobásra is itt kerül sor, ami alapján a csata győztese kiszámításra kerül.</w:t>
+      </w:r>
+    </w:p>
+    <w:p>
+      <w:pPr>
+        <w:pStyle w:val="Cmsor3"/>
+      </w:pPr>
+      <w:proofErr w:type="spellStart"/>
+      <w:r>
+        <w:t>Control</w:t>
+      </w:r>
+      <w:proofErr w:type="spellEnd"/>
+      <w:r>
+        <w:t xml:space="preserve"> - irányítás</w:t>
+      </w:r>
+    </w:p>
+    <w:p>
+      <w:r>
+        <w:t xml:space="preserve">A felhasználói felületen megvalósított feladatok az </w:t>
+      </w:r>
+      <w:proofErr w:type="spellStart"/>
+      <w:r>
+        <w:t>Control</w:t>
+      </w:r>
+      <w:proofErr w:type="spellEnd"/>
+      <w:r>
+        <w:t xml:space="preserve"> részben megírt függvények segítségével történnek. </w:t>
+      </w:r>
+      <w:r>
+        <w:t>Ennek UML diagramon való megvalósítása a 3. ábrán látható.</w:t>
+      </w:r>
+    </w:p>
+    <w:p>
+      <w:pPr>
+        <w:pStyle w:val="Kp"/>
+      </w:pPr>
+      <w:r>
+        <w:rPr>
+          <w:noProof/>
+          <w:lang w:eastAsia="hu-HU"/>
+        </w:rPr>
+        <w:drawing>
+          <wp:inline distT="0" distB="0" distL="0" distR="0" wp14:anchorId="31799981" wp14:editId="2102A97B">
+            <wp:extent cx="5400040" cy="3816350"/>
+            <wp:effectExtent l="0" t="0" r="0" b="0"/>
+            <wp:docPr id="7" name="Kép 7"/>
+            <wp:cNvGraphicFramePr>
+              <a:graphicFrameLocks xmlns:a="http://schemas.openxmlformats.org/drawingml/2006/main" noChangeAspect="1"/>
+            </wp:cNvGraphicFramePr>
+            <a:graphic xmlns:a="http://schemas.openxmlformats.org/drawingml/2006/main">
+              <a:graphicData uri="http://schemas.openxmlformats.org/drawingml/2006/picture">
+                <pic:pic xmlns:pic="http://schemas.openxmlformats.org/drawingml/2006/picture">
+                  <pic:nvPicPr>
+                    <pic:cNvPr id="1" name=""/>
+                    <pic:cNvPicPr/>
+                  </pic:nvPicPr>
+                  <pic:blipFill>
+                    <a:blip r:embed="rId11"/>
+                    <a:stretch>
+                      <a:fillRect/>
+                    </a:stretch>
+                  </pic:blipFill>
+                  <pic:spPr>
+                    <a:xfrm>
+                      <a:off x="0" y="0"/>
+                      <a:ext cx="5400040" cy="3816350"/>
+                    </a:xfrm>
+                    <a:prstGeom prst="rect">
+                      <a:avLst/>
+                    </a:prstGeom>
+                  </pic:spPr>
+                </pic:pic>
+              </a:graphicData>
+            </a:graphic>
+          </wp:inline>
+        </w:drawing>
+      </w:r>
+    </w:p>
+    <w:p>
+      <w:pPr>
+        <w:pStyle w:val="Kpalrs"/>
+      </w:pPr>
+      <w:r>
+        <w:fldChar w:fldCharType="begin"/>
+      </w:r>
+      <w:r>
+        <w:instrText xml:space="preserve"> SEQ ábra \* ARABIC </w:instrText>
+      </w:r>
+      <w:r>
+        <w:fldChar w:fldCharType="separate"/>
+      </w:r>
+      <w:r>
+        <w:rPr>
+          <w:noProof/>
+        </w:rPr>
+        <w:t>3</w:t>
+      </w:r>
+      <w:r>
+        <w:fldChar w:fldCharType="end"/>
+      </w:r>
+      <w:r>
+        <w:t xml:space="preserve">. ábra - </w:t>
+      </w:r>
+      <w:proofErr w:type="spellStart"/>
+      <w:r>
+        <w:t>Control</w:t>
+      </w:r>
+      <w:proofErr w:type="spellEnd"/>
+      <w:r>
+        <w:t xml:space="preserve"> UML diagram</w:t>
+      </w:r>
+    </w:p>
+    <w:p>
+      <w:r>
+        <w:t xml:space="preserve">A </w:t>
+      </w:r>
+      <w:proofErr w:type="spellStart"/>
+      <w:r>
+        <w:t>Control</w:t>
+      </w:r>
+      <w:proofErr w:type="spellEnd"/>
+      <w:r>
+        <w:t xml:space="preserve"> egy </w:t>
+      </w:r>
+      <w:proofErr w:type="spellStart"/>
+      <w:r>
+        <w:t>Engine</w:t>
+      </w:r>
+      <w:proofErr w:type="spellEnd"/>
+      <w:r>
+        <w:t xml:space="preserve">, Map, </w:t>
+      </w:r>
+      <w:proofErr w:type="spellStart"/>
+      <w:r>
+        <w:t>Player</w:t>
+      </w:r>
+      <w:proofErr w:type="spellEnd"/>
+      <w:r>
+        <w:t xml:space="preserve"> illetve </w:t>
+      </w:r>
+      <w:proofErr w:type="spellStart"/>
+      <w:r>
+        <w:t>Area</w:t>
+      </w:r>
+      <w:proofErr w:type="spellEnd"/>
+      <w:r>
+        <w:t xml:space="preserve"> osztályokból épül fel. Az egyes osztályok tartalmazzák az adott objektumokhoz szükséges feladatok megvalósítását. Ilyenek például a játékmenet rész alatt ismertetett folyamatok, például az az egységek mozgatása területek között</w:t>
+      </w:r>
+      <w:r>
+        <w:t xml:space="preserve"> (</w:t>
+      </w:r>
+      <w:proofErr w:type="spellStart"/>
+      <w:r>
+        <w:t>Move</w:t>
+      </w:r>
+      <w:proofErr w:type="spellEnd"/>
+      <w:r>
+        <w:t>)</w:t>
+      </w:r>
+      <w:r>
+        <w:t>, másik játékos területének megtámadása (</w:t>
+      </w:r>
+      <w:proofErr w:type="spellStart"/>
+      <w:r>
+        <w:t>Attack</w:t>
+      </w:r>
+      <w:proofErr w:type="spellEnd"/>
+      <w:r>
+        <w:t xml:space="preserve">), </w:t>
+      </w:r>
+      <w:r>
+        <w:t>kockadobás véletlengenerátor használatával (</w:t>
+      </w:r>
+      <w:proofErr w:type="spellStart"/>
+      <w:r>
+        <w:t>throwDice</w:t>
+      </w:r>
+      <w:proofErr w:type="spellEnd"/>
+      <w:r>
+        <w:t>), kör befejezése (</w:t>
+      </w:r>
+      <w:proofErr w:type="spellStart"/>
+      <w:r>
+        <w:t>endTurn</w:t>
+      </w:r>
+      <w:proofErr w:type="spellEnd"/>
+      <w:r>
+        <w:t xml:space="preserve">). A játékosok és a területek egyaránt listákban kerülnek tárolásra. A területeknél szintén egy </w:t>
+      </w:r>
+      <w:r>
+        <w:lastRenderedPageBreak/>
+        <w:t xml:space="preserve">listában kerül tárolásra az egyes területek közötti szomszédossági viszony, ami alapján eldönthető, hogy adott területről támadható-e egy másik, illetve </w:t>
+      </w:r>
+      <w:proofErr w:type="spellStart"/>
+      <w:r>
+        <w:t>mozgathatóak</w:t>
+      </w:r>
+      <w:proofErr w:type="spellEnd"/>
+      <w:r>
+        <w:t>-e egységek egy adott úton.</w:t>
+      </w:r>
+    </w:p>
+    <w:p>
+      <w:r>
+        <w:t xml:space="preserve">Minden egységhez tartoznak olyan változók és függvények, amik segítségével a felületen elvégezhető lesz az egyes játékosok nyomon követése (melyik terület kihez </w:t>
+      </w:r>
+      <w:proofErr w:type="gramStart"/>
+      <w:r>
+        <w:t>tartozik</w:t>
+      </w:r>
+      <w:proofErr w:type="gramEnd"/>
+      <w:r>
+        <w:t>, kinek mennyi bónusz egysége van, a játékos mikor fejezi be a kört, birtokában van-e egy adott kontinensnek).  A térkép (Map) tartalmazza a játék kezdetéhez szükséges, a területek játékosok közötti véletlen felosztásának függvényét. Minden játékoshoz (</w:t>
+      </w:r>
+      <w:proofErr w:type="spellStart"/>
+      <w:r>
+        <w:t>Player</w:t>
+      </w:r>
+      <w:proofErr w:type="spellEnd"/>
+      <w:r>
+        <w:t>) tartozik egy szín is</w:t>
+      </w:r>
+      <w:r>
+        <w:t xml:space="preserve"> (</w:t>
+      </w:r>
+      <w:proofErr w:type="spellStart"/>
+      <w:r>
+        <w:t>PlayerColor</w:t>
+      </w:r>
+      <w:proofErr w:type="spellEnd"/>
+      <w:r>
+        <w:t>)</w:t>
+      </w:r>
+      <w:r>
+        <w:t xml:space="preserve">, ami alapján grafikusan </w:t>
+      </w:r>
+      <w:proofErr w:type="spellStart"/>
+      <w:r>
+        <w:t>megkülönböztethetőek</w:t>
+      </w:r>
+      <w:proofErr w:type="spellEnd"/>
+      <w:r>
+        <w:t xml:space="preserve"> a felületen.</w:t>
+      </w:r>
+    </w:p>
+    <w:p>
+      <w:pPr>
+        <w:pStyle w:val="Cmsor3"/>
+      </w:pPr>
+      <w:r>
+        <w:t>Network - hálózat</w:t>
+      </w:r>
+    </w:p>
+    <w:p>
+      <w:r>
+        <w:t xml:space="preserve"> </w:t>
+      </w:r>
+      <w:r>
+        <w:t>Mivel a játékot több személy játssza, ezért szükség van a játékosok közötti kommunikációra. A harmadik külön egységként és feladatként megvalósított rész a hálózat, ami a játékosok közötti kapcsolatot valósítja meg. Ennek UML diagramja az alábbi 4. ábrán látható.</w:t>
+      </w:r>
+      <w:r>
+        <w:t xml:space="preserve"> </w:t>
+      </w:r>
+    </w:p>
+    <w:p>
+      <w:pPr>
+        <w:pStyle w:val="Kp"/>
+      </w:pPr>
+      <w:r>
+        <w:rPr>
+          <w:noProof/>
+          <w:lang w:eastAsia="hu-HU"/>
+        </w:rPr>
+        <w:drawing>
+          <wp:inline distT="0" distB="0" distL="0" distR="0" wp14:anchorId="3FCE4593" wp14:editId="674FFCA8">
+            <wp:extent cx="4352925" cy="3387030"/>
+            <wp:effectExtent l="0" t="0" r="0" b="4445"/>
+            <wp:docPr id="8" name="Kép 8"/>
+            <wp:cNvGraphicFramePr>
+              <a:graphicFrameLocks xmlns:a="http://schemas.openxmlformats.org/drawingml/2006/main" noChangeAspect="1"/>
+            </wp:cNvGraphicFramePr>
+            <a:graphic xmlns:a="http://schemas.openxmlformats.org/drawingml/2006/main">
+              <a:graphicData uri="http://schemas.openxmlformats.org/drawingml/2006/picture">
+                <pic:pic xmlns:pic="http://schemas.openxmlformats.org/drawingml/2006/picture">
+                  <pic:nvPicPr>
+                    <pic:cNvPr id="1" name=""/>
+                    <pic:cNvPicPr/>
+                  </pic:nvPicPr>
+                  <pic:blipFill>
+                    <a:blip r:embed="rId12"/>
+                    <a:stretch>
+                      <a:fillRect/>
+                    </a:stretch>
+                  </pic:blipFill>
+                  <pic:spPr>
+                    <a:xfrm>
+                      <a:off x="0" y="0"/>
+                      <a:ext cx="4363880" cy="3395554"/>
+                    </a:xfrm>
+                    <a:prstGeom prst="rect">
+                      <a:avLst/>
+                    </a:prstGeom>
+                  </pic:spPr>
+                </pic:pic>
+              </a:graphicData>
+            </a:graphic>
+          </wp:inline>
+        </w:drawing>
+      </w:r>
+    </w:p>
+    <w:p>
+      <w:pPr>
+        <w:pStyle w:val="Kpalrs"/>
+      </w:pPr>
+      <w:r>
+        <w:fldChar w:fldCharType="begin"/>
+      </w:r>
+      <w:r>
+        <w:instrText xml:space="preserve"> SEQ ábra \* ARABIC </w:instrText>
+      </w:r>
+      <w:r>
+        <w:fldChar w:fldCharType="separate"/>
+      </w:r>
+      <w:r>
+        <w:rPr>
+          <w:noProof/>
+        </w:rPr>
+        <w:t>4</w:t>
+      </w:r>
+      <w:r>
+        <w:fldChar w:fldCharType="end"/>
+      </w:r>
+      <w:r>
+        <w:t>. ábra - Network UML diagram</w:t>
+      </w:r>
+    </w:p>
+    <w:p>
+      <w:r>
+        <w:t xml:space="preserve">Az a rész valósítja meg a </w:t>
+      </w:r>
+      <w:proofErr w:type="spellStart"/>
+      <w:r>
+        <w:t>socketkezelést</w:t>
+      </w:r>
+      <w:proofErr w:type="spellEnd"/>
+      <w:r>
+        <w:t>, a szerver-kliens kapcsolatokat</w:t>
+      </w:r>
+      <w:r>
+        <w:t>.</w:t>
+      </w:r>
+      <w:r>
+        <w:t xml:space="preserve"> Összekapcsolja a játékosokat.</w:t>
+      </w:r>
+    </w:p>
+    <w:p>
+      <w:pPr>
+        <w:ind w:firstLine="0"/>
+        <w:sectPr>
+          <w:headerReference w:type="even" r:id="rId13"/>
+          <w:footerReference w:type="default" r:id="rId14"/>
+          <w:type w:val="continuous"/>
+          <w:pgSz w:w="11907" w:h="16840" w:code="9"/>
+          <w:pgMar w:top="1418" w:right="1418" w:bottom="1418" w:left="1418" w:header="709" w:footer="709" w:gutter="567"/>
+          <w:cols w:space="708"/>
+          <w:titlePg/>
+          <w:docGrid w:linePitch="360"/>
+        </w:sectPr>
+      </w:pPr>
+      <w:bookmarkStart w:id="3" w:name="_GoBack"/>
+      <w:bookmarkEnd w:id="3"/>
+    </w:p>
+    <w:p>
+      <w:pPr>
+        <w:ind w:firstLine="0"/>
+      </w:pPr>
+      <w:r>
+        <w:rPr>
+          <w:noProof/>
+        </w:rPr>
+        <w:lastRenderedPageBreak/>
+        <mc:AlternateContent>
+          <mc:Choice Requires="wps">
+            <w:drawing>
+              <wp:anchor distT="0" distB="0" distL="114300" distR="114300" simplePos="0" relativeHeight="251660288" behindDoc="0" locked="0" layoutInCell="1" allowOverlap="1" wp14:anchorId="35DB71B7" wp14:editId="3EA65831">
+                <wp:simplePos x="0" y="0"/>
+                <wp:positionH relativeFrom="margin">
+                  <wp:align>right</wp:align>
+                </wp:positionH>
+                <wp:positionV relativeFrom="paragraph">
+                  <wp:posOffset>5387975</wp:posOffset>
+                </wp:positionV>
+                <wp:extent cx="2143125" cy="885825"/>
+                <wp:effectExtent l="0" t="0" r="9525" b="9525"/>
+                <wp:wrapSquare wrapText="bothSides"/>
+                <wp:docPr id="4" name="Szövegdoboz 4"/>
+                <wp:cNvGraphicFramePr/>
+                <a:graphic xmlns:a="http://schemas.openxmlformats.org/drawingml/2006/main">
+                  <a:graphicData uri="http://schemas.microsoft.com/office/word/2010/wordprocessingShape">
+                    <wps:wsp>
+                      <wps:cNvSpPr txBox="1"/>
+                      <wps:spPr>
+                        <a:xfrm>
+                          <a:off x="0" y="0"/>
+                          <a:ext cx="2143125" cy="885825"/>
+                        </a:xfrm>
+                        <a:prstGeom prst="rect">
+                          <a:avLst/>
+                        </a:prstGeom>
+                        <a:solidFill>
+                          <a:prstClr val="white"/>
+                        </a:solidFill>
+                        <a:ln>
+                          <a:noFill/>
+                        </a:ln>
+                      </wps:spPr>
+                      <wps:txbx>
+                        <w:txbxContent>
+                          <w:p>
+                            <w:pPr>
+                              <w:pStyle w:val="Kpalrs"/>
+                            </w:pPr>
+                            <w:r>
+                              <w:rPr>
+                                <w:noProof/>
+                              </w:rPr>
+                              <w:fldChar w:fldCharType="begin"/>
+                            </w:r>
+                            <w:r>
+                              <w:rPr>
+                                <w:noProof/>
+                              </w:rPr>
+                              <w:instrText xml:space="preserve"> SEQ ábra \* ARABIC </w:instrText>
+                            </w:r>
+                            <w:r>
+                              <w:rPr>
+                                <w:noProof/>
+                              </w:rPr>
+                              <w:fldChar w:fldCharType="separate"/>
+                            </w:r>
+                            <w:r>
+                              <w:rPr>
+                                <w:noProof/>
+                              </w:rPr>
+                              <w:t>5</w:t>
+                            </w:r>
+                            <w:r>
+                              <w:rPr>
+                                <w:noProof/>
+                              </w:rPr>
+                              <w:fldChar w:fldCharType="end"/>
+                            </w:r>
+                            <w:r>
+                              <w:t>. ábra – A program UML diagramja UML diagram</w:t>
+                            </w:r>
+                          </w:p>
+                        </w:txbxContent>
+                      </wps:txbx>
+                      <wps:bodyPr rot="0" spcFirstLastPara="0" vertOverflow="overflow" horzOverflow="overflow" vert="horz" wrap="square" lIns="0" tIns="0" rIns="0" bIns="0" numCol="1" spcCol="0" rtlCol="0" fromWordArt="0" anchor="t" anchorCtr="0" forceAA="0" compatLnSpc="1">
+                        <a:prstTxWarp prst="textNoShape">
+                          <a:avLst/>
+                        </a:prstTxWarp>
+                        <a:noAutofit/>
+                      </wps:bodyPr>
+                    </wps:wsp>
+                  </a:graphicData>
+                </a:graphic>
+                <wp14:sizeRelH relativeFrom="margin">
+                  <wp14:pctWidth>0</wp14:pctWidth>
+                </wp14:sizeRelH>
+                <wp14:sizeRelV relativeFrom="margin">
+                  <wp14:pctHeight>0</wp14:pctHeight>
+                </wp14:sizeRelV>
+              </wp:anchor>
+            </w:drawing>
+          </mc:Choice>
+          <mc:Fallback>
+            <w:pict>
+              <v:shapetype w14:anchorId="35DB71B7" id="_x0000_t202" coordsize="21600,21600" o:spt="202" path="m,l,21600r21600,l21600,xe">
+                <v:stroke joinstyle="miter"/>
+                <v:path gradientshapeok="t" o:connecttype="rect"/>
+              </v:shapetype>
+              <v:shape id="Szövegdoboz 4" o:spid="_x0000_s1026" type="#_x0000_t202" style="position:absolute;left:0;text-align:left;margin-left:117.55pt;margin-top:424.25pt;width:168.75pt;height:69.75pt;z-index:251660288;visibility:visible;mso-wrap-style:square;mso-width-percent:0;mso-height-percent:0;mso-wrap-distance-left:9pt;mso-wrap-distance-top:0;mso-wrap-distance-right:9pt;mso-wrap-distance-bottom:0;mso-position-horizontal:right;mso-position-horizontal-relative:margin;mso-position-vertical:absolute;mso-position-vertical-relative:text;mso-width-percent:0;mso-height-percent:0;mso-width-relative:margin;mso-height-relative:margin;v-text-anchor:top" o:gfxdata="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" stroked="f">
+                <v:textbox inset="0,0,0,0">
+                  <w:txbxContent>
+                    <w:p>
+                      <w:pPr>
+                        <w:pStyle w:val="Kpalrs"/>
+                      </w:pPr>
+                      <w:r>
+                        <w:rPr>
+                          <w:noProof/>
+                        </w:rPr>
+                        <w:fldChar w:fldCharType="begin"/>
+                      </w:r>
+                      <w:r>
+                        <w:rPr>
+                          <w:noProof/>
+                        </w:rPr>
+                        <w:instrText xml:space="preserve"> SEQ ábra \* ARABIC </w:instrText>
+                      </w:r>
+                      <w:r>
+                        <w:rPr>
+                          <w:noProof/>
+                        </w:rPr>
+                        <w:fldChar w:fldCharType="separate"/>
+                      </w:r>
+                      <w:r>
+                        <w:rPr>
+                          <w:noProof/>
+                        </w:rPr>
+                        <w:t>5</w:t>
+                      </w:r>
+                      <w:r>
+                        <w:rPr>
+                          <w:noProof/>
+                        </w:rPr>
+                        <w:fldChar w:fldCharType="end"/>
+                      </w:r>
+                      <w:r>
+                        <w:t>. ábra – A program UML diagramja UML diagram</w:t>
+                      </w:r>
+                    </w:p>
+                  </w:txbxContent>
+                </v:textbox>
+                <w10:wrap type="square" anchorx="margin"/>
+              </v:shape>
+            </w:pict>
+          </mc:Fallback>
+        </mc:AlternateContent>
+      </w:r>
+      <w:r>
+        <w:rPr>
+          <w:noProof/>
+          <w:lang w:eastAsia="hu-HU"/>
+        </w:rPr>
+        <w:drawing>
+          <wp:anchor distT="0" distB="0" distL="114300" distR="114300" simplePos="0" relativeHeight="251658240" behindDoc="0" locked="0" layoutInCell="1" allowOverlap="1" wp14:anchorId="1EB52A2C" wp14:editId="271F89F1">
+            <wp:simplePos x="0" y="0"/>
+            <wp:positionH relativeFrom="margin">
+              <wp:posOffset>435351</wp:posOffset>
+            </wp:positionH>
+            <wp:positionV relativeFrom="paragraph">
+              <wp:posOffset>0</wp:posOffset>
+            </wp:positionV>
+            <wp:extent cx="8956299" cy="6575425"/>
+            <wp:effectExtent l="0" t="0" r="0" b="0"/>
+            <wp:wrapSquare wrapText="bothSides"/>
+            <wp:docPr id="3" name="Kép 3"/>
+            <wp:cNvGraphicFramePr>
+              <a:graphicFrameLocks xmlns:a="http://schemas.openxmlformats.org/drawingml/2006/main" noChangeAspect="1"/>
+            </wp:cNvGraphicFramePr>
+            <a:graphic xmlns:a="http://schemas.openxmlformats.org/drawingml/2006/main">
+              <a:graphicData uri="http://schemas.openxmlformats.org/drawingml/2006/picture">
+                <pic:pic xmlns:pic="http://schemas.openxmlformats.org/drawingml/2006/picture">
+                  <pic:nvPicPr>
+                    <pic:cNvPr id="1" name=""/>
+                    <pic:cNvPicPr/>
+                  </pic:nvPicPr>
+                  <pic:blipFill>
+                    <a:blip r:embed="rId15">
+                      <a:extLst>
+                        <a:ext uri="{28A0092B-C50C-407E-A947-70E740481C1C}">
+                          <a14:useLocalDpi xmlns:a14="http://schemas.microsoft.com/office/drawing/2010/main" val="0"/>
+                        </a:ext>
+                      </a:extLst>
+                    </a:blip>
+                    <a:stretch>
+                      <a:fillRect/>
+                    </a:stretch>
+                  </pic:blipFill>
+                  <pic:spPr>
+                    <a:xfrm>
+                      <a:off x="0" y="0"/>
+                      <a:ext cx="8960226" cy="6578308"/>
+                    </a:xfrm>
+                    <a:prstGeom prst="rect">
+                      <a:avLst/>
+                    </a:prstGeom>
+                  </pic:spPr>
+                </pic:pic>
+              </a:graphicData>
+            </a:graphic>
+            <wp14:sizeRelH relativeFrom="page">
+              <wp14:pctWidth>0</wp14:pctWidth>
+            </wp14:sizeRelH>
+            <wp14:sizeRelV relativeFrom="page">
+              <wp14:pctHeight>0</wp14:pctHeight>
+            </wp14:sizeRelV>
+          </wp:anchor>
+        </w:drawing>
+      </w:r>
+    </w:p>
     <w:sectPr>
-      <w:headerReference w:type="even" r:id="rId10"/>
-      <w:footerReference w:type="default" r:id="rId11"/>
-      <w:type w:val="continuous"/>
-      <w:pgSz w:w="11907" w:h="16840" w:code="9"/>
-      <w:pgMar w:top="1418" w:right="1418" w:bottom="1418" w:left="1418" w:header="709" w:footer="709" w:gutter="567"/>
+      <w:pgSz w:w="16840" w:h="11907" w:orient="landscape" w:code="9"/>
+      <w:pgMar w:top="720" w:right="720" w:bottom="720" w:left="720" w:header="709" w:footer="709" w:gutter="567"/>
       <w:cols w:space="708"/>
       <w:titlePg/>
       <w:docGrid w:linePitch="360"/>
@@ -686,7 +1607,7 @@
         <w:rStyle w:val="Oldalszm"/>
         <w:noProof/>
       </w:rPr>
-      <w:t>2</w:t>
+      <w:t>7</w:t>
     </w:r>
     <w:r>
       <w:rPr>
@@ -2104,11 +3025,10 @@
   <w:abstractNum w:abstractNumId="20" w15:restartNumberingAfterBreak="0">
     <w:nsid w:val="799C3B84"/>
     <w:multiLevelType w:val="multilevel"/>
-    <w:tmpl w:val="C3565810"/>
+    <w:tmpl w:val="BB568428"/>
     <w:lvl w:ilvl="0">
       <w:start w:val="1"/>
       <w:numFmt w:val="decimal"/>
-      <w:pStyle w:val="Cmsor1"/>
       <w:suff w:val="space"/>
       <w:lvlText w:val="%1"/>
       <w:lvlJc w:val="left"/>
@@ -2130,7 +3050,52 @@
         <w:ind w:left="0" w:firstLine="0"/>
       </w:pPr>
       <w:rPr>
-        <w:rFonts w:hint="default"/>
+        <w:b w:val="0"/>
+        <w:bCs w:val="0"/>
+        <w:i w:val="0"/>
+        <w:iCs w:val="0"/>
+        <w:caps w:val="0"/>
+        <w:smallCaps w:val="0"/>
+        <w:strike w:val="0"/>
+        <w:dstrike w:val="0"/>
+        <w:outline w:val="0"/>
+        <w:shadow w:val="0"/>
+        <w:emboss w:val="0"/>
+        <w:imprint w:val="0"/>
+        <w:noProof w:val="0"/>
+        <w:vanish w:val="0"/>
+        <w:spacing w:val="0"/>
+        <w:kern w:val="0"/>
+        <w:position w:val="0"/>
+        <w:u w:val="none"/>
+        <w:effect w:val="none"/>
+        <w:vertAlign w:val="baseline"/>
+        <w:em w:val="none"/>
+        <w:specVanish w:val="0"/>
+        <w14:glow w14:rad="0">
+          <w14:srgbClr w14:val="000000"/>
+        </w14:glow>
+        <w14:shadow w14:blurRad="0" w14:dist="0" w14:dir="0" w14:sx="0" w14:sy="0" w14:kx="0" w14:ky="0" w14:algn="none">
+          <w14:srgbClr w14:val="000000"/>
+        </w14:shadow>
+        <w14:reflection w14:blurRad="0" w14:stA="0" w14:stPos="0" w14:endA="0" w14:endPos="0" w14:dist="0" w14:dir="0" w14:fadeDir="0" w14:sx="0" w14:sy="0" w14:kx="0" w14:ky="0" w14:algn="none"/>
+        <w14:textOutline w14:w="0" w14:cap="rnd" w14:cmpd="sng" w14:algn="ctr">
+          <w14:noFill/>
+          <w14:prstDash w14:val="solid"/>
+          <w14:bevel/>
+        </w14:textOutline>
+        <w14:scene3d>
+          <w14:camera w14:prst="orthographicFront"/>
+          <w14:lightRig w14:rig="threePt" w14:dir="t">
+            <w14:rot w14:lat="0" w14:lon="0" w14:rev="0"/>
+          </w14:lightRig>
+        </w14:scene3d>
+        <w14:props3d w14:extrusionH="0" w14:contourW="0" w14:prstMaterial="none"/>
+        <w14:ligatures w14:val="none"/>
+        <w14:numForm w14:val="default"/>
+        <w14:numSpacing w14:val="default"/>
+        <w14:stylisticSets/>
+        <w14:cntxtAlts w14:val="0"/>
       </w:rPr>
     </w:lvl>
     <w:lvl w:ilvl="2">
@@ -2479,6 +3444,50 @@
     <w:lsdException w:name="Hyperlink" w:uiPriority="99"/>
     <w:lsdException w:name="Strong" w:qFormat="1"/>
     <w:lsdException w:name="Emphasis" w:qFormat="1"/>
+    <w:lsdException w:name="Normal Table" w:semiHidden="1" w:unhideWhenUsed="1"/>
+    <w:lsdException w:name="Table Simple 1" w:semiHidden="1" w:unhideWhenUsed="1"/>
+    <w:lsdException w:name="Table Simple 2" w:semiHidden="1" w:unhideWhenUsed="1"/>
+    <w:lsdException w:name="Table Simple 3" w:semiHidden="1" w:unhideWhenUsed="1"/>
+    <w:lsdException w:name="Table Classic 1" w:semiHidden="1" w:unhideWhenUsed="1"/>
+    <w:lsdException w:name="Table Classic 2" w:semiHidden="1" w:unhideWhenUsed="1"/>
+    <w:lsdException w:name="Table Classic 3" w:semiHidden="1" w:unhideWhenUsed="1"/>
+    <w:lsdException w:name="Table Classic 4" w:semiHidden="1" w:unhideWhenUsed="1"/>
+    <w:lsdException w:name="Table Colorful 1" w:semiHidden="1" w:unhideWhenUsed="1"/>
+    <w:lsdException w:name="Table Colorful 2" w:semiHidden="1" w:unhideWhenUsed="1"/>
+    <w:lsdException w:name="Table Colorful 3" w:semiHidden="1" w:unhideWhenUsed="1"/>
+    <w:lsdException w:name="Table Columns 1" w:semiHidden="1" w:unhideWhenUsed="1"/>
+    <w:lsdException w:name="Table Columns 2" w:semiHidden="1" w:unhideWhenUsed="1"/>
+    <w:lsdException w:name="Table Columns 3" w:semiHidden="1" w:unhideWhenUsed="1"/>
+    <w:lsdException w:name="Table Columns 4" w:semiHidden="1" w:unhideWhenUsed="1"/>
+    <w:lsdException w:name="Table Columns 5" w:semiHidden="1" w:unhideWhenUsed="1"/>
+    <w:lsdException w:name="Table Grid 1" w:semiHidden="1" w:unhideWhenUsed="1"/>
+    <w:lsdException w:name="Table Grid 2" w:semiHidden="1" w:unhideWhenUsed="1"/>
+    <w:lsdException w:name="Table Grid 3" w:semiHidden="1" w:unhideWhenUsed="1"/>
+    <w:lsdException w:name="Table Grid 4" w:semiHidden="1" w:unhideWhenUsed="1"/>
+    <w:lsdException w:name="Table Grid 5" w:semiHidden="1" w:unhideWhenUsed="1"/>
+    <w:lsdException w:name="Table Grid 6" w:semiHidden="1" w:unhideWhenUsed="1"/>
+    <w:lsdException w:name="Table Grid 7" w:semiHidden="1" w:unhideWhenUsed="1"/>
+    <w:lsdException w:name="Table Grid 8" w:semiHidden="1" w:unhideWhenUsed="1"/>
+    <w:lsdException w:name="Table List 1" w:semiHidden="1" w:unhideWhenUsed="1"/>
+    <w:lsdException w:name="Table List 2" w:semiHidden="1" w:unhideWhenUsed="1"/>
+    <w:lsdException w:name="Table List 3" w:semiHidden="1" w:unhideWhenUsed="1"/>
+    <w:lsdException w:name="Table List 4" w:semiHidden="1" w:unhideWhenUsed="1"/>
+    <w:lsdException w:name="Table List 5" w:semiHidden="1" w:unhideWhenUsed="1"/>
+    <w:lsdException w:name="Table List 6" w:semiHidden="1" w:unhideWhenUsed="1"/>
+    <w:lsdException w:name="Table List 7" w:semiHidden="1" w:unhideWhenUsed="1"/>
+    <w:lsdException w:name="Table List 8" w:semiHidden="1" w:unhideWhenUsed="1"/>
+    <w:lsdException w:name="Table 3D effects 1" w:semiHidden="1" w:unhideWhenUsed="1"/>
+    <w:lsdException w:name="Table 3D effects 2" w:semiHidden="1" w:unhideWhenUsed="1"/>
+    <w:lsdException w:name="Table 3D effects 3" w:semiHidden="1" w:unhideWhenUsed="1"/>
+    <w:lsdException w:name="Table Contemporary" w:semiHidden="1" w:unhideWhenUsed="1"/>
+    <w:lsdException w:name="Table Elegant" w:semiHidden="1" w:unhideWhenUsed="1"/>
+    <w:lsdException w:name="Table Professional" w:semiHidden="1" w:unhideWhenUsed="1"/>
+    <w:lsdException w:name="Table Subtle 1" w:semiHidden="1" w:unhideWhenUsed="1"/>
+    <w:lsdException w:name="Table Subtle 2" w:semiHidden="1" w:unhideWhenUsed="1"/>
+    <w:lsdException w:name="Table Web 1" w:semiHidden="1" w:unhideWhenUsed="1"/>
+    <w:lsdException w:name="Table Web 2" w:semiHidden="1" w:unhideWhenUsed="1"/>
+    <w:lsdException w:name="Table Web 3" w:semiHidden="1" w:unhideWhenUsed="1"/>
+    <w:lsdException w:name="Table Theme" w:semiHidden="1" w:unhideWhenUsed="1"/>
     <w:lsdException w:name="Placeholder Text" w:semiHidden="1" w:uiPriority="99"/>
     <w:lsdException w:name="No Spacing" w:uiPriority="1"/>
     <w:lsdException w:name="Light Shading" w:uiPriority="60"/>
@@ -2716,13 +3725,12 @@
     <w:next w:val="Norml"/>
     <w:autoRedefine/>
     <w:qFormat/>
+    <w:rsid w:val="00631C83"/>
     <w:pPr>
       <w:keepNext/>
       <w:pageBreakBefore/>
-      <w:numPr>
-        <w:numId w:val="2"/>
-      </w:numPr>
       <w:spacing w:before="360" w:after="480"/>
+      <w:ind w:left="271" w:hanging="271"/>
       <w:outlineLvl w:val="0"/>
     </w:pPr>
     <w:rPr>
@@ -2740,6 +3748,7 @@
     <w:next w:val="Norml"/>
     <w:autoRedefine/>
     <w:qFormat/>
+    <w:rsid w:val="00631C83"/>
     <w:pPr>
       <w:keepNext/>
       <w:numPr>
@@ -2892,11 +3901,15 @@
   </w:style>
   <w:style w:type="character" w:default="1" w:styleId="Bekezdsalapbettpusa">
     <w:name w:val="Default Paragraph Font"/>
+    <w:uiPriority w:val="1"/>
     <w:semiHidden/>
+    <w:unhideWhenUsed/>
   </w:style>
   <w:style w:type="table" w:default="1" w:styleId="Normltblzat">
     <w:name w:val="Normal Table"/>
+    <w:uiPriority w:val="99"/>
     <w:semiHidden/>
+    <w:unhideWhenUsed/>
     <w:tblPr>
       <w:tblInd w:w="0" w:type="dxa"/>
       <w:tblCellMar>
@@ -2909,7 +3922,9 @@
   </w:style>
   <w:style w:type="numbering" w:default="1" w:styleId="Nemlista">
     <w:name w:val="No List"/>
+    <w:uiPriority w:val="99"/>
     <w:semiHidden/>
+    <w:unhideWhenUsed/>
   </w:style>
   <w:style w:type="paragraph" w:styleId="lfej">
     <w:name w:val="header"/>
@@ -3183,10 +4198,8 @@
     <w:next w:val="Norml"/>
     <w:rsid w:val="00D1632F"/>
     <w:pPr>
-      <w:numPr>
-        <w:numId w:val="0"/>
-      </w:numPr>
       <w:spacing w:before="240"/>
+      <w:ind w:left="0" w:firstLine="0"/>
     </w:pPr>
   </w:style>
   <w:style w:type="paragraph" w:styleId="Kpalrs">
@@ -3677,10 +4690,8 @@
     <w:pPr>
       <w:keepLines/>
       <w:pageBreakBefore w:val="0"/>
-      <w:numPr>
-        <w:numId w:val="0"/>
-      </w:numPr>
       <w:spacing w:before="480" w:after="0" w:line="276" w:lineRule="auto"/>
+      <w:ind w:left="0" w:firstLine="0"/>
       <w:jc w:val="left"/>
       <w:outlineLvl w:val="9"/>
     </w:pPr>
@@ -3975,7 +4986,7 @@
 </file>
 
 <file path=customXml/itemProps1.xml><?xml version="1.0" encoding="utf-8"?>
-<ds:datastoreItem xmlns:ds="http://schemas.openxmlformats.org/officeDocument/2006/customXml" ds:itemID="{EC7259D9-2026-411A-BDBD-272EB2CF9F6A}">
+<ds:datastoreItem xmlns:ds="http://schemas.openxmlformats.org/officeDocument/2006/customXml" ds:itemID="{2E402983-324F-4056-AE31-F8B76F8945BA}">
   <ds:schemaRefs>
     <ds:schemaRef ds:uri="http://schemas.openxmlformats.org/officeDocument/2006/bibliography"/>
   </ds:schemaRefs>

--- a/Specification/Specification_detailed_team23.docx
+++ b/Specification/Specification_detailed_team23.docx
@@ -172,21 +172,7 @@
         <w:rPr>
           <w:sz w:val="40"/>
         </w:rPr>
-        <w:t xml:space="preserve">Nemes Tamás, </w:t>
-      </w:r>
-      <w:proofErr w:type="spellStart"/>
-      <w:r>
-        <w:rPr>
-          <w:sz w:val="40"/>
-        </w:rPr>
-        <w:t>Puspán</w:t>
-      </w:r>
-      <w:proofErr w:type="spellEnd"/>
-      <w:r>
-        <w:rPr>
-          <w:sz w:val="40"/>
-        </w:rPr>
-        <w:t xml:space="preserve"> Sára, Straubinger Dániel – </w:t>
+        <w:t xml:space="preserve">Nemes Tamás, Puspán Sára, Straubinger Dániel – </w:t>
       </w:r>
     </w:p>
     <w:p>
@@ -315,9 +301,14 @@
     <w:p>
       <w:pPr>
         <w:pStyle w:val="TJ1"/>
-        <w:tabs>
-          <w:tab w:val="right" w:leader="dot" w:pos="8730"/>
-        </w:tabs>
+        <w:rPr>
+          <w:rFonts w:asciiTheme="minorHAnsi" w:eastAsiaTheme="minorEastAsia" w:hAnsiTheme="minorHAnsi" w:cstheme="minorBidi"/>
+          <w:b w:val="0"/>
+          <w:noProof/>
+          <w:sz w:val="22"/>
+          <w:szCs w:val="22"/>
+          <w:lang w:eastAsia="hu-HU"/>
+        </w:rPr>
       </w:pPr>
       <w:r>
         <w:fldChar w:fldCharType="begin"/>
@@ -328,29 +319,60 @@
       <w:r>
         <w:fldChar w:fldCharType="separate"/>
       </w:r>
-      <w:hyperlink w:anchor="_Toc2333">
+      <w:hyperlink w:anchor="_Toc480140835" w:history="1">
         <w:r>
+          <w:rPr>
+            <w:rStyle w:val="Hiperhivatkozs"/>
+            <w:noProof/>
+          </w:rPr>
           <w:t>1 Feladatkiírás</w:t>
         </w:r>
         <w:r>
+          <w:rPr>
+            <w:noProof/>
+            <w:webHidden/>
+          </w:rPr>
           <w:tab/>
         </w:r>
         <w:r>
+          <w:rPr>
+            <w:noProof/>
+            <w:webHidden/>
+          </w:rPr>
           <w:fldChar w:fldCharType="begin"/>
         </w:r>
         <w:r>
-          <w:instrText>PAGEREF _Toc2333 \h</w:instrText>
+          <w:rPr>
+            <w:noProof/>
+            <w:webHidden/>
+          </w:rPr>
+          <w:instrText xml:space="preserve"> PAGEREF _Toc480140835 \h </w:instrText>
         </w:r>
         <w:r>
+          <w:rPr>
+            <w:noProof/>
+            <w:webHidden/>
+          </w:rPr>
+        </w:r>
+        <w:r>
+          <w:rPr>
+            <w:noProof/>
+            <w:webHidden/>
+          </w:rPr>
           <w:fldChar w:fldCharType="separate"/>
         </w:r>
         <w:r>
           <w:rPr>
-            <w:color w:val="000000"/>
+            <w:noProof/>
+            <w:webHidden/>
           </w:rPr>
-          <w:t xml:space="preserve">3 </w:t>
+          <w:t>3</w:t>
         </w:r>
         <w:r>
+          <w:rPr>
+            <w:noProof/>
+            <w:webHidden/>
+          </w:rPr>
           <w:fldChar w:fldCharType="end"/>
         </w:r>
       </w:hyperlink>
@@ -359,32 +381,70 @@
       <w:pPr>
         <w:pStyle w:val="TJ2"/>
         <w:tabs>
-          <w:tab w:val="right" w:leader="dot" w:pos="8730"/>
-        </w:tabs>
-      </w:pPr>
-      <w:hyperlink w:anchor="_Toc2334">
+          <w:tab w:val="right" w:leader="dot" w:pos="8494"/>
+        </w:tabs>
+        <w:rPr>
+          <w:rFonts w:asciiTheme="minorHAnsi" w:eastAsiaTheme="minorEastAsia" w:hAnsiTheme="minorHAnsi" w:cstheme="minorBidi"/>
+          <w:noProof/>
+          <w:sz w:val="22"/>
+          <w:szCs w:val="22"/>
+          <w:lang w:eastAsia="hu-HU"/>
+        </w:rPr>
+      </w:pPr>
+      <w:hyperlink w:anchor="_Toc480140836" w:history="1">
         <w:r>
+          <w:rPr>
+            <w:rStyle w:val="Hiperhivatkozs"/>
+            <w:noProof/>
+          </w:rPr>
           <w:t>1.1 Játékmenet</w:t>
         </w:r>
         <w:r>
+          <w:rPr>
+            <w:noProof/>
+            <w:webHidden/>
+          </w:rPr>
           <w:tab/>
         </w:r>
         <w:r>
+          <w:rPr>
+            <w:noProof/>
+            <w:webHidden/>
+          </w:rPr>
           <w:fldChar w:fldCharType="begin"/>
         </w:r>
         <w:r>
-          <w:instrText>PAGEREF _Toc2334 \h</w:instrText>
+          <w:rPr>
+            <w:noProof/>
+            <w:webHidden/>
+          </w:rPr>
+          <w:instrText xml:space="preserve"> PAGEREF _Toc480140836 \h </w:instrText>
         </w:r>
         <w:r>
+          <w:rPr>
+            <w:noProof/>
+            <w:webHidden/>
+          </w:rPr>
+        </w:r>
+        <w:r>
+          <w:rPr>
+            <w:noProof/>
+            <w:webHidden/>
+          </w:rPr>
           <w:fldChar w:fldCharType="separate"/>
         </w:r>
         <w:r>
           <w:rPr>
-            <w:color w:val="000000"/>
+            <w:noProof/>
+            <w:webHidden/>
           </w:rPr>
-          <w:t xml:space="preserve">3 </w:t>
+          <w:t>3</w:t>
         </w:r>
         <w:r>
+          <w:rPr>
+            <w:noProof/>
+            <w:webHidden/>
+          </w:rPr>
           <w:fldChar w:fldCharType="end"/>
         </w:r>
       </w:hyperlink>
@@ -393,38 +453,218 @@
       <w:pPr>
         <w:pStyle w:val="TJ2"/>
         <w:tabs>
-          <w:tab w:val="right" w:leader="dot" w:pos="8730"/>
-        </w:tabs>
-      </w:pPr>
-      <w:hyperlink w:anchor="_Toc2335">
+          <w:tab w:val="right" w:leader="dot" w:pos="8494"/>
+        </w:tabs>
+        <w:rPr>
+          <w:rFonts w:asciiTheme="minorHAnsi" w:eastAsiaTheme="minorEastAsia" w:hAnsiTheme="minorHAnsi" w:cstheme="minorBidi"/>
+          <w:noProof/>
+          <w:sz w:val="22"/>
+          <w:szCs w:val="22"/>
+          <w:lang w:eastAsia="hu-HU"/>
+        </w:rPr>
+      </w:pPr>
+      <w:hyperlink w:anchor="_Toc480140837" w:history="1">
         <w:r>
+          <w:rPr>
+            <w:rStyle w:val="Hiperhivatkozs"/>
+            <w:noProof/>
+          </w:rPr>
           <w:t>1.2 Felhasználói felület</w:t>
         </w:r>
         <w:r>
+          <w:rPr>
+            <w:noProof/>
+            <w:webHidden/>
+          </w:rPr>
           <w:tab/>
         </w:r>
         <w:r>
+          <w:rPr>
+            <w:noProof/>
+            <w:webHidden/>
+          </w:rPr>
           <w:fldChar w:fldCharType="begin"/>
         </w:r>
         <w:r>
-          <w:instrText>PAGEREF _Toc2335 \h</w:instrText>
+          <w:rPr>
+            <w:noProof/>
+            <w:webHidden/>
+          </w:rPr>
+          <w:instrText xml:space="preserve"> PAGEREF _Toc480140837 \h </w:instrText>
         </w:r>
         <w:r>
+          <w:rPr>
+            <w:noProof/>
+            <w:webHidden/>
+          </w:rPr>
+        </w:r>
+        <w:r>
+          <w:rPr>
+            <w:noProof/>
+            <w:webHidden/>
+          </w:rPr>
           <w:fldChar w:fldCharType="separate"/>
         </w:r>
         <w:r>
           <w:rPr>
-            <w:color w:val="000000"/>
+            <w:noProof/>
+            <w:webHidden/>
           </w:rPr>
-          <w:t xml:space="preserve">4 </w:t>
+          <w:t>4</w:t>
         </w:r>
         <w:r>
+          <w:rPr>
+            <w:noProof/>
+            <w:webHidden/>
+          </w:rPr>
           <w:fldChar w:fldCharType="end"/>
         </w:r>
       </w:hyperlink>
     </w:p>
     <w:p>
       <w:pPr>
+        <w:pStyle w:val="TJ1"/>
+        <w:rPr>
+          <w:rFonts w:asciiTheme="minorHAnsi" w:eastAsiaTheme="minorEastAsia" w:hAnsiTheme="minorHAnsi" w:cstheme="minorBidi"/>
+          <w:b w:val="0"/>
+          <w:noProof/>
+          <w:sz w:val="22"/>
+          <w:szCs w:val="22"/>
+          <w:lang w:eastAsia="hu-HU"/>
+        </w:rPr>
+      </w:pPr>
+      <w:hyperlink w:anchor="_Toc480140838" w:history="1">
+        <w:r>
+          <w:rPr>
+            <w:rStyle w:val="Hiperhivatkozs"/>
+            <w:noProof/>
+          </w:rPr>
+          <w:t>2 Megvalósítás</w:t>
+        </w:r>
+        <w:r>
+          <w:rPr>
+            <w:noProof/>
+            <w:webHidden/>
+          </w:rPr>
+          <w:tab/>
+        </w:r>
+        <w:r>
+          <w:rPr>
+            <w:noProof/>
+            <w:webHidden/>
+          </w:rPr>
+          <w:fldChar w:fldCharType="begin"/>
+        </w:r>
+        <w:r>
+          <w:rPr>
+            <w:noProof/>
+            <w:webHidden/>
+          </w:rPr>
+          <w:instrText xml:space="preserve"> PAGEREF _Toc480140838 \h </w:instrText>
+        </w:r>
+        <w:r>
+          <w:rPr>
+            <w:noProof/>
+            <w:webHidden/>
+          </w:rPr>
+        </w:r>
+        <w:r>
+          <w:rPr>
+            <w:noProof/>
+            <w:webHidden/>
+          </w:rPr>
+          <w:fldChar w:fldCharType="separate"/>
+        </w:r>
+        <w:r>
+          <w:rPr>
+            <w:noProof/>
+            <w:webHidden/>
+          </w:rPr>
+          <w:t>5</w:t>
+        </w:r>
+        <w:r>
+          <w:rPr>
+            <w:noProof/>
+            <w:webHidden/>
+          </w:rPr>
+          <w:fldChar w:fldCharType="end"/>
+        </w:r>
+      </w:hyperlink>
+    </w:p>
+    <w:p>
+      <w:pPr>
+        <w:pStyle w:val="TJ2"/>
+        <w:tabs>
+          <w:tab w:val="right" w:leader="dot" w:pos="8494"/>
+        </w:tabs>
+        <w:rPr>
+          <w:rFonts w:asciiTheme="minorHAnsi" w:eastAsiaTheme="minorEastAsia" w:hAnsiTheme="minorHAnsi" w:cstheme="minorBidi"/>
+          <w:noProof/>
+          <w:sz w:val="22"/>
+          <w:szCs w:val="22"/>
+          <w:lang w:eastAsia="hu-HU"/>
+        </w:rPr>
+      </w:pPr>
+      <w:hyperlink w:anchor="_Toc480140839" w:history="1">
+        <w:r>
+          <w:rPr>
+            <w:rStyle w:val="Hiperhivatkozs"/>
+            <w:noProof/>
+          </w:rPr>
+          <w:t>2.1 UML diagram és főbb működési mód ismertetése</w:t>
+        </w:r>
+        <w:r>
+          <w:rPr>
+            <w:noProof/>
+            <w:webHidden/>
+          </w:rPr>
+          <w:tab/>
+        </w:r>
+        <w:r>
+          <w:rPr>
+            <w:noProof/>
+            <w:webHidden/>
+          </w:rPr>
+          <w:fldChar w:fldCharType="begin"/>
+        </w:r>
+        <w:r>
+          <w:rPr>
+            <w:noProof/>
+            <w:webHidden/>
+          </w:rPr>
+          <w:instrText xml:space="preserve"> PAGEREF _Toc480140839 \h </w:instrText>
+        </w:r>
+        <w:r>
+          <w:rPr>
+            <w:noProof/>
+            <w:webHidden/>
+          </w:rPr>
+        </w:r>
+        <w:r>
+          <w:rPr>
+            <w:noProof/>
+            <w:webHidden/>
+          </w:rPr>
+          <w:fldChar w:fldCharType="separate"/>
+        </w:r>
+        <w:r>
+          <w:rPr>
+            <w:noProof/>
+            <w:webHidden/>
+          </w:rPr>
+          <w:t>5</w:t>
+        </w:r>
+        <w:r>
+          <w:rPr>
+            <w:noProof/>
+            <w:webHidden/>
+          </w:rPr>
+          <w:fldChar w:fldCharType="end"/>
+        </w:r>
+      </w:hyperlink>
+    </w:p>
+    <w:p>
+      <w:pPr>
         <w:ind w:firstLine="0"/>
       </w:pPr>
       <w:r>
@@ -435,15 +675,18 @@
       <w:pPr>
         <w:pStyle w:val="Cmsor1"/>
       </w:pPr>
-      <w:bookmarkStart w:id="0" w:name="_Toc2333"/>
+      <w:bookmarkStart w:id="0" w:name="_Toc480140835"/>
       <w:r>
         <w:lastRenderedPageBreak/>
         <w:t xml:space="preserve">1 </w:t>
       </w:r>
       <w:r>
-        <w:t xml:space="preserve">Feladatkiírás </w:t>
+        <w:t>Feladatkiírás</w:t>
       </w:r>
       <w:bookmarkEnd w:id="0"/>
+      <w:r>
+        <w:t xml:space="preserve"> </w:t>
+      </w:r>
     </w:p>
     <w:p>
       <w:pPr>
@@ -459,11 +702,14 @@
         <w:pStyle w:val="Cmsor2"/>
         <w:ind w:left="475" w:hanging="490"/>
       </w:pPr>
-      <w:bookmarkStart w:id="1" w:name="_Toc2334"/>
-      <w:r>
-        <w:t xml:space="preserve">Játékmenet </w:t>
+      <w:bookmarkStart w:id="1" w:name="_Toc480140836"/>
+      <w:r>
+        <w:t>Játékmenet</w:t>
       </w:r>
       <w:bookmarkEnd w:id="1"/>
+      <w:r>
+        <w:t xml:space="preserve"> </w:t>
+      </w:r>
     </w:p>
     <w:p>
       <w:pPr>
@@ -510,12 +756,15 @@
         <w:pStyle w:val="Cmsor2"/>
         <w:ind w:left="475" w:hanging="490"/>
       </w:pPr>
-      <w:bookmarkStart w:id="2" w:name="_Toc2335"/>
+      <w:bookmarkStart w:id="2" w:name="_Toc480140837"/>
       <w:r>
         <w:lastRenderedPageBreak/>
-        <w:t xml:space="preserve">Felhasználói felület </w:t>
+        <w:t>Felhasználói felület</w:t>
       </w:r>
       <w:bookmarkEnd w:id="2"/>
+      <w:r>
+        <w:t xml:space="preserve"> </w:t>
+      </w:r>
     </w:p>
     <w:p>
       <w:pPr>
@@ -634,23 +883,7 @@
         <w:ind w:left="-15" w:right="212"/>
       </w:pPr>
       <w:r>
-        <w:t xml:space="preserve">A menüben lehetőség nyílik új játék kezdetére, az aktuális állás elmentésére (illetve korábbi játékmenet folytatására), kilépésre, valamint </w:t>
-      </w:r>
-      <w:proofErr w:type="spellStart"/>
-      <w:r>
-        <w:t>újraindításra</w:t>
-      </w:r>
-      <w:proofErr w:type="spellEnd"/>
-      <w:r>
-        <w:t xml:space="preserve">. A játékosok legfontosabb adatai a felhasználói felület jobb oldali részén jelenítődnek meg, illetve </w:t>
-      </w:r>
-      <w:proofErr w:type="gramStart"/>
-      <w:r>
-        <w:t>a</w:t>
-      </w:r>
-      <w:proofErr w:type="gramEnd"/>
-      <w:r>
-        <w:t xml:space="preserve"> </w:t>
+        <w:t xml:space="preserve">A menüben lehetőség nyílik új játék kezdetére, az aktuális állás elmentésére (illetve korábbi játékmenet folytatására), kilépésre, valamint újraindításra. A játékosok legfontosabb adatai a felhasználói felület jobb oldali részén jelenítődnek meg, illetve a </w:t>
       </w:r>
     </w:p>
     <w:p>
@@ -658,13 +891,8 @@
         <w:spacing w:after="279" w:line="259" w:lineRule="auto"/>
         <w:ind w:left="-15" w:right="212" w:firstLine="0"/>
       </w:pPr>
-      <w:proofErr w:type="gramStart"/>
-      <w:r>
-        <w:t>kör</w:t>
-      </w:r>
-      <w:proofErr w:type="gramEnd"/>
-      <w:r>
-        <w:t xml:space="preserve"> befejezésére a jobb alsó sarokban levő gombbal lesz lehetőség. </w:t>
+      <w:r>
+        <w:t xml:space="preserve">kör befejezésére a jobb alsó sarokban levő gombbal lesz lehetőség. </w:t>
       </w:r>
     </w:p>
     <w:p>
@@ -691,21 +919,25 @@
           <w:numId w:val="2"/>
         </w:numPr>
       </w:pPr>
+      <w:bookmarkStart w:id="3" w:name="_Toc480140838"/>
       <w:r>
         <w:lastRenderedPageBreak/>
         <w:t>Megvalósítás</w:t>
       </w:r>
+      <w:bookmarkEnd w:id="3"/>
     </w:p>
     <w:p>
       <w:pPr>
         <w:pStyle w:val="Cmsor2"/>
       </w:pPr>
+      <w:bookmarkStart w:id="4" w:name="_Toc480140839"/>
       <w:r>
         <w:t>UML diagram</w:t>
       </w:r>
       <w:r>
         <w:t xml:space="preserve"> és főbb működési mód ismertetése</w:t>
       </w:r>
+      <w:bookmarkEnd w:id="4"/>
     </w:p>
     <w:p>
       <w:pPr>
@@ -716,53 +948,22 @@
       </w:r>
     </w:p>
     <w:p>
-      <w:proofErr w:type="gramStart"/>
       <w:r>
         <w:t>A</w:t>
       </w:r>
-      <w:proofErr w:type="gramEnd"/>
-      <w:r>
-        <w:t xml:space="preserve"> UML diagramokokat a csoport közös tervezés után, az </w:t>
-      </w:r>
-      <w:proofErr w:type="spellStart"/>
-      <w:r>
-        <w:t>Astah</w:t>
-      </w:r>
-      <w:proofErr w:type="spellEnd"/>
-      <w:r>
-        <w:t xml:space="preserve"> Professional program segítségével valósította meg.</w:t>
-      </w:r>
-    </w:p>
-    <w:p>
-      <w:r>
-        <w:t>Ahogy a feladatot, úgy az UML diagramot is három fő részre bontottuk: GUI-</w:t>
-      </w:r>
-      <w:proofErr w:type="spellStart"/>
-      <w:r>
-        <w:t>ra</w:t>
-      </w:r>
-      <w:proofErr w:type="spellEnd"/>
-      <w:r>
-        <w:t xml:space="preserve">, </w:t>
-      </w:r>
-      <w:proofErr w:type="spellStart"/>
-      <w:r>
-        <w:t>Engine</w:t>
-      </w:r>
-      <w:proofErr w:type="spellEnd"/>
-      <w:r>
-        <w:t xml:space="preserve">-re és Networkre. </w:t>
-      </w:r>
-      <w:r>
-        <w:t xml:space="preserve"> Az következőkben ismertetjük az UML diagramot, valamint a megvalósítandó főbb funkciókat. A megvalósításhoz főleg </w:t>
-      </w:r>
-      <w:proofErr w:type="spellStart"/>
-      <w:r>
-        <w:t>Swing</w:t>
-      </w:r>
-      <w:proofErr w:type="spellEnd"/>
-      <w:r>
-        <w:t xml:space="preserve"> komponensek kerülnek majd felhasználásra.</w:t>
+      <w:r>
+        <w:t>z</w:t>
+      </w:r>
+      <w:r>
+        <w:t xml:space="preserve"> UML diagramokokat a csoport közös tervezés után, az Astah Professional program segítségével valósította meg.</w:t>
+      </w:r>
+    </w:p>
+    <w:p>
+      <w:r>
+        <w:t xml:space="preserve">Ahogy a feladatot, úgy az UML diagramot is három fő részre bontottuk: GUI-ra, Engine-re és Networkre. </w:t>
+      </w:r>
+      <w:r>
+        <w:t xml:space="preserve"> Az következőkben ismertetjük az UML diagramot, valamint a megvalósítandó főbb funkciókat. A megvalósításhoz főleg Swing komponensek kerülnek majd felhasználásra.</w:t>
       </w:r>
     </w:p>
     <w:p>
@@ -839,114 +1040,40 @@
     </w:p>
     <w:p>
       <w:r>
-        <w:t xml:space="preserve">A teljes program UML diagramja az utolsó oldalon található. </w:t>
+        <w:t>A teljes program UML diagramja az utolsó oldalon</w:t>
+      </w:r>
+      <w:r>
+        <w:t>, az 5. ábrán látható</w:t>
+      </w:r>
+      <w:bookmarkStart w:id="5" w:name="_GoBack"/>
+      <w:bookmarkEnd w:id="5"/>
+      <w:r>
+        <w:t xml:space="preserve">. </w:t>
       </w:r>
       <w:r>
         <w:t xml:space="preserve">A grafikus felhasználó felület az </w:t>
       </w:r>
-      <w:proofErr w:type="spellStart"/>
       <w:r>
         <w:t>Control</w:t>
       </w:r>
-      <w:proofErr w:type="spellEnd"/>
-      <w:r>
-        <w:t xml:space="preserve"> résszel lesz kapcsolatban. Felépítését tekintve három fő rész található meg benne: GUI, </w:t>
-      </w:r>
-      <w:proofErr w:type="spellStart"/>
-      <w:r>
-        <w:t>NewPlayer</w:t>
-      </w:r>
-      <w:proofErr w:type="spellEnd"/>
-      <w:r>
-        <w:t xml:space="preserve">, </w:t>
-      </w:r>
-      <w:proofErr w:type="spellStart"/>
-      <w:r>
-        <w:t>Attackscreen</w:t>
-      </w:r>
-      <w:proofErr w:type="spellEnd"/>
-      <w:r>
-        <w:t>.</w:t>
-      </w:r>
-    </w:p>
-    <w:p>
-      <w:r>
-        <w:t>A GUI-</w:t>
-      </w:r>
-      <w:proofErr w:type="spellStart"/>
-      <w:r>
-        <w:t>ban</w:t>
-      </w:r>
-      <w:proofErr w:type="spellEnd"/>
-      <w:r>
-        <w:t xml:space="preserve"> kerül megvalósításra kvázi az 1. ábrán bemutatott felület: tartalmazni fogja a kattintható térképet, egy menüsor, az egyes játékosok státuszát, valamint egy kör vége gombot. Megvalósítás tekintetében a térkép egy alfa csatornával rendelkező PNG formátumú képfájl lesz. Az egyes országok pozíciójának meghatározása </w:t>
-      </w:r>
-      <w:proofErr w:type="spellStart"/>
-      <w:r>
-        <w:t>MouseListenerek</w:t>
-      </w:r>
-      <w:proofErr w:type="spellEnd"/>
-      <w:r>
-        <w:t xml:space="preserve"> segítségével kerül megvalósításra, a kép fölött elhelyezett </w:t>
-      </w:r>
-      <w:proofErr w:type="spellStart"/>
-      <w:r>
-        <w:t>JLabel-ök</w:t>
-      </w:r>
-      <w:proofErr w:type="spellEnd"/>
-      <w:r>
-        <w:t xml:space="preserve"> felhasználásával. A menüsorból indítható lesz a másik két </w:t>
-      </w:r>
-      <w:proofErr w:type="spellStart"/>
-      <w:r>
-        <w:t>JFrame</w:t>
-      </w:r>
-      <w:proofErr w:type="spellEnd"/>
-      <w:r>
-        <w:t xml:space="preserve">, a </w:t>
-      </w:r>
-      <w:proofErr w:type="spellStart"/>
-      <w:r>
-        <w:t>NewPlayer</w:t>
-      </w:r>
-      <w:proofErr w:type="spellEnd"/>
-      <w:r>
-        <w:t xml:space="preserve"> és az </w:t>
-      </w:r>
-      <w:proofErr w:type="spellStart"/>
-      <w:r>
-        <w:t>AttackScreen</w:t>
-      </w:r>
-      <w:proofErr w:type="spellEnd"/>
-      <w:r>
-        <w:t>.</w:t>
+      <w:r>
+        <w:t xml:space="preserve"> résszel lesz kapcsolatban. Felépítését tekintve három fő rész található meg benne: GUI, NewPlayer, Attackscreen.</w:t>
+      </w:r>
+    </w:p>
+    <w:p>
+      <w:r>
+        <w:t>A GUI-ban kerül megvalósításra kvázi az 1. ábrán bemutatott felület: tartalmazni fogja a kattintható térképet, egy menüsor, az egyes játékosok státuszát, valamint egy kör vége gombot. Megvalósítás tekintetében a térkép egy alfa csatornával rendelkező PNG formátumú képfájl lesz. Az egyes országok pozíciójának meghatározása MouseListenerek segítségével kerül megvalósításra, a kép fölött elhelyezett JLabel-ök felhasználásával. A menüsorból indítható lesz a másik két JFrame, a NewPlayer és az AttackScreen.</w:t>
       </w:r>
     </w:p>
     <w:p>
       <w:r>
         <w:lastRenderedPageBreak/>
-        <w:t xml:space="preserve">A </w:t>
-      </w:r>
-      <w:proofErr w:type="spellStart"/>
-      <w:r>
-        <w:t>NewPlayer</w:t>
-      </w:r>
-      <w:proofErr w:type="spellEnd"/>
-      <w:r>
-        <w:t>, ahogy a neve is mutatja, új játékos hozzáadására szolgál. A megjelenő ablakban a játékosnak meg kell adnia a nevét, és a kiválasztott színt, amivel azonosításra kerül majd a térképen.</w:t>
-      </w:r>
-    </w:p>
-    <w:p>
-      <w:r>
-        <w:t xml:space="preserve">Az </w:t>
-      </w:r>
-      <w:proofErr w:type="spellStart"/>
-      <w:r>
-        <w:t>AttackScreen</w:t>
-      </w:r>
-      <w:proofErr w:type="spellEnd"/>
-      <w:r>
-        <w:t xml:space="preserve"> felületen valósul meg a csata két játékos (a támadó és a támadott) között. </w:t>
+        <w:t>A NewPlayer, ahogy a neve is mutatja, új játékos hozzáadására szolgál. A megjelenő ablakban a játékosnak meg kell adnia a nevét, és a kiválasztott színt, amivel azonosításra kerül majd a térképen.</w:t>
+      </w:r>
+    </w:p>
+    <w:p>
+      <w:r>
+        <w:t xml:space="preserve">Az AttackScreen felületen valósul meg a csata két játékos (a támadó és a támadott) között. </w:t>
       </w:r>
       <w:r>
         <w:t>A felületen feltüntetésre kerülnek a játékosok adatai, valamint a kockadobásra is itt kerül sor, ami alapján a csata győztese kiszámításra kerül.</w:t>
@@ -956,26 +1083,13 @@
       <w:pPr>
         <w:pStyle w:val="Cmsor3"/>
       </w:pPr>
-      <w:proofErr w:type="spellStart"/>
-      <w:r>
-        <w:t>Control</w:t>
-      </w:r>
-      <w:proofErr w:type="spellEnd"/>
-      <w:r>
-        <w:t xml:space="preserve"> - irányítás</w:t>
-      </w:r>
-    </w:p>
-    <w:p>
-      <w:r>
-        <w:t xml:space="preserve">A felhasználói felületen megvalósított feladatok az </w:t>
-      </w:r>
-      <w:proofErr w:type="spellStart"/>
-      <w:r>
-        <w:t>Control</w:t>
-      </w:r>
-      <w:proofErr w:type="spellEnd"/>
-      <w:r>
-        <w:t xml:space="preserve"> részben megírt függvények segítségével történnek. </w:t>
+      <w:r>
+        <w:t>Control - irányítás</w:t>
+      </w:r>
+    </w:p>
+    <w:p>
+      <w:r>
+        <w:t xml:space="preserve">A felhasználói felületen megvalósított feladatok az Control részben megírt függvények segítségével történnek. </w:t>
       </w:r>
       <w:r>
         <w:t>Ennek UML diagramon való megvalósítása a 3. ábrán látható.</w:t>
@@ -1050,148 +1164,36 @@
         <w:fldChar w:fldCharType="end"/>
       </w:r>
       <w:r>
-        <w:t xml:space="preserve">. ábra - </w:t>
-      </w:r>
-      <w:proofErr w:type="spellStart"/>
-      <w:r>
-        <w:t>Control</w:t>
-      </w:r>
-      <w:proofErr w:type="spellEnd"/>
-      <w:r>
-        <w:t xml:space="preserve"> UML diagram</w:t>
-      </w:r>
-    </w:p>
-    <w:p>
-      <w:r>
-        <w:t xml:space="preserve">A </w:t>
-      </w:r>
-      <w:proofErr w:type="spellStart"/>
-      <w:r>
-        <w:t>Control</w:t>
-      </w:r>
-      <w:proofErr w:type="spellEnd"/>
-      <w:r>
-        <w:t xml:space="preserve"> egy </w:t>
-      </w:r>
-      <w:proofErr w:type="spellStart"/>
-      <w:r>
-        <w:t>Engine</w:t>
-      </w:r>
-      <w:proofErr w:type="spellEnd"/>
-      <w:r>
-        <w:t xml:space="preserve">, Map, </w:t>
-      </w:r>
-      <w:proofErr w:type="spellStart"/>
-      <w:r>
-        <w:t>Player</w:t>
-      </w:r>
-      <w:proofErr w:type="spellEnd"/>
-      <w:r>
-        <w:t xml:space="preserve"> illetve </w:t>
-      </w:r>
-      <w:proofErr w:type="spellStart"/>
-      <w:r>
-        <w:t>Area</w:t>
-      </w:r>
-      <w:proofErr w:type="spellEnd"/>
-      <w:r>
-        <w:t xml:space="preserve"> osztályokból épül fel. Az egyes osztályok tartalmazzák az adott objektumokhoz szükséges feladatok megvalósítását. Ilyenek például a játékmenet rész alatt ismertetett folyamatok, például az az egységek mozgatása területek között</w:t>
-      </w:r>
-      <w:r>
-        <w:t xml:space="preserve"> (</w:t>
-      </w:r>
-      <w:proofErr w:type="spellStart"/>
-      <w:r>
-        <w:t>Move</w:t>
-      </w:r>
-      <w:proofErr w:type="spellEnd"/>
-      <w:r>
-        <w:t>)</w:t>
-      </w:r>
-      <w:r>
-        <w:t>, másik játékos területének megtámadása (</w:t>
-      </w:r>
-      <w:proofErr w:type="spellStart"/>
-      <w:r>
-        <w:t>Attack</w:t>
-      </w:r>
-      <w:proofErr w:type="spellEnd"/>
-      <w:r>
-        <w:t xml:space="preserve">), </w:t>
-      </w:r>
-      <w:r>
-        <w:t>kockadobás véletlengenerátor használatával (</w:t>
-      </w:r>
-      <w:proofErr w:type="spellStart"/>
-      <w:r>
-        <w:t>throwDice</w:t>
-      </w:r>
-      <w:proofErr w:type="spellEnd"/>
-      <w:r>
-        <w:t>), kör befejezése (</w:t>
-      </w:r>
-      <w:proofErr w:type="spellStart"/>
-      <w:r>
-        <w:t>endTurn</w:t>
-      </w:r>
-      <w:proofErr w:type="spellEnd"/>
-      <w:r>
-        <w:t xml:space="preserve">). A játékosok és a területek egyaránt listákban kerülnek tárolásra. A területeknél szintén egy </w:t>
+        <w:t>. ábra - Control UML diagram</w:t>
+      </w:r>
+    </w:p>
+    <w:p>
+      <w:r>
+        <w:t>A Control egy Engine, Map, Player illetve Area osztályokból épül fel. Az egyes osztályok tartalmazzák az adott objektumokhoz szükséges feladatok megvalósítását. Ilyenek például a játékmenet rész alatt ismertetett folyamatok, például az az egységek mozgatása területek között</w:t>
+      </w:r>
+      <w:r>
+        <w:t xml:space="preserve"> (Move)</w:t>
+      </w:r>
+      <w:r>
+        <w:t xml:space="preserve">, másik játékos területének megtámadása (Attack), </w:t>
+      </w:r>
+      <w:r>
+        <w:t xml:space="preserve">kockadobás véletlengenerátor használatával (throwDice), kör befejezése (endTurn). A játékosok és a területek egyaránt listákban kerülnek tárolásra. A területeknél szintén egy </w:t>
       </w:r>
       <w:r>
         <w:lastRenderedPageBreak/>
-        <w:t xml:space="preserve">listában kerül tárolásra az egyes területek közötti szomszédossági viszony, ami alapján eldönthető, hogy adott területről támadható-e egy másik, illetve </w:t>
-      </w:r>
-      <w:proofErr w:type="spellStart"/>
-      <w:r>
-        <w:t>mozgathatóak</w:t>
-      </w:r>
-      <w:proofErr w:type="spellEnd"/>
-      <w:r>
-        <w:t>-e egységek egy adott úton.</w:t>
-      </w:r>
-    </w:p>
-    <w:p>
-      <w:r>
-        <w:t xml:space="preserve">Minden egységhez tartoznak olyan változók és függvények, amik segítségével a felületen elvégezhető lesz az egyes játékosok nyomon követése (melyik terület kihez </w:t>
-      </w:r>
-      <w:proofErr w:type="gramStart"/>
-      <w:r>
-        <w:t>tartozik</w:t>
-      </w:r>
-      <w:proofErr w:type="gramEnd"/>
-      <w:r>
-        <w:t>, kinek mennyi bónusz egysége van, a játékos mikor fejezi be a kört, birtokában van-e egy adott kontinensnek).  A térkép (Map) tartalmazza a játék kezdetéhez szükséges, a területek játékosok közötti véletlen felosztásának függvényét. Minden játékoshoz (</w:t>
-      </w:r>
-      <w:proofErr w:type="spellStart"/>
-      <w:r>
-        <w:t>Player</w:t>
-      </w:r>
-      <w:proofErr w:type="spellEnd"/>
-      <w:r>
-        <w:t>) tartozik egy szín is</w:t>
-      </w:r>
-      <w:r>
-        <w:t xml:space="preserve"> (</w:t>
-      </w:r>
-      <w:proofErr w:type="spellStart"/>
-      <w:r>
-        <w:t>PlayerColor</w:t>
-      </w:r>
-      <w:proofErr w:type="spellEnd"/>
-      <w:r>
-        <w:t>)</w:t>
-      </w:r>
-      <w:r>
-        <w:t xml:space="preserve">, ami alapján grafikusan </w:t>
-      </w:r>
-      <w:proofErr w:type="spellStart"/>
-      <w:r>
-        <w:t>megkülönböztethetőek</w:t>
-      </w:r>
-      <w:proofErr w:type="spellEnd"/>
-      <w:r>
-        <w:t xml:space="preserve"> a felületen.</w:t>
+        <w:t>listában kerül tárolásra az egyes területek közötti szomszédossági viszony, ami alapján eldönthető, hogy adott területről támadható-e egy másik, illetve mozgathatóak-e egységek egy adott úton.</w:t>
+      </w:r>
+    </w:p>
+    <w:p>
+      <w:r>
+        <w:t>Minden egységhez tartoznak olyan változók és függvények, amik segítségével a felületen elvégezhető lesz az egyes játékosok nyomon követése (melyik terület kihez tartozik, kinek mennyi bónusz egysége van, a játékos mikor fejezi be a kört, birtokában van-e egy adott kontinensnek).  A térkép (Map) tartalmazza a játék kezdetéhez szükséges, a területek játékosok közötti véletlen felosztásának függvényét. Minden játékoshoz (Player) tartozik egy szín is</w:t>
+      </w:r>
+      <w:r>
+        <w:t xml:space="preserve"> (PlayerColor)</w:t>
+      </w:r>
+      <w:r>
+        <w:t>, ami alapján grafikusan megkülönböztethetőek a felületen.</w:t>
       </w:r>
     </w:p>
     <w:p>
@@ -1207,7 +1209,10 @@
         <w:t xml:space="preserve"> </w:t>
       </w:r>
       <w:r>
-        <w:t>Mivel a játékot több személy játssza, ezért szükség van a játékosok közötti kommunikációra. A harmadik külön egységként és feladatként megvalósított rész a hálózat, ami a játékosok közötti kapcsolatot valósítja meg. Ennek UML diagramja az alábbi 4. ábrán látható.</w:t>
+        <w:t xml:space="preserve">Mivel a játékot több személy játssza, ezért szükség van a játékosok közötti kommunikációra. A harmadik külön egységként és feladatként megvalósított rész a hálózat, ami a játékosok közötti kapcsolatot valósítja meg. Ennek </w:t>
+      </w:r>
+      <w:r>
+        <w:t>leendőbeli megvalósítása a 4. ábrán szereplő UML diagramon található.</w:t>
       </w:r>
       <w:r>
         <w:t xml:space="preserve"> </w:t>
@@ -1287,21 +1292,16 @@
     </w:p>
     <w:p>
       <w:r>
-        <w:t xml:space="preserve">Az a rész valósítja meg a </w:t>
-      </w:r>
-      <w:proofErr w:type="spellStart"/>
-      <w:r>
-        <w:t>socketkezelést</w:t>
-      </w:r>
-      <w:proofErr w:type="spellEnd"/>
-      <w:r>
-        <w:t>, a szerver-kliens kapcsolatokat</w:t>
+        <w:t>Az a rész valósítja meg a socketkezelést, a szerver-kliens kapcsolatokat</w:t>
       </w:r>
       <w:r>
         <w:t>.</w:t>
       </w:r>
       <w:r>
-        <w:t xml:space="preserve"> Összekapcsolja a játékosokat.</w:t>
+        <w:t xml:space="preserve"> </w:t>
+      </w:r>
+      <w:r>
+        <w:t>A játékosok, mint kliensek, egy szerverhez fognak kapcsolódni.</w:t>
       </w:r>
     </w:p>
     <w:p>
@@ -1318,8 +1318,6 @@
           <w:docGrid w:linePitch="360"/>
         </w:sectPr>
       </w:pPr>
-      <w:bookmarkStart w:id="3" w:name="_GoBack"/>
-      <w:bookmarkEnd w:id="3"/>
     </w:p>
     <w:p>
       <w:pPr>
@@ -1607,7 +1605,7 @@
         <w:rStyle w:val="Oldalszm"/>
         <w:noProof/>
       </w:rPr>
-      <w:t>7</w:t>
+      <w:t>5</w:t>
     </w:r>
     <w:r>
       <w:rPr>
@@ -4986,7 +4984,7 @@
 </file>
 
 <file path=customXml/itemProps1.xml><?xml version="1.0" encoding="utf-8"?>
-<ds:datastoreItem xmlns:ds="http://schemas.openxmlformats.org/officeDocument/2006/customXml" ds:itemID="{2E402983-324F-4056-AE31-F8B76F8945BA}">
+<ds:datastoreItem xmlns:ds="http://schemas.openxmlformats.org/officeDocument/2006/customXml" ds:itemID="{101A87AC-714B-48D9-9BDA-2CDEE4F459FB}">
   <ds:schemaRefs>
     <ds:schemaRef ds:uri="http://schemas.openxmlformats.org/officeDocument/2006/bibliography"/>
   </ds:schemaRefs>

--- a/Specification/Specification_detailed_team23.docx
+++ b/Specification/Specification_detailed_team23.docx
@@ -838,24 +838,14 @@
       <w:pPr>
         <w:pStyle w:val="Kpalrs"/>
       </w:pPr>
-      <w:r>
-        <w:fldChar w:fldCharType="begin"/>
-      </w:r>
-      <w:r>
-        <w:instrText xml:space="preserve"> SEQ ábra \* ARABIC </w:instrText>
-      </w:r>
-      <w:r>
-        <w:fldChar w:fldCharType="separate"/>
-      </w:r>
-      <w:r>
-        <w:rPr>
-          <w:noProof/>
-        </w:rPr>
-        <w:t>1</w:t>
-      </w:r>
-      <w:r>
-        <w:fldChar w:fldCharType="end"/>
-      </w:r>
+      <w:fldSimple w:instr=" SEQ ábra \* ARABIC ">
+        <w:r>
+          <w:rPr>
+            <w:noProof/>
+          </w:rPr>
+          <w:t>1</w:t>
+        </w:r>
+      </w:fldSimple>
       <w:r>
         <w:t>. ábra - GUI vázlatos megjelenítése</w:t>
       </w:r>
@@ -976,10 +966,10 @@
           <w:lang w:eastAsia="hu-HU"/>
         </w:rPr>
         <w:drawing>
-          <wp:inline distT="0" distB="0" distL="0" distR="0" wp14:anchorId="5E546C6C" wp14:editId="3BABFEF0">
-            <wp:extent cx="3848100" cy="1790700"/>
+          <wp:inline distT="0" distB="0" distL="0" distR="0">
+            <wp:extent cx="3438525" cy="4294785"/>
             <wp:effectExtent l="0" t="0" r="0" b="0"/>
-            <wp:docPr id="1" name="Kép 1"/>
+            <wp:docPr id="10" name="Kép 10"/>
             <wp:cNvGraphicFramePr>
               <a:graphicFrameLocks xmlns:a="http://schemas.openxmlformats.org/drawingml/2006/main" noChangeAspect="1"/>
             </wp:cNvGraphicFramePr>
@@ -987,23 +977,36 @@
               <a:graphicData uri="http://schemas.openxmlformats.org/drawingml/2006/picture">
                 <pic:pic xmlns:pic="http://schemas.openxmlformats.org/drawingml/2006/picture">
                   <pic:nvPicPr>
-                    <pic:cNvPr id="1" name=""/>
-                    <pic:cNvPicPr/>
+                    <pic:cNvPr id="0" name="Picture 1"/>
+                    <pic:cNvPicPr>
+                      <a:picLocks noChangeAspect="1" noChangeArrowheads="1"/>
+                    </pic:cNvPicPr>
                   </pic:nvPicPr>
                   <pic:blipFill>
-                    <a:blip r:embed="rId10"/>
+                    <a:blip r:embed="rId10">
+                      <a:extLst>
+                        <a:ext uri="{28A0092B-C50C-407E-A947-70E740481C1C}">
+                          <a14:useLocalDpi xmlns:a14="http://schemas.microsoft.com/office/drawing/2010/main" val="0"/>
+                        </a:ext>
+                      </a:extLst>
+                    </a:blip>
+                    <a:srcRect/>
                     <a:stretch>
                       <a:fillRect/>
                     </a:stretch>
                   </pic:blipFill>
-                  <pic:spPr>
+                  <pic:spPr bwMode="auto">
                     <a:xfrm>
                       <a:off x="0" y="0"/>
-                      <a:ext cx="3848100" cy="1790700"/>
+                      <a:ext cx="3475564" cy="4341048"/>
                     </a:xfrm>
                     <a:prstGeom prst="rect">
                       <a:avLst/>
                     </a:prstGeom>
+                    <a:noFill/>
+                    <a:ln>
+                      <a:noFill/>
+                    </a:ln>
                   </pic:spPr>
                 </pic:pic>
               </a:graphicData>
@@ -1016,24 +1019,14 @@
       <w:pPr>
         <w:pStyle w:val="Kpalrs"/>
       </w:pPr>
-      <w:r>
-        <w:fldChar w:fldCharType="begin"/>
-      </w:r>
-      <w:r>
-        <w:instrText xml:space="preserve"> SEQ ábra \* ARABIC </w:instrText>
-      </w:r>
-      <w:r>
-        <w:fldChar w:fldCharType="separate"/>
-      </w:r>
-      <w:r>
-        <w:rPr>
-          <w:noProof/>
-        </w:rPr>
-        <w:t>2</w:t>
-      </w:r>
-      <w:r>
-        <w:fldChar w:fldCharType="end"/>
-      </w:r>
+      <w:fldSimple w:instr=" SEQ ábra \* ARABIC ">
+        <w:r>
+          <w:rPr>
+            <w:noProof/>
+          </w:rPr>
+          <w:t>2</w:t>
+        </w:r>
+      </w:fldSimple>
       <w:r>
         <w:t>. ábra – GUI UML</w:t>
       </w:r>
@@ -1043,10 +1036,14 @@
         <w:t>A teljes program UML diagramja az utolsó oldalon</w:t>
       </w:r>
       <w:r>
-        <w:t>, az 5. ábrán látható</w:t>
-      </w:r>
-      <w:bookmarkStart w:id="5" w:name="_GoBack"/>
-      <w:bookmarkEnd w:id="5"/>
+        <w:t xml:space="preserve">, az </w:t>
+      </w:r>
+      <w:r>
+        <w:t>6</w:t>
+      </w:r>
+      <w:r>
+        <w:t>. ábrán látható</w:t>
+      </w:r>
       <w:r>
         <w:t xml:space="preserve">. </w:t>
       </w:r>
@@ -1062,12 +1059,12 @@
     </w:p>
     <w:p>
       <w:r>
+        <w:lastRenderedPageBreak/>
         <w:t>A GUI-ban kerül megvalósításra kvázi az 1. ábrán bemutatott felület: tartalmazni fogja a kattintható térképet, egy menüsor, az egyes játékosok státuszát, valamint egy kör vége gombot. Megvalósítás tekintetében a térkép egy alfa csatornával rendelkező PNG formátumú képfájl lesz. Az egyes országok pozíciójának meghatározása MouseListenerek segítségével kerül megvalósításra, a kép fölött elhelyezett JLabel-ök felhasználásával. A menüsorból indítható lesz a másik két JFrame, a NewPlayer és az AttackScreen.</w:t>
       </w:r>
     </w:p>
     <w:p>
       <w:r>
-        <w:lastRenderedPageBreak/>
         <w:t>A NewPlayer, ahogy a neve is mutatja, új játékos hozzáadására szolgál. A megjelenő ablakban a játékosnak meg kell adnia a nevét, és a kiválasztott színt, amivel azonosításra kerül majd a térképen.</w:t>
       </w:r>
     </w:p>
@@ -1104,11 +1101,12 @@
           <w:noProof/>
           <w:lang w:eastAsia="hu-HU"/>
         </w:rPr>
+        <w:lastRenderedPageBreak/>
         <w:drawing>
-          <wp:inline distT="0" distB="0" distL="0" distR="0" wp14:anchorId="31799981" wp14:editId="2102A97B">
-            <wp:extent cx="5400040" cy="3816350"/>
-            <wp:effectExtent l="0" t="0" r="0" b="0"/>
-            <wp:docPr id="7" name="Kép 7"/>
+          <wp:inline distT="0" distB="0" distL="0" distR="0" wp14:anchorId="6F76DF64" wp14:editId="7133C741">
+            <wp:extent cx="5447012" cy="3829050"/>
+            <wp:effectExtent l="0" t="0" r="1905" b="0"/>
+            <wp:docPr id="12" name="Kép 12"/>
             <wp:cNvGraphicFramePr>
               <a:graphicFrameLocks xmlns:a="http://schemas.openxmlformats.org/drawingml/2006/main" noChangeAspect="1"/>
             </wp:cNvGraphicFramePr>
@@ -1128,7 +1126,7 @@
                   <pic:spPr>
                     <a:xfrm>
                       <a:off x="0" y="0"/>
-                      <a:ext cx="5400040" cy="3816350"/>
+                      <a:ext cx="5472581" cy="3847024"/>
                     </a:xfrm>
                     <a:prstGeom prst="rect">
                       <a:avLst/>
@@ -1145,24 +1143,14 @@
       <w:pPr>
         <w:pStyle w:val="Kpalrs"/>
       </w:pPr>
-      <w:r>
-        <w:fldChar w:fldCharType="begin"/>
-      </w:r>
-      <w:r>
-        <w:instrText xml:space="preserve"> SEQ ábra \* ARABIC </w:instrText>
-      </w:r>
-      <w:r>
-        <w:fldChar w:fldCharType="separate"/>
-      </w:r>
-      <w:r>
-        <w:rPr>
-          <w:noProof/>
-        </w:rPr>
-        <w:t>3</w:t>
-      </w:r>
-      <w:r>
-        <w:fldChar w:fldCharType="end"/>
-      </w:r>
+      <w:fldSimple w:instr=" SEQ ábra \* ARABIC ">
+        <w:r>
+          <w:rPr>
+            <w:noProof/>
+          </w:rPr>
+          <w:t>3</w:t>
+        </w:r>
+      </w:fldSimple>
       <w:r>
         <w:t>. ábra - Control UML diagram</w:t>
       </w:r>
@@ -1178,29 +1166,26 @@
         <w:t xml:space="preserve">, másik játékos területének megtámadása (Attack), </w:t>
       </w:r>
       <w:r>
-        <w:t xml:space="preserve">kockadobás véletlengenerátor használatával (throwDice), kör befejezése (endTurn). A játékosok és a területek egyaránt listákban kerülnek tárolásra. A területeknél szintén egy </w:t>
-      </w:r>
+        <w:t>kockadobás véletlengenerátor használatával (throwDice), kör befejezése (endTurn). A játékosok és a területek egyaránt listákban kerülnek tárolásra. A területeknél szintén egy listában kerül tárolásra az egyes területek közötti szomszédossági viszony, ami alapján eldönthető, hogy adott területről támadható-e egy másik, illetve mozgathatóak-e egységek egy adott úton.</w:t>
+      </w:r>
+    </w:p>
+    <w:p>
+      <w:r>
+        <w:t>Minden egységhez tartoznak olyan változók és függvények, amik segítségével a felületen elvégezhető lesz az egyes játékosok nyomon követése (melyik terület kihez tartozik, kinek mennyi bónusz egysége van, a játékos mikor fejezi be a kört, birtokában van-e egy adott kontinensnek).  A térkép (Map) tartalmazza a játék kezdetéhez szükséges, a területek játékosok közötti véletlen felosztásának függvényét. Minden játékoshoz (Player) tartozik egy szín is</w:t>
+      </w:r>
+      <w:r>
+        <w:t xml:space="preserve"> (PlayerColor)</w:t>
+      </w:r>
+      <w:r>
+        <w:t>, ami alapján grafikusan megkülönböztethetőek a felületen.</w:t>
+      </w:r>
+    </w:p>
+    <w:p>
+      <w:pPr>
+        <w:pStyle w:val="Cmsor3"/>
+      </w:pPr>
       <w:r>
         <w:lastRenderedPageBreak/>
-        <w:t>listában kerül tárolásra az egyes területek közötti szomszédossági viszony, ami alapján eldönthető, hogy adott területről támadható-e egy másik, illetve mozgathatóak-e egységek egy adott úton.</w:t>
-      </w:r>
-    </w:p>
-    <w:p>
-      <w:r>
-        <w:t>Minden egységhez tartoznak olyan változók és függvények, amik segítségével a felületen elvégezhető lesz az egyes játékosok nyomon követése (melyik terület kihez tartozik, kinek mennyi bónusz egysége van, a játékos mikor fejezi be a kört, birtokában van-e egy adott kontinensnek).  A térkép (Map) tartalmazza a játék kezdetéhez szükséges, a területek játékosok közötti véletlen felosztásának függvényét. Minden játékoshoz (Player) tartozik egy szín is</w:t>
-      </w:r>
-      <w:r>
-        <w:t xml:space="preserve"> (PlayerColor)</w:t>
-      </w:r>
-      <w:r>
-        <w:t>, ami alapján grafikusan megkülönböztethetőek a felületen.</w:t>
-      </w:r>
-    </w:p>
-    <w:p>
-      <w:pPr>
-        <w:pStyle w:val="Cmsor3"/>
-      </w:pPr>
-      <w:r>
         <w:t>Network - hálózat</w:t>
       </w:r>
     </w:p>
@@ -1268,24 +1253,14 @@
       <w:pPr>
         <w:pStyle w:val="Kpalrs"/>
       </w:pPr>
-      <w:r>
-        <w:fldChar w:fldCharType="begin"/>
-      </w:r>
-      <w:r>
-        <w:instrText xml:space="preserve"> SEQ ábra \* ARABIC </w:instrText>
-      </w:r>
-      <w:r>
-        <w:fldChar w:fldCharType="separate"/>
-      </w:r>
-      <w:r>
-        <w:rPr>
-          <w:noProof/>
-        </w:rPr>
-        <w:t>4</w:t>
-      </w:r>
-      <w:r>
-        <w:fldChar w:fldCharType="end"/>
-      </w:r>
+      <w:fldSimple w:instr=" SEQ ábra \* ARABIC ">
+        <w:r>
+          <w:rPr>
+            <w:noProof/>
+          </w:rPr>
+          <w:t>4</w:t>
+        </w:r>
+      </w:fldSimple>
       <w:r>
         <w:t>. ábra - Network UML diagram</w:t>
       </w:r>
@@ -1303,10 +1278,24 @@
       <w:r>
         <w:t>A játékosok, mint kliensek, egy szerverhez fognak kapcsolódni.</w:t>
       </w:r>
-    </w:p>
-    <w:p>
-      <w:pPr>
-        <w:ind w:firstLine="0"/>
+      <w:r>
+        <w:t xml:space="preserve"> A kommunikáció</w:t>
+      </w:r>
+      <w:r>
+        <w:t xml:space="preserve"> a GUI-val</w:t>
+      </w:r>
+      <w:r>
+        <w:t xml:space="preserve"> egy GameState interfész segítségével fog  megvalósulni</w:t>
+      </w:r>
+      <w:r>
+        <w:t>, amiben a GUI számára minden releváns információ tárolásra kerül</w:t>
+      </w:r>
+      <w:r>
+        <w:t>.</w:t>
+      </w:r>
+    </w:p>
+    <w:p>
+      <w:pPr>
         <w:sectPr>
           <w:headerReference w:type="even" r:id="rId13"/>
           <w:footerReference w:type="default" r:id="rId14"/>
@@ -1318,29 +1307,142 @@
           <w:docGrid w:linePitch="360"/>
         </w:sectPr>
       </w:pPr>
-    </w:p>
-    <w:p>
-      <w:pPr>
-        <w:ind w:firstLine="0"/>
+      <w:r>
+        <w:t>Az egyes részegységek közötti  kommunikáció szemlélteti az  alábbi szekvencia diagram az 5. ábrán</w:t>
+      </w:r>
+      <w:bookmarkStart w:id="5" w:name="_GoBack"/>
+      <w:bookmarkEnd w:id="5"/>
+      <w:r>
+        <w:t>.</w:t>
+      </w:r>
+    </w:p>
+    <w:p>
+      <w:pPr>
+        <w:pStyle w:val="Kp"/>
       </w:pPr>
       <w:r>
         <w:rPr>
           <w:noProof/>
+          <w:lang w:eastAsia="hu-HU"/>
         </w:rPr>
         <w:lastRenderedPageBreak/>
+        <w:drawing>
+          <wp:inline distT="0" distB="0" distL="0" distR="0" wp14:anchorId="1E4BBB03" wp14:editId="5A5233C3">
+            <wp:extent cx="9779000" cy="5263515"/>
+            <wp:effectExtent l="0" t="0" r="0" b="0"/>
+            <wp:docPr id="9" name="Kép 9"/>
+            <wp:cNvGraphicFramePr>
+              <a:graphicFrameLocks xmlns:a="http://schemas.openxmlformats.org/drawingml/2006/main" noChangeAspect="1"/>
+            </wp:cNvGraphicFramePr>
+            <a:graphic xmlns:a="http://schemas.openxmlformats.org/drawingml/2006/main">
+              <a:graphicData uri="http://schemas.openxmlformats.org/drawingml/2006/picture">
+                <pic:pic xmlns:pic="http://schemas.openxmlformats.org/drawingml/2006/picture">
+                  <pic:nvPicPr>
+                    <pic:cNvPr id="1" name=""/>
+                    <pic:cNvPicPr/>
+                  </pic:nvPicPr>
+                  <pic:blipFill>
+                    <a:blip r:embed="rId15"/>
+                    <a:stretch>
+                      <a:fillRect/>
+                    </a:stretch>
+                  </pic:blipFill>
+                  <pic:spPr>
+                    <a:xfrm>
+                      <a:off x="0" y="0"/>
+                      <a:ext cx="9779000" cy="5263515"/>
+                    </a:xfrm>
+                    <a:prstGeom prst="rect">
+                      <a:avLst/>
+                    </a:prstGeom>
+                  </pic:spPr>
+                </pic:pic>
+              </a:graphicData>
+            </a:graphic>
+          </wp:inline>
+        </w:drawing>
+      </w:r>
+    </w:p>
+    <w:p>
+      <w:pPr>
+        <w:pStyle w:val="Kpalrs"/>
+      </w:pPr>
+      <w:fldSimple w:instr=" SEQ ábra \* ARABIC ">
+        <w:r>
+          <w:rPr>
+            <w:noProof/>
+          </w:rPr>
+          <w:t>5</w:t>
+        </w:r>
+      </w:fldSimple>
+      <w:r>
+        <w:t>. ábra - Szekvencia diagram</w:t>
+      </w:r>
+    </w:p>
+    <w:p>
+      <w:pPr>
+        <w:pStyle w:val="Kp"/>
+      </w:pPr>
+      <w:r>
+        <w:rPr>
+          <w:noProof/>
+          <w:lang w:eastAsia="hu-HU"/>
+        </w:rPr>
+        <w:lastRenderedPageBreak/>
+        <w:drawing>
+          <wp:inline distT="0" distB="0" distL="0" distR="0" wp14:anchorId="404C1CAC" wp14:editId="3978595A">
+            <wp:extent cx="9148445" cy="6646545"/>
+            <wp:effectExtent l="0" t="0" r="0" b="1905"/>
+            <wp:docPr id="1" name="Kép 1"/>
+            <wp:cNvGraphicFramePr>
+              <a:graphicFrameLocks xmlns:a="http://schemas.openxmlformats.org/drawingml/2006/main" noChangeAspect="1"/>
+            </wp:cNvGraphicFramePr>
+            <a:graphic xmlns:a="http://schemas.openxmlformats.org/drawingml/2006/main">
+              <a:graphicData uri="http://schemas.openxmlformats.org/drawingml/2006/picture">
+                <pic:pic xmlns:pic="http://schemas.openxmlformats.org/drawingml/2006/picture">
+                  <pic:nvPicPr>
+                    <pic:cNvPr id="1" name=""/>
+                    <pic:cNvPicPr/>
+                  </pic:nvPicPr>
+                  <pic:blipFill>
+                    <a:blip r:embed="rId16"/>
+                    <a:stretch>
+                      <a:fillRect/>
+                    </a:stretch>
+                  </pic:blipFill>
+                  <pic:spPr>
+                    <a:xfrm>
+                      <a:off x="0" y="0"/>
+                      <a:ext cx="9148445" cy="6646545"/>
+                    </a:xfrm>
+                    <a:prstGeom prst="rect">
+                      <a:avLst/>
+                    </a:prstGeom>
+                  </pic:spPr>
+                </pic:pic>
+              </a:graphicData>
+            </a:graphic>
+          </wp:inline>
+        </w:drawing>
+      </w:r>
+      <w:r>
+        <w:rPr>
+          <w:noProof/>
+          <w:lang w:eastAsia="hu-HU"/>
+        </w:rPr>
         <mc:AlternateContent>
           <mc:Choice Requires="wps">
             <w:drawing>
-              <wp:anchor distT="0" distB="0" distL="114300" distR="114300" simplePos="0" relativeHeight="251660288" behindDoc="0" locked="0" layoutInCell="1" allowOverlap="1" wp14:anchorId="35DB71B7" wp14:editId="3EA65831">
+              <wp:anchor distT="0" distB="0" distL="114300" distR="114300" simplePos="0" relativeHeight="251662336" behindDoc="0" locked="0" layoutInCell="1" allowOverlap="1" wp14:anchorId="0B3901C5" wp14:editId="25058E07">
                 <wp:simplePos x="0" y="0"/>
                 <wp:positionH relativeFrom="margin">
-                  <wp:align>right</wp:align>
+                  <wp:posOffset>7105650</wp:posOffset>
                 </wp:positionH>
                 <wp:positionV relativeFrom="paragraph">
-                  <wp:posOffset>5387975</wp:posOffset>
+                  <wp:posOffset>5589270</wp:posOffset>
                 </wp:positionV>
-                <wp:extent cx="2143125" cy="885825"/>
-                <wp:effectExtent l="0" t="0" r="9525" b="9525"/>
+                <wp:extent cx="2143125" cy="361950"/>
+                <wp:effectExtent l="0" t="0" r="9525" b="0"/>
                 <wp:wrapSquare wrapText="bothSides"/>
                 <wp:docPr id="4" name="Szövegdoboz 4"/>
                 <wp:cNvGraphicFramePr/>
@@ -1351,7 +1453,7 @@
                       <wps:spPr>
                         <a:xfrm>
                           <a:off x="0" y="0"/>
-                          <a:ext cx="2143125" cy="885825"/>
+                          <a:ext cx="2143125" cy="361950"/>
                         </a:xfrm>
                         <a:prstGeom prst="rect">
                           <a:avLst/>
@@ -1391,7 +1493,7 @@
                               <w:rPr>
                                 <w:noProof/>
                               </w:rPr>
-                              <w:t>5</w:t>
+                              <w:t>6</w:t>
                             </w:r>
                             <w:r>
                               <w:rPr>
@@ -1400,7 +1502,7 @@
                               <w:fldChar w:fldCharType="end"/>
                             </w:r>
                             <w:r>
-                              <w:t>. ábra – A program UML diagramja UML diagram</w:t>
+                              <w:t xml:space="preserve">. ábra – A program UML diagramja </w:t>
                             </w:r>
                           </w:p>
                         </w:txbxContent>
@@ -1425,11 +1527,11 @@
           </mc:Choice>
           <mc:Fallback>
             <w:pict>
-              <v:shapetype w14:anchorId="35DB71B7" id="_x0000_t202" coordsize="21600,21600" o:spt="202" path="m,l,21600r21600,l21600,xe">
+              <v:shapetype w14:anchorId="0B3901C5" id="_x0000_t202" coordsize="21600,21600" o:spt="202" path="m,l,21600r21600,l21600,xe">
                 <v:stroke joinstyle="miter"/>
                 <v:path gradientshapeok="t" o:connecttype="rect"/>
               </v:shapetype>
-              <v:shape id="Szövegdoboz 4" o:spid="_x0000_s1026" type="#_x0000_t202" style="position:absolute;left:0;text-align:left;margin-left:117.55pt;margin-top:424.25pt;width:168.75pt;height:69.75pt;z-index:251660288;visibility:visible;mso-wrap-style:square;mso-width-percent:0;mso-height-percent:0;mso-wrap-distance-left:9pt;mso-wrap-distance-top:0;mso-wrap-distance-right:9pt;mso-wrap-distance-bottom:0;mso-position-horizontal:right;mso-position-horizontal-relative:margin;mso-position-vertical:absolute;mso-position-vertical-relative:text;mso-width-percent:0;mso-height-percent:0;mso-width-relative:margin;mso-height-relative:margin;v-text-anchor:top" o:gfxdata="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" stroked="f">
+              <v:shape id="Szövegdoboz 4" o:spid="_x0000_s1026" type="#_x0000_t202" style="position:absolute;left:0;text-align:left;margin-left:559.5pt;margin-top:440.1pt;width:168.75pt;height:28.5pt;z-index:251662336;visibility:visible;mso-wrap-style:square;mso-width-percent:0;mso-height-percent:0;mso-wrap-distance-left:9pt;mso-wrap-distance-top:0;mso-wrap-distance-right:9pt;mso-wrap-distance-bottom:0;mso-position-horizontal:absolute;mso-position-horizontal-relative:margin;mso-position-vertical:absolute;mso-position-vertical-relative:text;mso-width-percent:0;mso-height-percent:0;mso-width-relative:margin;mso-height-relative:margin;v-text-anchor:top" o:gfxdata="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" stroked="f">
                 <v:textbox inset="0,0,0,0">
                   <w:txbxContent>
                     <w:p>
@@ -1458,7 +1560,7 @@
                         <w:rPr>
                           <w:noProof/>
                         </w:rPr>
-                        <w:t>5</w:t>
+                        <w:t>6</w:t>
                       </w:r>
                       <w:r>
                         <w:rPr>
@@ -1467,7 +1569,7 @@
                         <w:fldChar w:fldCharType="end"/>
                       </w:r>
                       <w:r>
-                        <w:t>. ábra – A program UML diagramja UML diagram</w:t>
+                        <w:t xml:space="preserve">. ábra – A program UML diagramja </w:t>
                       </w:r>
                     </w:p>
                   </w:txbxContent>
@@ -1477,67 +1579,6 @@
             </w:pict>
           </mc:Fallback>
         </mc:AlternateContent>
-      </w:r>
-      <w:r>
-        <w:rPr>
-          <w:noProof/>
-          <w:lang w:eastAsia="hu-HU"/>
-        </w:rPr>
-        <w:drawing>
-          <wp:anchor distT="0" distB="0" distL="114300" distR="114300" simplePos="0" relativeHeight="251658240" behindDoc="0" locked="0" layoutInCell="1" allowOverlap="1" wp14:anchorId="1EB52A2C" wp14:editId="271F89F1">
-            <wp:simplePos x="0" y="0"/>
-            <wp:positionH relativeFrom="margin">
-              <wp:posOffset>435351</wp:posOffset>
-            </wp:positionH>
-            <wp:positionV relativeFrom="paragraph">
-              <wp:posOffset>0</wp:posOffset>
-            </wp:positionV>
-            <wp:extent cx="8956299" cy="6575425"/>
-            <wp:effectExtent l="0" t="0" r="0" b="0"/>
-            <wp:wrapSquare wrapText="bothSides"/>
-            <wp:docPr id="3" name="Kép 3"/>
-            <wp:cNvGraphicFramePr>
-              <a:graphicFrameLocks xmlns:a="http://schemas.openxmlformats.org/drawingml/2006/main" noChangeAspect="1"/>
-            </wp:cNvGraphicFramePr>
-            <a:graphic xmlns:a="http://schemas.openxmlformats.org/drawingml/2006/main">
-              <a:graphicData uri="http://schemas.openxmlformats.org/drawingml/2006/picture">
-                <pic:pic xmlns:pic="http://schemas.openxmlformats.org/drawingml/2006/picture">
-                  <pic:nvPicPr>
-                    <pic:cNvPr id="1" name=""/>
-                    <pic:cNvPicPr/>
-                  </pic:nvPicPr>
-                  <pic:blipFill>
-                    <a:blip r:embed="rId15">
-                      <a:extLst>
-                        <a:ext uri="{28A0092B-C50C-407E-A947-70E740481C1C}">
-                          <a14:useLocalDpi xmlns:a14="http://schemas.microsoft.com/office/drawing/2010/main" val="0"/>
-                        </a:ext>
-                      </a:extLst>
-                    </a:blip>
-                    <a:stretch>
-                      <a:fillRect/>
-                    </a:stretch>
-                  </pic:blipFill>
-                  <pic:spPr>
-                    <a:xfrm>
-                      <a:off x="0" y="0"/>
-                      <a:ext cx="8960226" cy="6578308"/>
-                    </a:xfrm>
-                    <a:prstGeom prst="rect">
-                      <a:avLst/>
-                    </a:prstGeom>
-                  </pic:spPr>
-                </pic:pic>
-              </a:graphicData>
-            </a:graphic>
-            <wp14:sizeRelH relativeFrom="page">
-              <wp14:pctWidth>0</wp14:pctWidth>
-            </wp14:sizeRelH>
-            <wp14:sizeRelV relativeFrom="page">
-              <wp14:pctHeight>0</wp14:pctHeight>
-            </wp14:sizeRelV>
-          </wp:anchor>
-        </w:drawing>
       </w:r>
     </w:p>
     <w:sectPr>
@@ -1605,7 +1646,7 @@
         <w:rStyle w:val="Oldalszm"/>
         <w:noProof/>
       </w:rPr>
-      <w:t>5</w:t>
+      <w:t>8</w:t>
     </w:r>
     <w:r>
       <w:rPr>
@@ -4984,7 +5025,7 @@
 </file>
 
 <file path=customXml/itemProps1.xml><?xml version="1.0" encoding="utf-8"?>
-<ds:datastoreItem xmlns:ds="http://schemas.openxmlformats.org/officeDocument/2006/customXml" ds:itemID="{101A87AC-714B-48D9-9BDA-2CDEE4F459FB}">
+<ds:datastoreItem xmlns:ds="http://schemas.openxmlformats.org/officeDocument/2006/customXml" ds:itemID="{5DF45A50-70F2-4FBA-AF90-101247256F64}">
   <ds:schemaRefs>
     <ds:schemaRef ds:uri="http://schemas.openxmlformats.org/officeDocument/2006/bibliography"/>
   </ds:schemaRefs>

--- a/Specification/Specification_detailed_team23.docx
+++ b/Specification/Specification_detailed_team23.docx
@@ -172,7 +172,21 @@
         <w:rPr>
           <w:sz w:val="40"/>
         </w:rPr>
-        <w:t xml:space="preserve">Nemes Tamás, Puspán Sára, Straubinger Dániel – </w:t>
+        <w:t xml:space="preserve">Nemes Tamás, </w:t>
+      </w:r>
+      <w:proofErr w:type="spellStart"/>
+      <w:r>
+        <w:rPr>
+          <w:sz w:val="40"/>
+        </w:rPr>
+        <w:t>Puspán</w:t>
+      </w:r>
+      <w:proofErr w:type="spellEnd"/>
+      <w:r>
+        <w:rPr>
+          <w:sz w:val="40"/>
+        </w:rPr>
+        <w:t xml:space="preserve"> Sára, Straubinger Dániel – </w:t>
       </w:r>
     </w:p>
     <w:p>
@@ -732,7 +746,15 @@
         <w:ind w:left="-15" w:right="212"/>
       </w:pPr>
       <w:r>
-        <w:t xml:space="preserve">A játék körökre osztott. Az aktuálisan soron levő játékos az elfoglalt területek alapján a kör megkezdésekor új egységekkel gyarapodik. A soron következő játékos az általa elfoglalni kívánt terület megszerzéséhez támadást indít. A támadás során a támadó maximum három dobókockával (egységek számától függően), a védekező pedig kettővel dob. Támadást csak szomszédosan kapcsolódó országok között lehet megindítani. Ha a védekező legalább egyenlőt dob, akkor a támadó, ellenkező esetben a védekező veszít egységet (például a támadó 6-ot, 4-et illetve 3-mat dob, a védekező pedig két darab 5-öst, akkor mindketten egy-egy egységet veszítenek) – végül a védekező egységek elfogyása esetén az adott ország a támadóhoz kerül, ahova legalább egy embert át kell csoportosítania (tehát a támadás megkezdéséhez és befejezéséhez legalább két emberrel kell, hogy rendelkezzen). </w:t>
+        <w:t xml:space="preserve">A játék körökre osztott. Az aktuálisan soron levő játékos az elfoglalt területek alapján a kör megkezdésekor új egységekkel gyarapodik. A soron következő játékos az általa elfoglalni kívánt terület megszerzéséhez támadást indít. A támadás során a támadó maximum három dobókockával (egységek számától függően), a védekező pedig kettővel dob. Támadást csak szomszédosan kapcsolódó országok között lehet megindítani. </w:t>
+      </w:r>
+      <w:proofErr w:type="gramStart"/>
+      <w:r>
+        <w:t>Ha a védekező legalább egyenlőt dob, akkor a támadó, ellenkező esetben a védekező veszít egységet (például a támadó 6-ot, 4-et illetve 3-mat dob, a védekező pedig két darab 5-öst, akkor mindketten egy-egy egységet veszítenek) – végül a védekező egységek elfogyása esetén az adott ország a támadóhoz kerül, ahova legalább egy embert át kell csoportosítania (tehát a támadás megkezdéséhez és befejezéséhez legalább két emberrel kell, hogy rendelkezzen).</w:t>
+      </w:r>
+      <w:proofErr w:type="gramEnd"/>
+      <w:r>
+        <w:t xml:space="preserve"> </w:t>
       </w:r>
     </w:p>
     <w:p>
@@ -785,7 +807,7 @@
           <w:lang w:eastAsia="hu-HU"/>
         </w:rPr>
         <w:drawing>
-          <wp:inline distT="0" distB="0" distL="0" distR="0">
+          <wp:inline distT="0" distB="0" distL="0" distR="0" wp14:anchorId="61749E74" wp14:editId="51EFAA4C">
             <wp:extent cx="5505450" cy="3095625"/>
             <wp:effectExtent l="0" t="0" r="0" b="0"/>
             <wp:docPr id="5" name="Picture 317"/>
@@ -838,14 +860,27 @@
       <w:pPr>
         <w:pStyle w:val="Kpalrs"/>
       </w:pPr>
-      <w:fldSimple w:instr=" SEQ ábra \* ARABIC ">
-        <w:r>
-          <w:rPr>
-            <w:noProof/>
-          </w:rPr>
-          <w:t>1</w:t>
-        </w:r>
-      </w:fldSimple>
+      <w:r>
+        <w:fldChar w:fldCharType="begin"/>
+      </w:r>
+      <w:r>
+        <w:instrText xml:space="preserve"> SEQ ábra \* ARABIC </w:instrText>
+      </w:r>
+      <w:r>
+        <w:fldChar w:fldCharType="separate"/>
+      </w:r>
+      <w:r>
+        <w:rPr>
+          <w:noProof/>
+        </w:rPr>
+        <w:t>1</w:t>
+      </w:r>
+      <w:r>
+        <w:rPr>
+          <w:noProof/>
+        </w:rPr>
+        <w:fldChar w:fldCharType="end"/>
+      </w:r>
       <w:r>
         <w:t>. ábra - GUI vázlatos megjelenítése</w:t>
       </w:r>
@@ -873,7 +908,23 @@
         <w:ind w:left="-15" w:right="212"/>
       </w:pPr>
       <w:r>
-        <w:t xml:space="preserve">A menüben lehetőség nyílik új játék kezdetére, az aktuális állás elmentésére (illetve korábbi játékmenet folytatására), kilépésre, valamint újraindításra. A játékosok legfontosabb adatai a felhasználói felület jobb oldali részén jelenítődnek meg, illetve a </w:t>
+        <w:t xml:space="preserve">A menüben lehetőség nyílik új játék kezdetére, az aktuális állás elmentésére (illetve korábbi játékmenet folytatására), kilépésre, valamint </w:t>
+      </w:r>
+      <w:proofErr w:type="spellStart"/>
+      <w:r>
+        <w:t>újraindításra</w:t>
+      </w:r>
+      <w:proofErr w:type="spellEnd"/>
+      <w:r>
+        <w:t xml:space="preserve">. A játékosok legfontosabb adatai a felhasználói felület jobb oldali részén jelenítődnek meg, illetve </w:t>
+      </w:r>
+      <w:proofErr w:type="gramStart"/>
+      <w:r>
+        <w:t>a</w:t>
+      </w:r>
+      <w:proofErr w:type="gramEnd"/>
+      <w:r>
+        <w:t xml:space="preserve"> </w:t>
       </w:r>
     </w:p>
     <w:p>
@@ -881,8 +932,13 @@
         <w:spacing w:after="279" w:line="259" w:lineRule="auto"/>
         <w:ind w:left="-15" w:right="212" w:firstLine="0"/>
       </w:pPr>
-      <w:r>
-        <w:t xml:space="preserve">kör befejezésére a jobb alsó sarokban levő gombbal lesz lehetőség. </w:t>
+      <w:proofErr w:type="gramStart"/>
+      <w:r>
+        <w:t>kör</w:t>
+      </w:r>
+      <w:proofErr w:type="gramEnd"/>
+      <w:r>
+        <w:t xml:space="preserve"> befejezésére a jobb alsó sarokban levő gombbal lesz lehetőség. </w:t>
       </w:r>
     </w:p>
     <w:p>
@@ -945,15 +1001,47 @@
         <w:t>z</w:t>
       </w:r>
       <w:r>
-        <w:t xml:space="preserve"> UML diagramokokat a csoport közös tervezés után, az Astah Professional program segítségével valósította meg.</w:t>
-      </w:r>
-    </w:p>
-    <w:p>
-      <w:r>
-        <w:t xml:space="preserve">Ahogy a feladatot, úgy az UML diagramot is három fő részre bontottuk: GUI-ra, Engine-re és Networkre. </w:t>
-      </w:r>
-      <w:r>
-        <w:t xml:space="preserve"> Az következőkben ismertetjük az UML diagramot, valamint a megvalósítandó főbb funkciókat. A megvalósításhoz főleg Swing komponensek kerülnek majd felhasználásra.</w:t>
+        <w:t xml:space="preserve"> UML diagramokokat a csoport közös tervezés után, az </w:t>
+      </w:r>
+      <w:proofErr w:type="spellStart"/>
+      <w:r>
+        <w:t>Astah</w:t>
+      </w:r>
+      <w:proofErr w:type="spellEnd"/>
+      <w:r>
+        <w:t xml:space="preserve"> Professional program segítségével valósította meg.</w:t>
+      </w:r>
+    </w:p>
+    <w:p>
+      <w:r>
+        <w:t>Ahogy a feladatot, úgy az UML diagramot is három fő részre bontottuk: GUI-</w:t>
+      </w:r>
+      <w:proofErr w:type="spellStart"/>
+      <w:r>
+        <w:t>ra</w:t>
+      </w:r>
+      <w:proofErr w:type="spellEnd"/>
+      <w:r>
+        <w:t xml:space="preserve">, </w:t>
+      </w:r>
+      <w:proofErr w:type="spellStart"/>
+      <w:r>
+        <w:t>Engine</w:t>
+      </w:r>
+      <w:proofErr w:type="spellEnd"/>
+      <w:r>
+        <w:t xml:space="preserve">-re és Networkre. </w:t>
+      </w:r>
+      <w:r>
+        <w:t xml:space="preserve"> Az következőkben ismertetjük az UML diagramot, valamint a megvalósítandó főbb funkciókat. A megvalósításhoz főleg </w:t>
+      </w:r>
+      <w:proofErr w:type="spellStart"/>
+      <w:r>
+        <w:t>Swing</w:t>
+      </w:r>
+      <w:proofErr w:type="spellEnd"/>
+      <w:r>
+        <w:t xml:space="preserve"> komponensek kerülnek majd felhasználásra.</w:t>
       </w:r>
     </w:p>
     <w:p>
@@ -1019,14 +1107,27 @@
       <w:pPr>
         <w:pStyle w:val="Kpalrs"/>
       </w:pPr>
-      <w:fldSimple w:instr=" SEQ ábra \* ARABIC ">
-        <w:r>
-          <w:rPr>
-            <w:noProof/>
-          </w:rPr>
-          <w:t>2</w:t>
-        </w:r>
-      </w:fldSimple>
+      <w:r>
+        <w:fldChar w:fldCharType="begin"/>
+      </w:r>
+      <w:r>
+        <w:instrText xml:space="preserve"> SEQ ábra \* ARABIC </w:instrText>
+      </w:r>
+      <w:r>
+        <w:fldChar w:fldCharType="separate"/>
+      </w:r>
+      <w:r>
+        <w:rPr>
+          <w:noProof/>
+        </w:rPr>
+        <w:t>2</w:t>
+      </w:r>
+      <w:r>
+        <w:rPr>
+          <w:noProof/>
+        </w:rPr>
+        <w:fldChar w:fldCharType="end"/>
+      </w:r>
       <w:r>
         <w:t>. ábra – GUI UML</w:t>
       </w:r>
@@ -1050,27 +1151,109 @@
       <w:r>
         <w:t xml:space="preserve">A grafikus felhasználó felület az </w:t>
       </w:r>
+      <w:proofErr w:type="spellStart"/>
       <w:r>
         <w:t>Control</w:t>
       </w:r>
-      <w:r>
-        <w:t xml:space="preserve"> résszel lesz kapcsolatban. Felépítését tekintve három fő rész található meg benne: GUI, NewPlayer, Attackscreen.</w:t>
+      <w:proofErr w:type="spellEnd"/>
+      <w:r>
+        <w:t xml:space="preserve"> résszel lesz kapcsolatban. Felépítését tekintve három fő rész található meg benne: GUI, </w:t>
+      </w:r>
+      <w:proofErr w:type="spellStart"/>
+      <w:r>
+        <w:t>NewPlayer</w:t>
+      </w:r>
+      <w:proofErr w:type="spellEnd"/>
+      <w:r>
+        <w:t xml:space="preserve">, </w:t>
+      </w:r>
+      <w:proofErr w:type="spellStart"/>
+      <w:r>
+        <w:t>Attackscreen</w:t>
+      </w:r>
+      <w:proofErr w:type="spellEnd"/>
+      <w:r>
+        <w:t>.</w:t>
       </w:r>
     </w:p>
     <w:p>
       <w:r>
         <w:lastRenderedPageBreak/>
-        <w:t>A GUI-ban kerül megvalósításra kvázi az 1. ábrán bemutatott felület: tartalmazni fogja a kattintható térképet, egy menüsor, az egyes játékosok státuszát, valamint egy kör vége gombot. Megvalósítás tekintetében a térkép egy alfa csatornával rendelkező PNG formátumú képfájl lesz. Az egyes országok pozíciójának meghatározása MouseListenerek segítségével kerül megvalósításra, a kép fölött elhelyezett JLabel-ök felhasználásával. A menüsorból indítható lesz a másik két JFrame, a NewPlayer és az AttackScreen.</w:t>
-      </w:r>
-    </w:p>
-    <w:p>
-      <w:r>
-        <w:t>A NewPlayer, ahogy a neve is mutatja, új játékos hozzáadására szolgál. A megjelenő ablakban a játékosnak meg kell adnia a nevét, és a kiválasztott színt, amivel azonosításra kerül majd a térképen.</w:t>
-      </w:r>
-    </w:p>
-    <w:p>
-      <w:r>
-        <w:t xml:space="preserve">Az AttackScreen felületen valósul meg a csata két játékos (a támadó és a támadott) között. </w:t>
+        <w:t>A GUI-</w:t>
+      </w:r>
+      <w:proofErr w:type="spellStart"/>
+      <w:r>
+        <w:t>ban</w:t>
+      </w:r>
+      <w:proofErr w:type="spellEnd"/>
+      <w:r>
+        <w:t xml:space="preserve"> kerül megvalósításra kvázi az 1. ábrán bemutatott felület: tartalmazni fogja a kattintható térképet, egy menüsor, az egyes játékosok státuszát, valamint egy kör vége gombot. Megvalósítás tekintetében a térkép egy alfa csatornával rendelkező PNG formátumú képfájl lesz. Az egyes országok pozíciójának meghatározása </w:t>
+      </w:r>
+      <w:proofErr w:type="spellStart"/>
+      <w:r>
+        <w:t>MouseListenerek</w:t>
+      </w:r>
+      <w:proofErr w:type="spellEnd"/>
+      <w:r>
+        <w:t xml:space="preserve"> segítségével kerül megvalósításra, a kép fölött elhelyezett </w:t>
+      </w:r>
+      <w:proofErr w:type="spellStart"/>
+      <w:r>
+        <w:t>JLabel-ök</w:t>
+      </w:r>
+      <w:proofErr w:type="spellEnd"/>
+      <w:r>
+        <w:t xml:space="preserve"> felhasználásával. A menüsorból indítható lesz a másik két </w:t>
+      </w:r>
+      <w:proofErr w:type="spellStart"/>
+      <w:r>
+        <w:t>JFrame</w:t>
+      </w:r>
+      <w:proofErr w:type="spellEnd"/>
+      <w:r>
+        <w:t xml:space="preserve">, a </w:t>
+      </w:r>
+      <w:proofErr w:type="spellStart"/>
+      <w:r>
+        <w:t>NewPlayer</w:t>
+      </w:r>
+      <w:proofErr w:type="spellEnd"/>
+      <w:r>
+        <w:t xml:space="preserve"> és az </w:t>
+      </w:r>
+      <w:proofErr w:type="spellStart"/>
+      <w:r>
+        <w:t>AttackScreen</w:t>
+      </w:r>
+      <w:proofErr w:type="spellEnd"/>
+      <w:r>
+        <w:t>.</w:t>
+      </w:r>
+    </w:p>
+    <w:p>
+      <w:r>
+        <w:t xml:space="preserve">A </w:t>
+      </w:r>
+      <w:proofErr w:type="spellStart"/>
+      <w:r>
+        <w:t>NewPlayer</w:t>
+      </w:r>
+      <w:proofErr w:type="spellEnd"/>
+      <w:r>
+        <w:t>, ahogy a neve is mutatja, új játékos hozzáadására szolgál. A megjelenő ablakban a játékosnak meg kell adnia a nevét, és a kiválasztott színt, amivel azonosításra kerül majd a térképen.</w:t>
+      </w:r>
+    </w:p>
+    <w:p>
+      <w:r>
+        <w:t xml:space="preserve">Az </w:t>
+      </w:r>
+      <w:proofErr w:type="spellStart"/>
+      <w:r>
+        <w:t>AttackScreen</w:t>
+      </w:r>
+      <w:proofErr w:type="spellEnd"/>
+      <w:r>
+        <w:t xml:space="preserve"> felületen valósul meg a csata két játékos (a támadó és a támadott) között. </w:t>
       </w:r>
       <w:r>
         <w:t>A felületen feltüntetésre kerülnek a játékosok adatai, valamint a kockadobásra is itt kerül sor, ami alapján a csata győztese kiszámításra kerül.</w:t>
@@ -1080,13 +1263,26 @@
       <w:pPr>
         <w:pStyle w:val="Cmsor3"/>
       </w:pPr>
-      <w:r>
-        <w:t>Control - irányítás</w:t>
-      </w:r>
-    </w:p>
-    <w:p>
-      <w:r>
-        <w:t xml:space="preserve">A felhasználói felületen megvalósított feladatok az Control részben megírt függvények segítségével történnek. </w:t>
+      <w:proofErr w:type="spellStart"/>
+      <w:r>
+        <w:t>Control</w:t>
+      </w:r>
+      <w:proofErr w:type="spellEnd"/>
+      <w:r>
+        <w:t xml:space="preserve"> - irányítás</w:t>
+      </w:r>
+    </w:p>
+    <w:p>
+      <w:r>
+        <w:t xml:space="preserve">A felhasználói felületen megvalósított feladatok az </w:t>
+      </w:r>
+      <w:proofErr w:type="spellStart"/>
+      <w:r>
+        <w:t>Control</w:t>
+      </w:r>
+      <w:proofErr w:type="spellEnd"/>
+      <w:r>
+        <w:t xml:space="preserve"> részben megírt függvények segítségével történnek. </w:t>
       </w:r>
       <w:r>
         <w:t>Ennek UML diagramon való megvalósítása a 3. ábrán látható.</w:t>
@@ -1143,41 +1339,158 @@
       <w:pPr>
         <w:pStyle w:val="Kpalrs"/>
       </w:pPr>
-      <w:fldSimple w:instr=" SEQ ábra \* ARABIC ">
-        <w:r>
-          <w:rPr>
-            <w:noProof/>
-          </w:rPr>
-          <w:t>3</w:t>
-        </w:r>
-      </w:fldSimple>
-      <w:r>
-        <w:t>. ábra - Control UML diagram</w:t>
-      </w:r>
-    </w:p>
-    <w:p>
-      <w:r>
-        <w:t>A Control egy Engine, Map, Player illetve Area osztályokból épül fel. Az egyes osztályok tartalmazzák az adott objektumokhoz szükséges feladatok megvalósítását. Ilyenek például a játékmenet rész alatt ismertetett folyamatok, például az az egységek mozgatása területek között</w:t>
-      </w:r>
-      <w:r>
-        <w:t xml:space="preserve"> (Move)</w:t>
-      </w:r>
-      <w:r>
-        <w:t xml:space="preserve">, másik játékos területének megtámadása (Attack), </w:t>
-      </w:r>
-      <w:r>
-        <w:t>kockadobás véletlengenerátor használatával (throwDice), kör befejezése (endTurn). A játékosok és a területek egyaránt listákban kerülnek tárolásra. A területeknél szintén egy listában kerül tárolásra az egyes területek közötti szomszédossági viszony, ami alapján eldönthető, hogy adott területről támadható-e egy másik, illetve mozgathatóak-e egységek egy adott úton.</w:t>
-      </w:r>
-    </w:p>
-    <w:p>
-      <w:r>
-        <w:t>Minden egységhez tartoznak olyan változók és függvények, amik segítségével a felületen elvégezhető lesz az egyes játékosok nyomon követése (melyik terület kihez tartozik, kinek mennyi bónusz egysége van, a játékos mikor fejezi be a kört, birtokában van-e egy adott kontinensnek).  A térkép (Map) tartalmazza a játék kezdetéhez szükséges, a területek játékosok közötti véletlen felosztásának függvényét. Minden játékoshoz (Player) tartozik egy szín is</w:t>
-      </w:r>
-      <w:r>
-        <w:t xml:space="preserve"> (PlayerColor)</w:t>
-      </w:r>
-      <w:r>
-        <w:t>, ami alapján grafikusan megkülönböztethetőek a felületen.</w:t>
+      <w:r>
+        <w:fldChar w:fldCharType="begin"/>
+      </w:r>
+      <w:r>
+        <w:instrText xml:space="preserve"> SEQ ábra \* ARABIC </w:instrText>
+      </w:r>
+      <w:r>
+        <w:fldChar w:fldCharType="separate"/>
+      </w:r>
+      <w:r>
+        <w:rPr>
+          <w:noProof/>
+        </w:rPr>
+        <w:t>3</w:t>
+      </w:r>
+      <w:r>
+        <w:rPr>
+          <w:noProof/>
+        </w:rPr>
+        <w:fldChar w:fldCharType="end"/>
+      </w:r>
+      <w:r>
+        <w:t xml:space="preserve">. ábra - </w:t>
+      </w:r>
+      <w:proofErr w:type="spellStart"/>
+      <w:r>
+        <w:t>Control</w:t>
+      </w:r>
+      <w:proofErr w:type="spellEnd"/>
+      <w:r>
+        <w:t xml:space="preserve"> UML diagram</w:t>
+      </w:r>
+    </w:p>
+    <w:p>
+      <w:r>
+        <w:t xml:space="preserve">A </w:t>
+      </w:r>
+      <w:proofErr w:type="spellStart"/>
+      <w:r>
+        <w:t>Control</w:t>
+      </w:r>
+      <w:proofErr w:type="spellEnd"/>
+      <w:r>
+        <w:t xml:space="preserve"> egy </w:t>
+      </w:r>
+      <w:proofErr w:type="spellStart"/>
+      <w:r>
+        <w:t>Engine</w:t>
+      </w:r>
+      <w:proofErr w:type="spellEnd"/>
+      <w:r>
+        <w:t xml:space="preserve">, Map, </w:t>
+      </w:r>
+      <w:proofErr w:type="spellStart"/>
+      <w:r>
+        <w:t>Player</w:t>
+      </w:r>
+      <w:proofErr w:type="spellEnd"/>
+      <w:r>
+        <w:t xml:space="preserve"> illetve </w:t>
+      </w:r>
+      <w:proofErr w:type="spellStart"/>
+      <w:r>
+        <w:t>Area</w:t>
+      </w:r>
+      <w:proofErr w:type="spellEnd"/>
+      <w:r>
+        <w:t xml:space="preserve"> osztályokból épül fel. Az egyes osztályok tartalmazzák az adott objektumokhoz szükséges feladatok megvalósítását. Ilyenek például a játékmenet rész alatt ismertetett folyamatok, például az az egységek mozgatása területek között</w:t>
+      </w:r>
+      <w:r>
+        <w:t xml:space="preserve"> (</w:t>
+      </w:r>
+      <w:proofErr w:type="spellStart"/>
+      <w:r>
+        <w:t>Move</w:t>
+      </w:r>
+      <w:proofErr w:type="spellEnd"/>
+      <w:r>
+        <w:t>)</w:t>
+      </w:r>
+      <w:r>
+        <w:t>, másik játékos területének megtámadása (</w:t>
+      </w:r>
+      <w:proofErr w:type="spellStart"/>
+      <w:r>
+        <w:t>Attack</w:t>
+      </w:r>
+      <w:proofErr w:type="spellEnd"/>
+      <w:r>
+        <w:t xml:space="preserve">), </w:t>
+      </w:r>
+      <w:r>
+        <w:t>kockadobás véletlengenerátor használatával (</w:t>
+      </w:r>
+      <w:proofErr w:type="spellStart"/>
+      <w:r>
+        <w:t>throwDice</w:t>
+      </w:r>
+      <w:proofErr w:type="spellEnd"/>
+      <w:r>
+        <w:t>), kör befejezése (</w:t>
+      </w:r>
+      <w:proofErr w:type="spellStart"/>
+      <w:r>
+        <w:t>endTurn</w:t>
+      </w:r>
+      <w:proofErr w:type="spellEnd"/>
+      <w:r>
+        <w:t xml:space="preserve">). A játékosok és a területek egyaránt listákban kerülnek tárolásra. A területeknél szintén egy listában kerül tárolásra az egyes területek közötti szomszédossági viszony, ami alapján eldönthető, hogy adott területről támadható-e egy másik, illetve </w:t>
+      </w:r>
+      <w:proofErr w:type="spellStart"/>
+      <w:r>
+        <w:t>mozgathatóak</w:t>
+      </w:r>
+      <w:proofErr w:type="spellEnd"/>
+      <w:r>
+        <w:t>-e egységek egy adott úton.</w:t>
+      </w:r>
+    </w:p>
+    <w:p>
+      <w:r>
+        <w:t>Minden egységhez tartoznak olyan változók és függvények, amik segítségével a felületen elvégezhető lesz az egyes játékosok nyomon követése (melyik terület kihez tartozik, kinek mennyi bónusz egysége van, a játékos mikor fejezi be a kört, birtokában van-e egy adott kontinensnek).  A térkép (Map) tartalmazza a játék kezdetéhez szükséges, a területek játékosok közötti véletlen felosztásának függvényét. Minden játékoshoz (</w:t>
+      </w:r>
+      <w:proofErr w:type="spellStart"/>
+      <w:r>
+        <w:t>Player</w:t>
+      </w:r>
+      <w:proofErr w:type="spellEnd"/>
+      <w:r>
+        <w:t>) tartozik egy szín is</w:t>
+      </w:r>
+      <w:r>
+        <w:t xml:space="preserve"> (</w:t>
+      </w:r>
+      <w:proofErr w:type="spellStart"/>
+      <w:r>
+        <w:t>PlayerColor</w:t>
+      </w:r>
+      <w:proofErr w:type="spellEnd"/>
+      <w:r>
+        <w:t>)</w:t>
+      </w:r>
+      <w:r>
+        <w:t xml:space="preserve">, ami alapján grafikusan </w:t>
+      </w:r>
+      <w:proofErr w:type="spellStart"/>
+      <w:r>
+        <w:t>megkülönböztethetőek</w:t>
+      </w:r>
+      <w:proofErr w:type="spellEnd"/>
+      <w:r>
+        <w:t xml:space="preserve"> a felületen.</w:t>
       </w:r>
     </w:p>
     <w:p>
@@ -1208,15 +1521,11 @@
         <w:pStyle w:val="Kp"/>
       </w:pPr>
       <w:r>
-        <w:rPr>
-          <w:noProof/>
-          <w:lang w:eastAsia="hu-HU"/>
-        </w:rPr>
         <w:drawing>
-          <wp:inline distT="0" distB="0" distL="0" distR="0" wp14:anchorId="3FCE4593" wp14:editId="674FFCA8">
-            <wp:extent cx="4352925" cy="3387030"/>
-            <wp:effectExtent l="0" t="0" r="0" b="4445"/>
-            <wp:docPr id="8" name="Kép 8"/>
+          <wp:inline distT="0" distB="0" distL="0" distR="0">
+            <wp:extent cx="3724275" cy="3638886"/>
+            <wp:effectExtent l="0" t="0" r="0" b="0"/>
+            <wp:docPr id="2" name="Kép 2"/>
             <wp:cNvGraphicFramePr>
               <a:graphicFrameLocks xmlns:a="http://schemas.openxmlformats.org/drawingml/2006/main" noChangeAspect="1"/>
             </wp:cNvGraphicFramePr>
@@ -1224,23 +1533,36 @@
               <a:graphicData uri="http://schemas.openxmlformats.org/drawingml/2006/picture">
                 <pic:pic xmlns:pic="http://schemas.openxmlformats.org/drawingml/2006/picture">
                   <pic:nvPicPr>
-                    <pic:cNvPr id="1" name=""/>
-                    <pic:cNvPicPr/>
+                    <pic:cNvPr id="0" name="Picture 1"/>
+                    <pic:cNvPicPr>
+                      <a:picLocks noChangeAspect="1" noChangeArrowheads="1"/>
+                    </pic:cNvPicPr>
                   </pic:nvPicPr>
                   <pic:blipFill>
-                    <a:blip r:embed="rId12"/>
+                    <a:blip r:embed="rId12">
+                      <a:extLst>
+                        <a:ext uri="{28A0092B-C50C-407E-A947-70E740481C1C}">
+                          <a14:useLocalDpi xmlns:a14="http://schemas.microsoft.com/office/drawing/2010/main" val="0"/>
+                        </a:ext>
+                      </a:extLst>
+                    </a:blip>
+                    <a:srcRect/>
                     <a:stretch>
                       <a:fillRect/>
                     </a:stretch>
                   </pic:blipFill>
-                  <pic:spPr>
+                  <pic:spPr bwMode="auto">
                     <a:xfrm>
                       <a:off x="0" y="0"/>
-                      <a:ext cx="4363880" cy="3395554"/>
+                      <a:ext cx="3727587" cy="3642122"/>
                     </a:xfrm>
                     <a:prstGeom prst="rect">
                       <a:avLst/>
                     </a:prstGeom>
+                    <a:noFill/>
+                    <a:ln>
+                      <a:noFill/>
+                    </a:ln>
                   </pic:spPr>
                 </pic:pic>
               </a:graphicData>
@@ -1253,21 +1575,44 @@
       <w:pPr>
         <w:pStyle w:val="Kpalrs"/>
       </w:pPr>
-      <w:fldSimple w:instr=" SEQ ábra \* ARABIC ">
-        <w:r>
-          <w:rPr>
-            <w:noProof/>
-          </w:rPr>
-          <w:t>4</w:t>
-        </w:r>
-      </w:fldSimple>
+      <w:r>
+        <w:fldChar w:fldCharType="begin"/>
+      </w:r>
+      <w:r>
+        <w:instrText xml:space="preserve"> SEQ ábra \* ARABIC </w:instrText>
+      </w:r>
+      <w:r>
+        <w:fldChar w:fldCharType="separate"/>
+      </w:r>
+      <w:r>
+        <w:rPr>
+          <w:noProof/>
+        </w:rPr>
+        <w:t>4</w:t>
+      </w:r>
+      <w:r>
+        <w:rPr>
+          <w:noProof/>
+        </w:rPr>
+        <w:fldChar w:fldCharType="end"/>
+      </w:r>
       <w:r>
         <w:t>. ábra - Network UML diagram</w:t>
       </w:r>
-    </w:p>
-    <w:p>
-      <w:r>
-        <w:t>Az a rész valósítja meg a socketkezelést, a szerver-kliens kapcsolatokat</w:t>
+      <w:bookmarkStart w:id="5" w:name="_GoBack"/>
+      <w:bookmarkEnd w:id="5"/>
+    </w:p>
+    <w:p>
+      <w:r>
+        <w:t xml:space="preserve">Az a rész valósítja meg a </w:t>
+      </w:r>
+      <w:proofErr w:type="spellStart"/>
+      <w:r>
+        <w:t>socketkezelést</w:t>
+      </w:r>
+      <w:proofErr w:type="spellEnd"/>
+      <w:r>
+        <w:t>, a szerver-kliens kapcsolatokat</w:t>
       </w:r>
       <w:r>
         <w:t>.</w:t>
@@ -1282,11 +1627,29 @@
         <w:t xml:space="preserve"> A kommunikáció</w:t>
       </w:r>
       <w:r>
-        <w:t xml:space="preserve"> a GUI-val</w:t>
-      </w:r>
-      <w:r>
-        <w:t xml:space="preserve"> egy GameState interfész segítségével fog  megvalósulni</w:t>
-      </w:r>
+        <w:t xml:space="preserve"> a GUI-</w:t>
+      </w:r>
+      <w:proofErr w:type="spellStart"/>
+      <w:r>
+        <w:t>val</w:t>
+      </w:r>
+      <w:proofErr w:type="spellEnd"/>
+      <w:r>
+        <w:t xml:space="preserve"> egy </w:t>
+      </w:r>
+      <w:proofErr w:type="spellStart"/>
+      <w:r>
+        <w:t>GameState</w:t>
+      </w:r>
+      <w:proofErr w:type="spellEnd"/>
+      <w:r>
+        <w:t xml:space="preserve"> interfész segítségével </w:t>
+      </w:r>
+      <w:proofErr w:type="gramStart"/>
+      <w:r>
+        <w:t>fog  megvalósulni</w:t>
+      </w:r>
+      <w:proofErr w:type="gramEnd"/>
       <w:r>
         <w:t>, amiben a GUI számára minden releváns információ tárolásra kerül</w:t>
       </w:r>
@@ -1308,12 +1671,15 @@
         </w:sectPr>
       </w:pPr>
       <w:r>
-        <w:t>Az egyes részegységek közötti  kommunikáció szemlélteti az  alábbi szekvencia diagram az 5. ábrán</w:t>
-      </w:r>
-      <w:bookmarkStart w:id="5" w:name="_GoBack"/>
-      <w:bookmarkEnd w:id="5"/>
-      <w:r>
-        <w:t>.</w:t>
+        <w:t xml:space="preserve">Az egyes részegységek </w:t>
+      </w:r>
+      <w:proofErr w:type="gramStart"/>
+      <w:r>
+        <w:t>közötti  kommunikáció</w:t>
+      </w:r>
+      <w:proofErr w:type="gramEnd"/>
+      <w:r>
+        <w:t xml:space="preserve"> szemlélteti az  alábbi szekvencia diagram az 5. ábrán.</w:t>
       </w:r>
     </w:p>
     <w:p>
@@ -1367,14 +1733,27 @@
       <w:pPr>
         <w:pStyle w:val="Kpalrs"/>
       </w:pPr>
-      <w:fldSimple w:instr=" SEQ ábra \* ARABIC ">
-        <w:r>
-          <w:rPr>
-            <w:noProof/>
-          </w:rPr>
-          <w:t>5</w:t>
-        </w:r>
-      </w:fldSimple>
+      <w:r>
+        <w:fldChar w:fldCharType="begin"/>
+      </w:r>
+      <w:r>
+        <w:instrText xml:space="preserve"> SEQ ábra \* ARABIC </w:instrText>
+      </w:r>
+      <w:r>
+        <w:fldChar w:fldCharType="separate"/>
+      </w:r>
+      <w:r>
+        <w:rPr>
+          <w:noProof/>
+        </w:rPr>
+        <w:t>5</w:t>
+      </w:r>
+      <w:r>
+        <w:rPr>
+          <w:noProof/>
+        </w:rPr>
+        <w:fldChar w:fldCharType="end"/>
+      </w:r>
       <w:r>
         <w:t>. ábra - Szekvencia diagram</w:t>
       </w:r>
@@ -1646,7 +2025,7 @@
         <w:rStyle w:val="Oldalszm"/>
         <w:noProof/>
       </w:rPr>
-      <w:t>8</w:t>
+      <w:t>10</w:t>
     </w:r>
     <w:r>
       <w:rPr>
@@ -5025,7 +5404,7 @@
 </file>
 
 <file path=customXml/itemProps1.xml><?xml version="1.0" encoding="utf-8"?>
-<ds:datastoreItem xmlns:ds="http://schemas.openxmlformats.org/officeDocument/2006/customXml" ds:itemID="{5DF45A50-70F2-4FBA-AF90-101247256F64}">
+<ds:datastoreItem xmlns:ds="http://schemas.openxmlformats.org/officeDocument/2006/customXml" ds:itemID="{E9B7268D-AC1D-42BC-BBEB-9985706E9F66}">
   <ds:schemaRefs>
     <ds:schemaRef ds:uri="http://schemas.openxmlformats.org/officeDocument/2006/bibliography"/>
   </ds:schemaRefs>

--- a/Specification/Specification_detailed_team23.docx
+++ b/Specification/Specification_detailed_team23.docx
@@ -838,14 +838,27 @@
       <w:pPr>
         <w:pStyle w:val="Kpalrs"/>
       </w:pPr>
-      <w:fldSimple w:instr=" SEQ ábra \* ARABIC ">
-        <w:r>
-          <w:rPr>
-            <w:noProof/>
-          </w:rPr>
-          <w:t>1</w:t>
-        </w:r>
-      </w:fldSimple>
+      <w:r>
+        <w:fldChar w:fldCharType="begin"/>
+      </w:r>
+      <w:r>
+        <w:instrText xml:space="preserve"> SEQ ábra \* ARABIC </w:instrText>
+      </w:r>
+      <w:r>
+        <w:fldChar w:fldCharType="separate"/>
+      </w:r>
+      <w:r>
+        <w:rPr>
+          <w:noProof/>
+        </w:rPr>
+        <w:t>1</w:t>
+      </w:r>
+      <w:r>
+        <w:rPr>
+          <w:noProof/>
+        </w:rPr>
+        <w:fldChar w:fldCharType="end"/>
+      </w:r>
       <w:r>
         <w:t>. ábra - GUI vázlatos megjelenítése</w:t>
       </w:r>
@@ -1019,14 +1032,27 @@
       <w:pPr>
         <w:pStyle w:val="Kpalrs"/>
       </w:pPr>
-      <w:fldSimple w:instr=" SEQ ábra \* ARABIC ">
-        <w:r>
-          <w:rPr>
-            <w:noProof/>
-          </w:rPr>
-          <w:t>2</w:t>
-        </w:r>
-      </w:fldSimple>
+      <w:r>
+        <w:fldChar w:fldCharType="begin"/>
+      </w:r>
+      <w:r>
+        <w:instrText xml:space="preserve"> SEQ ábra \* ARABIC </w:instrText>
+      </w:r>
+      <w:r>
+        <w:fldChar w:fldCharType="separate"/>
+      </w:r>
+      <w:r>
+        <w:rPr>
+          <w:noProof/>
+        </w:rPr>
+        <w:t>2</w:t>
+      </w:r>
+      <w:r>
+        <w:rPr>
+          <w:noProof/>
+        </w:rPr>
+        <w:fldChar w:fldCharType="end"/>
+      </w:r>
       <w:r>
         <w:t>. ábra – GUI UML</w:t>
       </w:r>
@@ -1143,14 +1169,27 @@
       <w:pPr>
         <w:pStyle w:val="Kpalrs"/>
       </w:pPr>
-      <w:fldSimple w:instr=" SEQ ábra \* ARABIC ">
-        <w:r>
-          <w:rPr>
-            <w:noProof/>
-          </w:rPr>
-          <w:t>3</w:t>
-        </w:r>
-      </w:fldSimple>
+      <w:r>
+        <w:fldChar w:fldCharType="begin"/>
+      </w:r>
+      <w:r>
+        <w:instrText xml:space="preserve"> SEQ ábra \* ARABIC </w:instrText>
+      </w:r>
+      <w:r>
+        <w:fldChar w:fldCharType="separate"/>
+      </w:r>
+      <w:r>
+        <w:rPr>
+          <w:noProof/>
+        </w:rPr>
+        <w:t>3</w:t>
+      </w:r>
+      <w:r>
+        <w:rPr>
+          <w:noProof/>
+        </w:rPr>
+        <w:fldChar w:fldCharType="end"/>
+      </w:r>
       <w:r>
         <w:t>. ábra - Control UML diagram</w:t>
       </w:r>
@@ -1253,14 +1292,27 @@
       <w:pPr>
         <w:pStyle w:val="Kpalrs"/>
       </w:pPr>
-      <w:fldSimple w:instr=" SEQ ábra \* ARABIC ">
-        <w:r>
-          <w:rPr>
-            <w:noProof/>
-          </w:rPr>
-          <w:t>4</w:t>
-        </w:r>
-      </w:fldSimple>
+      <w:r>
+        <w:fldChar w:fldCharType="begin"/>
+      </w:r>
+      <w:r>
+        <w:instrText xml:space="preserve"> SEQ ábra \* ARABIC </w:instrText>
+      </w:r>
+      <w:r>
+        <w:fldChar w:fldCharType="separate"/>
+      </w:r>
+      <w:r>
+        <w:rPr>
+          <w:noProof/>
+        </w:rPr>
+        <w:t>4</w:t>
+      </w:r>
+      <w:r>
+        <w:rPr>
+          <w:noProof/>
+        </w:rPr>
+        <w:fldChar w:fldCharType="end"/>
+      </w:r>
       <w:r>
         <w:t>. ábra - Network UML diagram</w:t>
       </w:r>
@@ -1288,7 +1340,13 @@
         <w:t xml:space="preserve"> egy GameState interfész segítségével fog  megvalósulni</w:t>
       </w:r>
       <w:r>
-        <w:t>, amiben a GUI számára minden releváns információ tárolásra kerül</w:t>
+        <w:t>, amiben a GUI szá</w:t>
+      </w:r>
+      <w:r>
+        <w:t xml:space="preserve">mára minden releváns információ </w:t>
+      </w:r>
+      <w:r>
+        <w:t>tárolásra kerül</w:t>
       </w:r>
       <w:r>
         <w:t>.</w:t>
@@ -1308,12 +1366,24 @@
         </w:sectPr>
       </w:pPr>
       <w:r>
-        <w:t>Az egyes részegységek közötti  kommunikáció szemlélteti az  alábbi szekvencia diagram az 5. ábrán</w:t>
+        <w:t>Az egyes részegységek közötti kommunikáció szemlélteti az</w:t>
+      </w:r>
+      <w:r>
+        <w:t xml:space="preserve"> alábbi szekvencia diagram</w:t>
+      </w:r>
+      <w:r>
+        <w:t>,</w:t>
+      </w:r>
+      <w:r>
+        <w:t xml:space="preserve"> az 5. ábrán.</w:t>
+      </w:r>
+      <w:r>
+        <w:t xml:space="preserve"> A kommunikáció a  térkép és a control között függvényhívásokkal történik, valamint a control és a térkép között pedig egy csomagolóosztály (GameState) bevezetésével  zajlik. A GameState tartalmazza azokat a változókat, melyek a térkép ki- és újrarajzolásához szükségesek. Az összes tagváltozója természetesen nyilvános. Ugyanaz ez az osztály kerül továbbításra a serveren keresztül a másik játékoshoz, majd a szerver a másik oldalról érkezett parancsot továbbítja a Control felé.</w:t>
       </w:r>
       <w:bookmarkStart w:id="5" w:name="_GoBack"/>
       <w:bookmarkEnd w:id="5"/>
       <w:r>
-        <w:t>.</w:t>
+        <w:t xml:space="preserve"> </w:t>
       </w:r>
     </w:p>
     <w:p>
@@ -1367,14 +1437,27 @@
       <w:pPr>
         <w:pStyle w:val="Kpalrs"/>
       </w:pPr>
-      <w:fldSimple w:instr=" SEQ ábra \* ARABIC ">
-        <w:r>
-          <w:rPr>
-            <w:noProof/>
-          </w:rPr>
-          <w:t>5</w:t>
-        </w:r>
-      </w:fldSimple>
+      <w:r>
+        <w:fldChar w:fldCharType="begin"/>
+      </w:r>
+      <w:r>
+        <w:instrText xml:space="preserve"> SEQ ábra \* ARABIC </w:instrText>
+      </w:r>
+      <w:r>
+        <w:fldChar w:fldCharType="separate"/>
+      </w:r>
+      <w:r>
+        <w:rPr>
+          <w:noProof/>
+        </w:rPr>
+        <w:t>5</w:t>
+      </w:r>
+      <w:r>
+        <w:rPr>
+          <w:noProof/>
+        </w:rPr>
+        <w:fldChar w:fldCharType="end"/>
+      </w:r>
       <w:r>
         <w:t>. ábra - Szekvencia diagram</w:t>
       </w:r>
@@ -1646,7 +1729,7 @@
         <w:rStyle w:val="Oldalszm"/>
         <w:noProof/>
       </w:rPr>
-      <w:t>8</w:t>
+      <w:t>7</w:t>
     </w:r>
     <w:r>
       <w:rPr>
@@ -5025,7 +5108,7 @@
 </file>
 
 <file path=customXml/itemProps1.xml><?xml version="1.0" encoding="utf-8"?>
-<ds:datastoreItem xmlns:ds="http://schemas.openxmlformats.org/officeDocument/2006/customXml" ds:itemID="{5DF45A50-70F2-4FBA-AF90-101247256F64}">
+<ds:datastoreItem xmlns:ds="http://schemas.openxmlformats.org/officeDocument/2006/customXml" ds:itemID="{8284DD75-8A52-45E0-899B-44925B983B61}">
   <ds:schemaRefs>
     <ds:schemaRef ds:uri="http://schemas.openxmlformats.org/officeDocument/2006/bibliography"/>
   </ds:schemaRefs>

--- a/Specification/Specification_detailed_team23.docx
+++ b/Specification/Specification_detailed_team23.docx
@@ -172,7 +172,21 @@
         <w:rPr>
           <w:sz w:val="40"/>
         </w:rPr>
-        <w:t xml:space="preserve">Nemes Tamás, Puspán Sára, Straubinger Dániel – </w:t>
+        <w:t xml:space="preserve">Nemes Tamás, </w:t>
+      </w:r>
+      <w:proofErr w:type="spellStart"/>
+      <w:r>
+        <w:rPr>
+          <w:sz w:val="40"/>
+        </w:rPr>
+        <w:t>Puspán</w:t>
+      </w:r>
+      <w:proofErr w:type="spellEnd"/>
+      <w:r>
+        <w:rPr>
+          <w:sz w:val="40"/>
+        </w:rPr>
+        <w:t xml:space="preserve"> Sára, Straubinger Dániel – </w:t>
       </w:r>
     </w:p>
     <w:p>
@@ -694,12 +708,7 @@
         <w:ind w:left="-15" w:right="212"/>
       </w:pPr>
       <w:r>
-        <w:t>A tantárgy keretében csoportunk feladata egy Rizikó játék megtervezése és implementálása JAVA nyelven</w:t>
-      </w:r>
-      <w:bookmarkStart w:id="1" w:name="_GoBack"/>
-      <w:bookmarkEnd w:id="1"/>
-      <w:r>
-        <w:t xml:space="preserve">.  </w:t>
+        <w:t xml:space="preserve">A tantárgy keretében csoportunk feladata egy Rizikó játék megtervezése és implementálása JAVA nyelven.  </w:t>
       </w:r>
     </w:p>
     <w:p>
@@ -707,11 +716,11 @@
         <w:pStyle w:val="Cmsor2"/>
         <w:ind w:left="475" w:hanging="490"/>
       </w:pPr>
-      <w:bookmarkStart w:id="2" w:name="_Toc480140836"/>
+      <w:bookmarkStart w:id="1" w:name="_Toc480140836"/>
       <w:r>
         <w:t>Játékmenet</w:t>
       </w:r>
-      <w:bookmarkEnd w:id="2"/>
+      <w:bookmarkEnd w:id="1"/>
       <w:r>
         <w:t xml:space="preserve"> </w:t>
       </w:r>
@@ -737,7 +746,15 @@
         <w:ind w:left="-15" w:right="212"/>
       </w:pPr>
       <w:r>
-        <w:t xml:space="preserve">A játék körökre osztott. Az aktuálisan soron levő játékos az elfoglalt területek alapján a kör megkezdésekor új egységekkel gyarapodik. A soron következő játékos az általa elfoglalni kívánt terület megszerzéséhez támadást indít. A támadás során a támadó maximum három dobókockával (egységek számától függően), a védekező pedig kettővel dob. Támadást csak szomszédosan kapcsolódó országok között lehet megindítani. Ha a védekező legalább egyenlőt dob, akkor a támadó, ellenkező esetben a védekező veszít egységet (például a támadó 6-ot, 4-et illetve 3-mat dob, a védekező pedig két darab 5-öst, akkor mindketten egy-egy egységet veszítenek) – végül a védekező egységek elfogyása esetén az adott ország a támadóhoz kerül, ahova legalább egy embert át kell csoportosítania (tehát a támadás megkezdéséhez és befejezéséhez legalább két emberrel kell, hogy rendelkezzen). </w:t>
+        <w:t xml:space="preserve">A játék körökre osztott. Az aktuálisan soron levő játékos az elfoglalt területek alapján a kör megkezdésekor új egységekkel gyarapodik. A soron következő játékos az általa elfoglalni kívánt terület megszerzéséhez támadást indít. A támadás során a támadó maximum három dobókockával (egységek számától függően), a védekező pedig kettővel dob. Támadást csak szomszédosan kapcsolódó országok között lehet megindítani. </w:t>
+      </w:r>
+      <w:proofErr w:type="gramStart"/>
+      <w:r>
+        <w:t>Ha a védekező legalább egyenlőt dob, akkor a támadó, ellenkező esetben a védekező veszít egységet (például a támadó 6-ot, 4-et illetve 3-mat dob, a védekező pedig két darab 5-öst, akkor mindketten egy-egy egységet veszítenek) – végül a védekező egységek elfogyása esetén az adott ország a támadóhoz kerül, ahova legalább egy embert át kell csoportosítania (tehát a támadás megkezdéséhez és befejezéséhez legalább két emberrel kell, hogy rendelkezzen).</w:t>
+      </w:r>
+      <w:proofErr w:type="gramEnd"/>
+      <w:r>
+        <w:t xml:space="preserve"> </w:t>
       </w:r>
     </w:p>
     <w:p>
@@ -761,12 +778,12 @@
         <w:pStyle w:val="Cmsor2"/>
         <w:ind w:left="475" w:hanging="490"/>
       </w:pPr>
-      <w:bookmarkStart w:id="3" w:name="_Toc480140837"/>
+      <w:bookmarkStart w:id="2" w:name="_Toc480140837"/>
       <w:r>
         <w:lastRenderedPageBreak/>
         <w:t>Felhasználói felület</w:t>
       </w:r>
-      <w:bookmarkEnd w:id="3"/>
+      <w:bookmarkEnd w:id="2"/>
       <w:r>
         <w:t xml:space="preserve"> </w:t>
       </w:r>
@@ -790,7 +807,7 @@
           <w:lang w:eastAsia="hu-HU"/>
         </w:rPr>
         <w:drawing>
-          <wp:inline distT="0" distB="0" distL="0" distR="0">
+          <wp:inline distT="0" distB="0" distL="0" distR="0" wp14:anchorId="61749E74" wp14:editId="51EFAA4C">
             <wp:extent cx="5505450" cy="3095625"/>
             <wp:effectExtent l="0" t="0" r="0" b="0"/>
             <wp:docPr id="5" name="Picture 317"/>
@@ -843,14 +860,27 @@
       <w:pPr>
         <w:pStyle w:val="Kpalrs"/>
       </w:pPr>
-      <w:fldSimple w:instr=" SEQ ábra \* ARABIC ">
-        <w:r>
-          <w:rPr>
-            <w:noProof/>
-          </w:rPr>
-          <w:t>1</w:t>
-        </w:r>
-      </w:fldSimple>
+      <w:r>
+        <w:fldChar w:fldCharType="begin"/>
+      </w:r>
+      <w:r>
+        <w:instrText xml:space="preserve"> SEQ ábra \* ARABIC </w:instrText>
+      </w:r>
+      <w:r>
+        <w:fldChar w:fldCharType="separate"/>
+      </w:r>
+      <w:r>
+        <w:rPr>
+          <w:noProof/>
+        </w:rPr>
+        <w:t>1</w:t>
+      </w:r>
+      <w:r>
+        <w:rPr>
+          <w:noProof/>
+        </w:rPr>
+        <w:fldChar w:fldCharType="end"/>
+      </w:r>
       <w:r>
         <w:t>. ábra - GUI vázlatos megjelenítése</w:t>
       </w:r>
@@ -878,7 +908,23 @@
         <w:ind w:left="-15" w:right="212"/>
       </w:pPr>
       <w:r>
-        <w:t xml:space="preserve">A menüben lehetőség nyílik új játék kezdetére, az aktuális állás elmentésére (illetve korábbi játékmenet folytatására), kilépésre, valamint újraindításra. A játékosok legfontosabb adatai a felhasználói felület jobb oldali részén jelenítődnek meg, illetve a </w:t>
+        <w:t xml:space="preserve">A menüben lehetőség nyílik új játék kezdetére, az aktuális állás elmentésére (illetve korábbi játékmenet folytatására), kilépésre, valamint </w:t>
+      </w:r>
+      <w:proofErr w:type="spellStart"/>
+      <w:r>
+        <w:t>újraindításra</w:t>
+      </w:r>
+      <w:proofErr w:type="spellEnd"/>
+      <w:r>
+        <w:t xml:space="preserve">. A játékosok legfontosabb adatai a felhasználói felület jobb oldali részén jelenítődnek meg, illetve </w:t>
+      </w:r>
+      <w:proofErr w:type="gramStart"/>
+      <w:r>
+        <w:t>a</w:t>
+      </w:r>
+      <w:proofErr w:type="gramEnd"/>
+      <w:r>
+        <w:t xml:space="preserve"> </w:t>
       </w:r>
     </w:p>
     <w:p>
@@ -886,8 +932,13 @@
         <w:spacing w:after="279" w:line="259" w:lineRule="auto"/>
         <w:ind w:left="-15" w:right="212" w:firstLine="0"/>
       </w:pPr>
-      <w:r>
-        <w:t xml:space="preserve">kör befejezésére a jobb alsó sarokban levő gombbal lesz lehetőség. </w:t>
+      <w:proofErr w:type="gramStart"/>
+      <w:r>
+        <w:t>kör</w:t>
+      </w:r>
+      <w:proofErr w:type="gramEnd"/>
+      <w:r>
+        <w:t xml:space="preserve"> befejezésére a jobb alsó sarokban levő gombbal lesz lehetőség. </w:t>
       </w:r>
     </w:p>
     <w:p>
@@ -914,28 +965,28 @@
           <w:numId w:val="2"/>
         </w:numPr>
       </w:pPr>
-      <w:bookmarkStart w:id="4" w:name="_Toc480140838"/>
+      <w:bookmarkStart w:id="3" w:name="_Toc480140838"/>
       <w:r>
         <w:lastRenderedPageBreak/>
         <w:t>Megvalósítás</w:t>
       </w:r>
+      <w:bookmarkEnd w:id="3"/>
+    </w:p>
+    <w:p>
+      <w:pPr>
+        <w:pStyle w:val="Cmsor2"/>
+      </w:pPr>
+      <w:bookmarkStart w:id="4" w:name="_Toc480140839"/>
+      <w:r>
+        <w:t>UML diagram</w:t>
+      </w:r>
+      <w:r>
+        <w:t xml:space="preserve"> és főbb működési mód ismertetése</w:t>
+      </w:r>
       <w:bookmarkEnd w:id="4"/>
     </w:p>
     <w:p>
       <w:pPr>
-        <w:pStyle w:val="Cmsor2"/>
-      </w:pPr>
-      <w:bookmarkStart w:id="5" w:name="_Toc480140839"/>
-      <w:r>
-        <w:t>UML diagram</w:t>
-      </w:r>
-      <w:r>
-        <w:t xml:space="preserve"> és főbb működési mód ismertetése</w:t>
-      </w:r>
-      <w:bookmarkEnd w:id="5"/>
-    </w:p>
-    <w:p>
-      <w:pPr>
         <w:pStyle w:val="Cmsor3"/>
       </w:pPr>
       <w:r>
@@ -950,15 +1001,47 @@
         <w:t>z</w:t>
       </w:r>
       <w:r>
-        <w:t xml:space="preserve"> UML diagramokokat a csoport közös tervezés után, az Astah Professional program segítségével valósította meg.</w:t>
-      </w:r>
-    </w:p>
-    <w:p>
-      <w:r>
-        <w:t xml:space="preserve">Ahogy a feladatot, úgy az UML diagramot is három fő részre bontottuk: GUI-ra, Engine-re és Networkre. </w:t>
-      </w:r>
-      <w:r>
-        <w:t xml:space="preserve"> Az következőkben ismertetjük az UML diagramot, valamint a megvalósítandó főbb funkciókat. A megvalósításhoz főleg Swing komponensek kerülnek majd felhasználásra.</w:t>
+        <w:t xml:space="preserve"> UML diagramokokat a csoport közös tervezés után, az </w:t>
+      </w:r>
+      <w:proofErr w:type="spellStart"/>
+      <w:r>
+        <w:t>Astah</w:t>
+      </w:r>
+      <w:proofErr w:type="spellEnd"/>
+      <w:r>
+        <w:t xml:space="preserve"> Professional program segítségével valósította meg.</w:t>
+      </w:r>
+    </w:p>
+    <w:p>
+      <w:r>
+        <w:t>Ahogy a feladatot, úgy az UML diagramot is három fő részre bontottuk: GUI-</w:t>
+      </w:r>
+      <w:proofErr w:type="spellStart"/>
+      <w:r>
+        <w:t>ra</w:t>
+      </w:r>
+      <w:proofErr w:type="spellEnd"/>
+      <w:r>
+        <w:t xml:space="preserve">, </w:t>
+      </w:r>
+      <w:proofErr w:type="spellStart"/>
+      <w:r>
+        <w:t>Engine</w:t>
+      </w:r>
+      <w:proofErr w:type="spellEnd"/>
+      <w:r>
+        <w:t xml:space="preserve">-re és Networkre. </w:t>
+      </w:r>
+      <w:r>
+        <w:t xml:space="preserve"> Az következőkben ismertetjük az UML diagramot, valamint a megvalósítandó főbb funkciókat. A megvalósításhoz főleg </w:t>
+      </w:r>
+      <w:proofErr w:type="spellStart"/>
+      <w:r>
+        <w:t>Swing</w:t>
+      </w:r>
+      <w:proofErr w:type="spellEnd"/>
+      <w:r>
+        <w:t xml:space="preserve"> komponensek kerülnek majd felhasználásra.</w:t>
       </w:r>
     </w:p>
     <w:p>
@@ -1024,14 +1107,27 @@
       <w:pPr>
         <w:pStyle w:val="Kpalrs"/>
       </w:pPr>
-      <w:fldSimple w:instr=" SEQ ábra \* ARABIC ">
-        <w:r>
-          <w:rPr>
-            <w:noProof/>
-          </w:rPr>
-          <w:t>2</w:t>
-        </w:r>
-      </w:fldSimple>
+      <w:r>
+        <w:fldChar w:fldCharType="begin"/>
+      </w:r>
+      <w:r>
+        <w:instrText xml:space="preserve"> SEQ ábra \* ARABIC </w:instrText>
+      </w:r>
+      <w:r>
+        <w:fldChar w:fldCharType="separate"/>
+      </w:r>
+      <w:r>
+        <w:rPr>
+          <w:noProof/>
+        </w:rPr>
+        <w:t>2</w:t>
+      </w:r>
+      <w:r>
+        <w:rPr>
+          <w:noProof/>
+        </w:rPr>
+        <w:fldChar w:fldCharType="end"/>
+      </w:r>
       <w:r>
         <w:t>. ábra – GUI UML</w:t>
       </w:r>
@@ -1055,27 +1151,109 @@
       <w:r>
         <w:t xml:space="preserve">A grafikus felhasználó felület az </w:t>
       </w:r>
+      <w:proofErr w:type="spellStart"/>
       <w:r>
         <w:t>Control</w:t>
       </w:r>
-      <w:r>
-        <w:t xml:space="preserve"> résszel lesz kapcsolatban. Felépítését tekintve három fő rész található meg benne: GUI, NewPlayer, Attackscreen.</w:t>
+      <w:proofErr w:type="spellEnd"/>
+      <w:r>
+        <w:t xml:space="preserve"> résszel lesz kapcsolatban. Felépítését tekintve három fő rész található meg benne: GUI, </w:t>
+      </w:r>
+      <w:proofErr w:type="spellStart"/>
+      <w:r>
+        <w:t>NewPlayer</w:t>
+      </w:r>
+      <w:proofErr w:type="spellEnd"/>
+      <w:r>
+        <w:t xml:space="preserve">, </w:t>
+      </w:r>
+      <w:proofErr w:type="spellStart"/>
+      <w:r>
+        <w:t>Attackscreen</w:t>
+      </w:r>
+      <w:proofErr w:type="spellEnd"/>
+      <w:r>
+        <w:t>.</w:t>
       </w:r>
     </w:p>
     <w:p>
       <w:r>
         <w:lastRenderedPageBreak/>
-        <w:t>A GUI-ban kerül megvalósításra kvázi az 1. ábrán bemutatott felület: tartalmazni fogja a kattintható térképet, egy menüsor, az egyes játékosok státuszát, valamint egy kör vége gombot. Megvalósítás tekintetében a térkép egy alfa csatornával rendelkező PNG formátumú képfájl lesz. Az egyes országok pozíciójának meghatározása MouseListenerek segítségével kerül megvalósításra, a kép fölött elhelyezett JLabel-ök felhasználásával. A menüsorból indítható lesz a másik két JFrame, a NewPlayer és az AttackScreen.</w:t>
-      </w:r>
-    </w:p>
-    <w:p>
-      <w:r>
-        <w:t>A NewPlayer, ahogy a neve is mutatja, új játékos hozzáadására szolgál. A megjelenő ablakban a játékosnak meg kell adnia a nevét, és a kiválasztott színt, amivel azonosításra kerül majd a térképen.</w:t>
-      </w:r>
-    </w:p>
-    <w:p>
-      <w:r>
-        <w:t xml:space="preserve">Az AttackScreen felületen valósul meg a csata két játékos (a támadó és a támadott) között. </w:t>
+        <w:t>A GUI-</w:t>
+      </w:r>
+      <w:proofErr w:type="spellStart"/>
+      <w:r>
+        <w:t>ban</w:t>
+      </w:r>
+      <w:proofErr w:type="spellEnd"/>
+      <w:r>
+        <w:t xml:space="preserve"> kerül megvalósításra kvázi az 1. ábrán bemutatott felület: tartalmazni fogja a kattintható térképet, egy menüsor, az egyes játékosok státuszát, valamint egy kör vége gombot. Megvalósítás tekintetében a térkép egy alfa csatornával rendelkező PNG formátumú képfájl lesz. Az egyes országok pozíciójának meghatározása </w:t>
+      </w:r>
+      <w:proofErr w:type="spellStart"/>
+      <w:r>
+        <w:t>MouseListenerek</w:t>
+      </w:r>
+      <w:proofErr w:type="spellEnd"/>
+      <w:r>
+        <w:t xml:space="preserve"> segítségével kerül megvalósításra, a kép fölött elhelyezett </w:t>
+      </w:r>
+      <w:proofErr w:type="spellStart"/>
+      <w:r>
+        <w:t>JLabel-ök</w:t>
+      </w:r>
+      <w:proofErr w:type="spellEnd"/>
+      <w:r>
+        <w:t xml:space="preserve"> felhasználásával. A menüsorból indítható lesz a másik két </w:t>
+      </w:r>
+      <w:proofErr w:type="spellStart"/>
+      <w:r>
+        <w:t>JFrame</w:t>
+      </w:r>
+      <w:proofErr w:type="spellEnd"/>
+      <w:r>
+        <w:t xml:space="preserve">, a </w:t>
+      </w:r>
+      <w:proofErr w:type="spellStart"/>
+      <w:r>
+        <w:t>NewPlayer</w:t>
+      </w:r>
+      <w:proofErr w:type="spellEnd"/>
+      <w:r>
+        <w:t xml:space="preserve"> és az </w:t>
+      </w:r>
+      <w:proofErr w:type="spellStart"/>
+      <w:r>
+        <w:t>AttackScreen</w:t>
+      </w:r>
+      <w:proofErr w:type="spellEnd"/>
+      <w:r>
+        <w:t>.</w:t>
+      </w:r>
+    </w:p>
+    <w:p>
+      <w:r>
+        <w:t xml:space="preserve">A </w:t>
+      </w:r>
+      <w:proofErr w:type="spellStart"/>
+      <w:r>
+        <w:t>NewPlayer</w:t>
+      </w:r>
+      <w:proofErr w:type="spellEnd"/>
+      <w:r>
+        <w:t>, ahogy a neve is mutatja, új játékos hozzáadására szolgál. A megjelenő ablakban a játékosnak meg kell adnia a nevét, és a kiválasztott színt, amivel azonosításra kerül majd a térképen.</w:t>
+      </w:r>
+    </w:p>
+    <w:p>
+      <w:r>
+        <w:t xml:space="preserve">Az </w:t>
+      </w:r>
+      <w:proofErr w:type="spellStart"/>
+      <w:r>
+        <w:t>AttackScreen</w:t>
+      </w:r>
+      <w:proofErr w:type="spellEnd"/>
+      <w:r>
+        <w:t xml:space="preserve"> felületen valósul meg a csata két játékos (a támadó és a támadott) között. </w:t>
       </w:r>
       <w:r>
         <w:t>A felületen feltüntetésre kerülnek a játékosok adatai, valamint a kockadobásra is itt kerül sor, ami alapján a csata győztese kiszámításra kerül.</w:t>
@@ -1085,13 +1263,26 @@
       <w:pPr>
         <w:pStyle w:val="Cmsor3"/>
       </w:pPr>
-      <w:r>
-        <w:t>Control - irányítás</w:t>
-      </w:r>
-    </w:p>
-    <w:p>
-      <w:r>
-        <w:t xml:space="preserve">A felhasználói felületen megvalósított feladatok az Control részben megírt függvények segítségével történnek. </w:t>
+      <w:proofErr w:type="spellStart"/>
+      <w:r>
+        <w:t>Control</w:t>
+      </w:r>
+      <w:proofErr w:type="spellEnd"/>
+      <w:r>
+        <w:t xml:space="preserve"> - irányítás</w:t>
+      </w:r>
+    </w:p>
+    <w:p>
+      <w:r>
+        <w:t xml:space="preserve">A felhasználói felületen megvalósított feladatok az </w:t>
+      </w:r>
+      <w:proofErr w:type="spellStart"/>
+      <w:r>
+        <w:t>Control</w:t>
+      </w:r>
+      <w:proofErr w:type="spellEnd"/>
+      <w:r>
+        <w:t xml:space="preserve"> részben megírt függvények segítségével történnek. </w:t>
       </w:r>
       <w:r>
         <w:t>Ennek UML diagramon való megvalósítása a 3. ábrán látható.</w:t>
@@ -1148,41 +1339,158 @@
       <w:pPr>
         <w:pStyle w:val="Kpalrs"/>
       </w:pPr>
-      <w:fldSimple w:instr=" SEQ ábra \* ARABIC ">
-        <w:r>
-          <w:rPr>
-            <w:noProof/>
-          </w:rPr>
-          <w:t>3</w:t>
-        </w:r>
-      </w:fldSimple>
-      <w:r>
-        <w:t>. ábra - Control UML diagram</w:t>
-      </w:r>
-    </w:p>
-    <w:p>
-      <w:r>
-        <w:t>A Control egy Engine, Map, Player illetve Area osztályokból épül fel. Az egyes osztályok tartalmazzák az adott objektumokhoz szükséges feladatok megvalósítását. Ilyenek például a játékmenet rész alatt ismertetett folyamatok, például az az egységek mozgatása területek között</w:t>
-      </w:r>
-      <w:r>
-        <w:t xml:space="preserve"> (Move)</w:t>
-      </w:r>
-      <w:r>
-        <w:t xml:space="preserve">, másik játékos területének megtámadása (Attack), </w:t>
-      </w:r>
-      <w:r>
-        <w:t>kockadobás véletlengenerátor használatával (throwDice), kör befejezése (endTurn). A játékosok és a területek egyaránt listákban kerülnek tárolásra. A területeknél szintén egy listában kerül tárolásra az egyes területek közötti szomszédossági viszony, ami alapján eldönthető, hogy adott területről támadható-e egy másik, illetve mozgathatóak-e egységek egy adott úton.</w:t>
-      </w:r>
-    </w:p>
-    <w:p>
-      <w:r>
-        <w:t>Minden egységhez tartoznak olyan változók és függvények, amik segítségével a felületen elvégezhető lesz az egyes játékosok nyomon követése (melyik terület kihez tartozik, kinek mennyi bónusz egysége van, a játékos mikor fejezi be a kört, birtokában van-e egy adott kontinensnek).  A térkép (Map) tartalmazza a játék kezdetéhez szükséges, a területek játékosok közötti véletlen felosztásának függvényét. Minden játékoshoz (Player) tartozik egy szín is</w:t>
-      </w:r>
-      <w:r>
-        <w:t xml:space="preserve"> (PlayerColor)</w:t>
-      </w:r>
-      <w:r>
-        <w:t>, ami alapján grafikusan megkülönböztethetőek a felületen.</w:t>
+      <w:r>
+        <w:fldChar w:fldCharType="begin"/>
+      </w:r>
+      <w:r>
+        <w:instrText xml:space="preserve"> SEQ ábra \* ARABIC </w:instrText>
+      </w:r>
+      <w:r>
+        <w:fldChar w:fldCharType="separate"/>
+      </w:r>
+      <w:r>
+        <w:rPr>
+          <w:noProof/>
+        </w:rPr>
+        <w:t>3</w:t>
+      </w:r>
+      <w:r>
+        <w:rPr>
+          <w:noProof/>
+        </w:rPr>
+        <w:fldChar w:fldCharType="end"/>
+      </w:r>
+      <w:r>
+        <w:t xml:space="preserve">. ábra - </w:t>
+      </w:r>
+      <w:proofErr w:type="spellStart"/>
+      <w:r>
+        <w:t>Control</w:t>
+      </w:r>
+      <w:proofErr w:type="spellEnd"/>
+      <w:r>
+        <w:t xml:space="preserve"> UML diagram</w:t>
+      </w:r>
+    </w:p>
+    <w:p>
+      <w:r>
+        <w:t xml:space="preserve">A </w:t>
+      </w:r>
+      <w:proofErr w:type="spellStart"/>
+      <w:r>
+        <w:t>Control</w:t>
+      </w:r>
+      <w:proofErr w:type="spellEnd"/>
+      <w:r>
+        <w:t xml:space="preserve"> egy </w:t>
+      </w:r>
+      <w:proofErr w:type="spellStart"/>
+      <w:r>
+        <w:t>Engine</w:t>
+      </w:r>
+      <w:proofErr w:type="spellEnd"/>
+      <w:r>
+        <w:t xml:space="preserve">, Map, </w:t>
+      </w:r>
+      <w:proofErr w:type="spellStart"/>
+      <w:r>
+        <w:t>Player</w:t>
+      </w:r>
+      <w:proofErr w:type="spellEnd"/>
+      <w:r>
+        <w:t xml:space="preserve"> illetve </w:t>
+      </w:r>
+      <w:proofErr w:type="spellStart"/>
+      <w:r>
+        <w:t>Area</w:t>
+      </w:r>
+      <w:proofErr w:type="spellEnd"/>
+      <w:r>
+        <w:t xml:space="preserve"> osztályokból épül fel. Az egyes osztályok tartalmazzák az adott objektumokhoz szükséges feladatok megvalósítását. Ilyenek például a játékmenet rész alatt ismertetett folyamatok, például az az egységek mozgatása területek között</w:t>
+      </w:r>
+      <w:r>
+        <w:t xml:space="preserve"> (</w:t>
+      </w:r>
+      <w:proofErr w:type="spellStart"/>
+      <w:r>
+        <w:t>Move</w:t>
+      </w:r>
+      <w:proofErr w:type="spellEnd"/>
+      <w:r>
+        <w:t>)</w:t>
+      </w:r>
+      <w:r>
+        <w:t>, másik játékos területének megtámadása (</w:t>
+      </w:r>
+      <w:proofErr w:type="spellStart"/>
+      <w:r>
+        <w:t>Attack</w:t>
+      </w:r>
+      <w:proofErr w:type="spellEnd"/>
+      <w:r>
+        <w:t xml:space="preserve">), </w:t>
+      </w:r>
+      <w:r>
+        <w:t>kockadobás véletlengenerátor használatával (</w:t>
+      </w:r>
+      <w:proofErr w:type="spellStart"/>
+      <w:r>
+        <w:t>throwDice</w:t>
+      </w:r>
+      <w:proofErr w:type="spellEnd"/>
+      <w:r>
+        <w:t>), kör befejezése (</w:t>
+      </w:r>
+      <w:proofErr w:type="spellStart"/>
+      <w:r>
+        <w:t>endTurn</w:t>
+      </w:r>
+      <w:proofErr w:type="spellEnd"/>
+      <w:r>
+        <w:t xml:space="preserve">). A játékosok és a területek egyaránt listákban kerülnek tárolásra. A területeknél szintén egy listában kerül tárolásra az egyes területek közötti szomszédossági viszony, ami alapján eldönthető, hogy adott területről támadható-e egy másik, illetve </w:t>
+      </w:r>
+      <w:proofErr w:type="spellStart"/>
+      <w:r>
+        <w:t>mozgathatóak</w:t>
+      </w:r>
+      <w:proofErr w:type="spellEnd"/>
+      <w:r>
+        <w:t>-e egységek egy adott úton.</w:t>
+      </w:r>
+    </w:p>
+    <w:p>
+      <w:r>
+        <w:t>Minden egységhez tartoznak olyan változók és függvények, amik segítségével a felületen elvégezhető lesz az egyes játékosok nyomon követése (melyik terület kihez tartozik, kinek mennyi bónusz egysége van, a játékos mikor fejezi be a kört, birtokában van-e egy adott kontinensnek).  A térkép (Map) tartalmazza a játék kezdetéhez szükséges, a területek játékosok közötti véletlen felosztásának függvényét. Minden játékoshoz (</w:t>
+      </w:r>
+      <w:proofErr w:type="spellStart"/>
+      <w:r>
+        <w:t>Player</w:t>
+      </w:r>
+      <w:proofErr w:type="spellEnd"/>
+      <w:r>
+        <w:t>) tartozik egy szín is</w:t>
+      </w:r>
+      <w:r>
+        <w:t xml:space="preserve"> (</w:t>
+      </w:r>
+      <w:proofErr w:type="spellStart"/>
+      <w:r>
+        <w:t>PlayerColor</w:t>
+      </w:r>
+      <w:proofErr w:type="spellEnd"/>
+      <w:r>
+        <w:t>)</w:t>
+      </w:r>
+      <w:r>
+        <w:t xml:space="preserve">, ami alapján grafikusan </w:t>
+      </w:r>
+      <w:proofErr w:type="spellStart"/>
+      <w:r>
+        <w:t>megkülönböztethetőek</w:t>
+      </w:r>
+      <w:proofErr w:type="spellEnd"/>
+      <w:r>
+        <w:t xml:space="preserve"> a felületen.</w:t>
       </w:r>
     </w:p>
     <w:p>
@@ -1213,15 +1521,11 @@
         <w:pStyle w:val="Kp"/>
       </w:pPr>
       <w:r>
-        <w:rPr>
-          <w:noProof/>
-          <w:lang w:eastAsia="hu-HU"/>
-        </w:rPr>
         <w:drawing>
-          <wp:inline distT="0" distB="0" distL="0" distR="0" wp14:anchorId="3FCE4593" wp14:editId="674FFCA8">
-            <wp:extent cx="4352925" cy="3387030"/>
-            <wp:effectExtent l="0" t="0" r="0" b="4445"/>
-            <wp:docPr id="8" name="Kép 8"/>
+          <wp:inline distT="0" distB="0" distL="0" distR="0">
+            <wp:extent cx="3724275" cy="3638886"/>
+            <wp:effectExtent l="0" t="0" r="0" b="0"/>
+            <wp:docPr id="2" name="Kép 2"/>
             <wp:cNvGraphicFramePr>
               <a:graphicFrameLocks xmlns:a="http://schemas.openxmlformats.org/drawingml/2006/main" noChangeAspect="1"/>
             </wp:cNvGraphicFramePr>
@@ -1229,23 +1533,36 @@
               <a:graphicData uri="http://schemas.openxmlformats.org/drawingml/2006/picture">
                 <pic:pic xmlns:pic="http://schemas.openxmlformats.org/drawingml/2006/picture">
                   <pic:nvPicPr>
-                    <pic:cNvPr id="1" name=""/>
-                    <pic:cNvPicPr/>
+                    <pic:cNvPr id="0" name="Picture 1"/>
+                    <pic:cNvPicPr>
+                      <a:picLocks noChangeAspect="1" noChangeArrowheads="1"/>
+                    </pic:cNvPicPr>
                   </pic:nvPicPr>
                   <pic:blipFill>
-                    <a:blip r:embed="rId12"/>
+                    <a:blip r:embed="rId12">
+                      <a:extLst>
+                        <a:ext uri="{28A0092B-C50C-407E-A947-70E740481C1C}">
+                          <a14:useLocalDpi xmlns:a14="http://schemas.microsoft.com/office/drawing/2010/main" val="0"/>
+                        </a:ext>
+                      </a:extLst>
+                    </a:blip>
+                    <a:srcRect/>
                     <a:stretch>
                       <a:fillRect/>
                     </a:stretch>
                   </pic:blipFill>
-                  <pic:spPr>
+                  <pic:spPr bwMode="auto">
                     <a:xfrm>
                       <a:off x="0" y="0"/>
-                      <a:ext cx="4363880" cy="3395554"/>
+                      <a:ext cx="3727587" cy="3642122"/>
                     </a:xfrm>
                     <a:prstGeom prst="rect">
                       <a:avLst/>
                     </a:prstGeom>
+                    <a:noFill/>
+                    <a:ln>
+                      <a:noFill/>
+                    </a:ln>
                   </pic:spPr>
                 </pic:pic>
               </a:graphicData>
@@ -1258,21 +1575,44 @@
       <w:pPr>
         <w:pStyle w:val="Kpalrs"/>
       </w:pPr>
-      <w:fldSimple w:instr=" SEQ ábra \* ARABIC ">
-        <w:r>
-          <w:rPr>
-            <w:noProof/>
-          </w:rPr>
-          <w:t>4</w:t>
-        </w:r>
-      </w:fldSimple>
+      <w:r>
+        <w:fldChar w:fldCharType="begin"/>
+      </w:r>
+      <w:r>
+        <w:instrText xml:space="preserve"> SEQ ábra \* ARABIC </w:instrText>
+      </w:r>
+      <w:r>
+        <w:fldChar w:fldCharType="separate"/>
+      </w:r>
+      <w:r>
+        <w:rPr>
+          <w:noProof/>
+        </w:rPr>
+        <w:t>4</w:t>
+      </w:r>
+      <w:r>
+        <w:rPr>
+          <w:noProof/>
+        </w:rPr>
+        <w:fldChar w:fldCharType="end"/>
+      </w:r>
       <w:r>
         <w:t>. ábra - Network UML diagram</w:t>
       </w:r>
-    </w:p>
-    <w:p>
-      <w:r>
-        <w:t>Az a rész valósítja meg a socketkezelést, a szerver-kliens kapcsolatokat</w:t>
+      <w:bookmarkStart w:id="5" w:name="_GoBack"/>
+      <w:bookmarkEnd w:id="5"/>
+    </w:p>
+    <w:p>
+      <w:r>
+        <w:t xml:space="preserve">Az a rész valósítja meg a </w:t>
+      </w:r>
+      <w:proofErr w:type="spellStart"/>
+      <w:r>
+        <w:t>socketkezelést</w:t>
+      </w:r>
+      <w:proofErr w:type="spellEnd"/>
+      <w:r>
+        <w:t>, a szerver-kliens kapcsolatokat</w:t>
       </w:r>
       <w:r>
         <w:t>.</w:t>
@@ -1287,19 +1627,31 @@
         <w:t xml:space="preserve"> A kommunikáció</w:t>
       </w:r>
       <w:r>
-        <w:t xml:space="preserve"> a GUI-val</w:t>
-      </w:r>
-      <w:r>
-        <w:t xml:space="preserve"> egy GameState interfész segítségével fog  megvalósulni</w:t>
-      </w:r>
-      <w:r>
-        <w:t>, amiben a GUI szá</w:t>
-      </w:r>
-      <w:r>
-        <w:t xml:space="preserve">mára minden releváns információ </w:t>
-      </w:r>
-      <w:r>
-        <w:t>tárolásra kerül</w:t>
+        <w:t xml:space="preserve"> a GUI-</w:t>
+      </w:r>
+      <w:proofErr w:type="spellStart"/>
+      <w:r>
+        <w:t>val</w:t>
+      </w:r>
+      <w:proofErr w:type="spellEnd"/>
+      <w:r>
+        <w:t xml:space="preserve"> egy </w:t>
+      </w:r>
+      <w:proofErr w:type="spellStart"/>
+      <w:r>
+        <w:t>GameState</w:t>
+      </w:r>
+      <w:proofErr w:type="spellEnd"/>
+      <w:r>
+        <w:t xml:space="preserve"> interfész segítségével </w:t>
+      </w:r>
+      <w:proofErr w:type="gramStart"/>
+      <w:r>
+        <w:t>fog  megvalósulni</w:t>
+      </w:r>
+      <w:proofErr w:type="gramEnd"/>
+      <w:r>
+        <w:t>, amiben a GUI számára minden releváns információ tárolásra kerül</w:t>
       </w:r>
       <w:r>
         <w:t>.</w:t>
@@ -1319,19 +1671,15 @@
         </w:sectPr>
       </w:pPr>
       <w:r>
-        <w:t>Az egyes részegységek közötti kommunikáció szemlélteti az</w:t>
-      </w:r>
-      <w:r>
-        <w:t xml:space="preserve"> alábbi szekvencia diagram</w:t>
-      </w:r>
-      <w:r>
-        <w:t>,</w:t>
-      </w:r>
-      <w:r>
-        <w:t xml:space="preserve"> az 5. ábrán.</w:t>
-      </w:r>
-      <w:r>
-        <w:t xml:space="preserve"> A kommunikáció a  térkép és a control között függvényhívásokkal történik, valamint a control és a térkép között pedig egy csomagolóosztály (GameState) bevezetésével  zajlik. A GameState tartalmazza azokat a változókat, melyek a térkép ki- és újrarajzolásához szükségesek. Az összes tagváltozója természetesen nyilvános. Ugyanaz ez az osztály kerül továbbításra a serveren keresztül a másik játékoshoz, majd a szerver a másik oldalról érkezett parancsot továbbítja a Control felé. </w:t>
+        <w:t xml:space="preserve">Az egyes részegységek </w:t>
+      </w:r>
+      <w:proofErr w:type="gramStart"/>
+      <w:r>
+        <w:t>közötti  kommunikáció</w:t>
+      </w:r>
+      <w:proofErr w:type="gramEnd"/>
+      <w:r>
+        <w:t xml:space="preserve"> szemlélteti az  alábbi szekvencia diagram az 5. ábrán.</w:t>
       </w:r>
     </w:p>
     <w:p>
@@ -1385,14 +1733,27 @@
       <w:pPr>
         <w:pStyle w:val="Kpalrs"/>
       </w:pPr>
-      <w:fldSimple w:instr=" SEQ ábra \* ARABIC ">
-        <w:r>
-          <w:rPr>
-            <w:noProof/>
-          </w:rPr>
-          <w:t>5</w:t>
-        </w:r>
-      </w:fldSimple>
+      <w:r>
+        <w:fldChar w:fldCharType="begin"/>
+      </w:r>
+      <w:r>
+        <w:instrText xml:space="preserve"> SEQ ábra \* ARABIC </w:instrText>
+      </w:r>
+      <w:r>
+        <w:fldChar w:fldCharType="separate"/>
+      </w:r>
+      <w:r>
+        <w:rPr>
+          <w:noProof/>
+        </w:rPr>
+        <w:t>5</w:t>
+      </w:r>
+      <w:r>
+        <w:rPr>
+          <w:noProof/>
+        </w:rPr>
+        <w:fldChar w:fldCharType="end"/>
+      </w:r>
       <w:r>
         <w:t>. ábra - Szekvencia diagram</w:t>
       </w:r>
@@ -1664,7 +2025,7 @@
         <w:rStyle w:val="Oldalszm"/>
         <w:noProof/>
       </w:rPr>
-      <w:t>3</w:t>
+      <w:t>10</w:t>
     </w:r>
     <w:r>
       <w:rPr>
@@ -5043,7 +5404,7 @@
 </file>
 
 <file path=customXml/itemProps1.xml><?xml version="1.0" encoding="utf-8"?>
-<ds:datastoreItem xmlns:ds="http://schemas.openxmlformats.org/officeDocument/2006/customXml" ds:itemID="{FF364B99-3768-47C7-B9C5-8FDB9A66C1CC}">
+<ds:datastoreItem xmlns:ds="http://schemas.openxmlformats.org/officeDocument/2006/customXml" ds:itemID="{E9B7268D-AC1D-42BC-BBEB-9985706E9F66}">
   <ds:schemaRefs>
     <ds:schemaRef ds:uri="http://schemas.openxmlformats.org/officeDocument/2006/bibliography"/>
   </ds:schemaRefs>

--- a/Specification/Specification_detailed_team23.docx
+++ b/Specification/Specification_detailed_team23.docx
@@ -172,21 +172,7 @@
         <w:rPr>
           <w:sz w:val="40"/>
         </w:rPr>
-        <w:t xml:space="preserve">Nemes Tamás, </w:t>
-      </w:r>
-      <w:proofErr w:type="spellStart"/>
-      <w:r>
-        <w:rPr>
-          <w:sz w:val="40"/>
-        </w:rPr>
-        <w:t>Puspán</w:t>
-      </w:r>
-      <w:proofErr w:type="spellEnd"/>
-      <w:r>
-        <w:rPr>
-          <w:sz w:val="40"/>
-        </w:rPr>
-        <w:t xml:space="preserve"> Sára, Straubinger Dániel – </w:t>
+        <w:t xml:space="preserve">Nemes Tamás, Puspán Sára, Straubinger Dániel – </w:t>
       </w:r>
     </w:p>
     <w:p>
@@ -708,7 +694,12 @@
         <w:ind w:left="-15" w:right="212"/>
       </w:pPr>
       <w:r>
-        <w:t xml:space="preserve">A tantárgy keretében csoportunk feladata egy Rizikó játék megtervezése és implementálása JAVA nyelven.  </w:t>
+        <w:t>A tantárgy keretében csoportunk feladata egy Rizikó játék megtervezése és implementálása JAVA nyelven</w:t>
+      </w:r>
+      <w:bookmarkStart w:id="1" w:name="_GoBack"/>
+      <w:bookmarkEnd w:id="1"/>
+      <w:r>
+        <w:t xml:space="preserve">.  </w:t>
       </w:r>
     </w:p>
     <w:p>
@@ -716,11 +707,11 @@
         <w:pStyle w:val="Cmsor2"/>
         <w:ind w:left="475" w:hanging="490"/>
       </w:pPr>
-      <w:bookmarkStart w:id="1" w:name="_Toc480140836"/>
+      <w:bookmarkStart w:id="2" w:name="_Toc480140836"/>
       <w:r>
         <w:t>Játékmenet</w:t>
       </w:r>
-      <w:bookmarkEnd w:id="1"/>
+      <w:bookmarkEnd w:id="2"/>
       <w:r>
         <w:t xml:space="preserve"> </w:t>
       </w:r>
@@ -746,15 +737,7 @@
         <w:ind w:left="-15" w:right="212"/>
       </w:pPr>
       <w:r>
-        <w:t xml:space="preserve">A játék körökre osztott. Az aktuálisan soron levő játékos az elfoglalt területek alapján a kör megkezdésekor új egységekkel gyarapodik. A soron következő játékos az általa elfoglalni kívánt terület megszerzéséhez támadást indít. A támadás során a támadó maximum három dobókockával (egységek számától függően), a védekező pedig kettővel dob. Támadást csak szomszédosan kapcsolódó országok között lehet megindítani. </w:t>
-      </w:r>
-      <w:proofErr w:type="gramStart"/>
-      <w:r>
-        <w:t>Ha a védekező legalább egyenlőt dob, akkor a támadó, ellenkező esetben a védekező veszít egységet (például a támadó 6-ot, 4-et illetve 3-mat dob, a védekező pedig két darab 5-öst, akkor mindketten egy-egy egységet veszítenek) – végül a védekező egységek elfogyása esetén az adott ország a támadóhoz kerül, ahova legalább egy embert át kell csoportosítania (tehát a támadás megkezdéséhez és befejezéséhez legalább két emberrel kell, hogy rendelkezzen).</w:t>
-      </w:r>
-      <w:proofErr w:type="gramEnd"/>
-      <w:r>
-        <w:t xml:space="preserve"> </w:t>
+        <w:t xml:space="preserve">A játék körökre osztott. Az aktuálisan soron levő játékos az elfoglalt területek alapján a kör megkezdésekor új egységekkel gyarapodik. A soron következő játékos az általa elfoglalni kívánt terület megszerzéséhez támadást indít. A támadás során a támadó maximum három dobókockával (egységek számától függően), a védekező pedig kettővel dob. Támadást csak szomszédosan kapcsolódó országok között lehet megindítani. Ha a védekező legalább egyenlőt dob, akkor a támadó, ellenkező esetben a védekező veszít egységet (például a támadó 6-ot, 4-et illetve 3-mat dob, a védekező pedig két darab 5-öst, akkor mindketten egy-egy egységet veszítenek) – végül a védekező egységek elfogyása esetén az adott ország a támadóhoz kerül, ahova legalább egy embert át kell csoportosítania (tehát a támadás megkezdéséhez és befejezéséhez legalább két emberrel kell, hogy rendelkezzen). </w:t>
       </w:r>
     </w:p>
     <w:p>
@@ -778,12 +761,12 @@
         <w:pStyle w:val="Cmsor2"/>
         <w:ind w:left="475" w:hanging="490"/>
       </w:pPr>
-      <w:bookmarkStart w:id="2" w:name="_Toc480140837"/>
+      <w:bookmarkStart w:id="3" w:name="_Toc480140837"/>
       <w:r>
         <w:lastRenderedPageBreak/>
         <w:t>Felhasználói felület</w:t>
       </w:r>
-      <w:bookmarkEnd w:id="2"/>
+      <w:bookmarkEnd w:id="3"/>
       <w:r>
         <w:t xml:space="preserve"> </w:t>
       </w:r>
@@ -807,7 +790,7 @@
           <w:lang w:eastAsia="hu-HU"/>
         </w:rPr>
         <w:drawing>
-          <wp:inline distT="0" distB="0" distL="0" distR="0" wp14:anchorId="61749E74" wp14:editId="51EFAA4C">
+          <wp:inline distT="0" distB="0" distL="0" distR="0">
             <wp:extent cx="5505450" cy="3095625"/>
             <wp:effectExtent l="0" t="0" r="0" b="0"/>
             <wp:docPr id="5" name="Picture 317"/>
@@ -860,27 +843,14 @@
       <w:pPr>
         <w:pStyle w:val="Kpalrs"/>
       </w:pPr>
-      <w:r>
-        <w:fldChar w:fldCharType="begin"/>
-      </w:r>
-      <w:r>
-        <w:instrText xml:space="preserve"> SEQ ábra \* ARABIC </w:instrText>
-      </w:r>
-      <w:r>
-        <w:fldChar w:fldCharType="separate"/>
-      </w:r>
-      <w:r>
-        <w:rPr>
-          <w:noProof/>
-        </w:rPr>
-        <w:t>1</w:t>
-      </w:r>
-      <w:r>
-        <w:rPr>
-          <w:noProof/>
-        </w:rPr>
-        <w:fldChar w:fldCharType="end"/>
-      </w:r>
+      <w:fldSimple w:instr=" SEQ ábra \* ARABIC ">
+        <w:r>
+          <w:rPr>
+            <w:noProof/>
+          </w:rPr>
+          <w:t>1</w:t>
+        </w:r>
+      </w:fldSimple>
       <w:r>
         <w:t>. ábra - GUI vázlatos megjelenítése</w:t>
       </w:r>
@@ -908,23 +878,7 @@
         <w:ind w:left="-15" w:right="212"/>
       </w:pPr>
       <w:r>
-        <w:t xml:space="preserve">A menüben lehetőség nyílik új játék kezdetére, az aktuális állás elmentésére (illetve korábbi játékmenet folytatására), kilépésre, valamint </w:t>
-      </w:r>
-      <w:proofErr w:type="spellStart"/>
-      <w:r>
-        <w:t>újraindításra</w:t>
-      </w:r>
-      <w:proofErr w:type="spellEnd"/>
-      <w:r>
-        <w:t xml:space="preserve">. A játékosok legfontosabb adatai a felhasználói felület jobb oldali részén jelenítődnek meg, illetve </w:t>
-      </w:r>
-      <w:proofErr w:type="gramStart"/>
-      <w:r>
-        <w:t>a</w:t>
-      </w:r>
-      <w:proofErr w:type="gramEnd"/>
-      <w:r>
-        <w:t xml:space="preserve"> </w:t>
+        <w:t xml:space="preserve">A menüben lehetőség nyílik új játék kezdetére, az aktuális állás elmentésére (illetve korábbi játékmenet folytatására), kilépésre, valamint újraindításra. A játékosok legfontosabb adatai a felhasználói felület jobb oldali részén jelenítődnek meg, illetve a </w:t>
       </w:r>
     </w:p>
     <w:p>
@@ -932,13 +886,8 @@
         <w:spacing w:after="279" w:line="259" w:lineRule="auto"/>
         <w:ind w:left="-15" w:right="212" w:firstLine="0"/>
       </w:pPr>
-      <w:proofErr w:type="gramStart"/>
-      <w:r>
-        <w:t>kör</w:t>
-      </w:r>
-      <w:proofErr w:type="gramEnd"/>
-      <w:r>
-        <w:t xml:space="preserve"> befejezésére a jobb alsó sarokban levő gombbal lesz lehetőség. </w:t>
+      <w:r>
+        <w:t xml:space="preserve">kör befejezésére a jobb alsó sarokban levő gombbal lesz lehetőség. </w:t>
       </w:r>
     </w:p>
     <w:p>
@@ -965,25 +914,25 @@
           <w:numId w:val="2"/>
         </w:numPr>
       </w:pPr>
-      <w:bookmarkStart w:id="3" w:name="_Toc480140838"/>
+      <w:bookmarkStart w:id="4" w:name="_Toc480140838"/>
       <w:r>
         <w:lastRenderedPageBreak/>
         <w:t>Megvalósítás</w:t>
       </w:r>
-      <w:bookmarkEnd w:id="3"/>
+      <w:bookmarkEnd w:id="4"/>
     </w:p>
     <w:p>
       <w:pPr>
         <w:pStyle w:val="Cmsor2"/>
       </w:pPr>
-      <w:bookmarkStart w:id="4" w:name="_Toc480140839"/>
+      <w:bookmarkStart w:id="5" w:name="_Toc480140839"/>
       <w:r>
         <w:t>UML diagram</w:t>
       </w:r>
       <w:r>
         <w:t xml:space="preserve"> és főbb működési mód ismertetése</w:t>
       </w:r>
-      <w:bookmarkEnd w:id="4"/>
+      <w:bookmarkEnd w:id="5"/>
     </w:p>
     <w:p>
       <w:pPr>
@@ -1001,47 +950,15 @@
         <w:t>z</w:t>
       </w:r>
       <w:r>
-        <w:t xml:space="preserve"> UML diagramokokat a csoport közös tervezés után, az </w:t>
-      </w:r>
-      <w:proofErr w:type="spellStart"/>
-      <w:r>
-        <w:t>Astah</w:t>
-      </w:r>
-      <w:proofErr w:type="spellEnd"/>
-      <w:r>
-        <w:t xml:space="preserve"> Professional program segítségével valósította meg.</w:t>
-      </w:r>
-    </w:p>
-    <w:p>
-      <w:r>
-        <w:t>Ahogy a feladatot, úgy az UML diagramot is három fő részre bontottuk: GUI-</w:t>
-      </w:r>
-      <w:proofErr w:type="spellStart"/>
-      <w:r>
-        <w:t>ra</w:t>
-      </w:r>
-      <w:proofErr w:type="spellEnd"/>
-      <w:r>
-        <w:t xml:space="preserve">, </w:t>
-      </w:r>
-      <w:proofErr w:type="spellStart"/>
-      <w:r>
-        <w:t>Engine</w:t>
-      </w:r>
-      <w:proofErr w:type="spellEnd"/>
-      <w:r>
-        <w:t xml:space="preserve">-re és Networkre. </w:t>
-      </w:r>
-      <w:r>
-        <w:t xml:space="preserve"> Az következőkben ismertetjük az UML diagramot, valamint a megvalósítandó főbb funkciókat. A megvalósításhoz főleg </w:t>
-      </w:r>
-      <w:proofErr w:type="spellStart"/>
-      <w:r>
-        <w:t>Swing</w:t>
-      </w:r>
-      <w:proofErr w:type="spellEnd"/>
-      <w:r>
-        <w:t xml:space="preserve"> komponensek kerülnek majd felhasználásra.</w:t>
+        <w:t xml:space="preserve"> UML diagramokokat a csoport közös tervezés után, az Astah Professional program segítségével valósította meg.</w:t>
+      </w:r>
+    </w:p>
+    <w:p>
+      <w:r>
+        <w:t xml:space="preserve">Ahogy a feladatot, úgy az UML diagramot is három fő részre bontottuk: GUI-ra, Engine-re és Networkre. </w:t>
+      </w:r>
+      <w:r>
+        <w:t xml:space="preserve"> Az következőkben ismertetjük az UML diagramot, valamint a megvalósítandó főbb funkciókat. A megvalósításhoz főleg Swing komponensek kerülnek majd felhasználásra.</w:t>
       </w:r>
     </w:p>
     <w:p>
@@ -1107,27 +1024,14 @@
       <w:pPr>
         <w:pStyle w:val="Kpalrs"/>
       </w:pPr>
-      <w:r>
-        <w:fldChar w:fldCharType="begin"/>
-      </w:r>
-      <w:r>
-        <w:instrText xml:space="preserve"> SEQ ábra \* ARABIC </w:instrText>
-      </w:r>
-      <w:r>
-        <w:fldChar w:fldCharType="separate"/>
-      </w:r>
-      <w:r>
-        <w:rPr>
-          <w:noProof/>
-        </w:rPr>
-        <w:t>2</w:t>
-      </w:r>
-      <w:r>
-        <w:rPr>
-          <w:noProof/>
-        </w:rPr>
-        <w:fldChar w:fldCharType="end"/>
-      </w:r>
+      <w:fldSimple w:instr=" SEQ ábra \* ARABIC ">
+        <w:r>
+          <w:rPr>
+            <w:noProof/>
+          </w:rPr>
+          <w:t>2</w:t>
+        </w:r>
+      </w:fldSimple>
       <w:r>
         <w:t>. ábra – GUI UML</w:t>
       </w:r>
@@ -1151,109 +1055,27 @@
       <w:r>
         <w:t xml:space="preserve">A grafikus felhasználó felület az </w:t>
       </w:r>
-      <w:proofErr w:type="spellStart"/>
       <w:r>
         <w:t>Control</w:t>
       </w:r>
-      <w:proofErr w:type="spellEnd"/>
-      <w:r>
-        <w:t xml:space="preserve"> résszel lesz kapcsolatban. Felépítését tekintve három fő rész található meg benne: GUI, </w:t>
-      </w:r>
-      <w:proofErr w:type="spellStart"/>
-      <w:r>
-        <w:t>NewPlayer</w:t>
-      </w:r>
-      <w:proofErr w:type="spellEnd"/>
-      <w:r>
-        <w:t xml:space="preserve">, </w:t>
-      </w:r>
-      <w:proofErr w:type="spellStart"/>
-      <w:r>
-        <w:t>Attackscreen</w:t>
-      </w:r>
-      <w:proofErr w:type="spellEnd"/>
-      <w:r>
-        <w:t>.</w:t>
+      <w:r>
+        <w:t xml:space="preserve"> résszel lesz kapcsolatban. Felépítését tekintve három fő rész található meg benne: GUI, NewPlayer, Attackscreen.</w:t>
       </w:r>
     </w:p>
     <w:p>
       <w:r>
         <w:lastRenderedPageBreak/>
-        <w:t>A GUI-</w:t>
-      </w:r>
-      <w:proofErr w:type="spellStart"/>
-      <w:r>
-        <w:t>ban</w:t>
-      </w:r>
-      <w:proofErr w:type="spellEnd"/>
-      <w:r>
-        <w:t xml:space="preserve"> kerül megvalósításra kvázi az 1. ábrán bemutatott felület: tartalmazni fogja a kattintható térképet, egy menüsor, az egyes játékosok státuszát, valamint egy kör vége gombot. Megvalósítás tekintetében a térkép egy alfa csatornával rendelkező PNG formátumú képfájl lesz. Az egyes országok pozíciójának meghatározása </w:t>
-      </w:r>
-      <w:proofErr w:type="spellStart"/>
-      <w:r>
-        <w:t>MouseListenerek</w:t>
-      </w:r>
-      <w:proofErr w:type="spellEnd"/>
-      <w:r>
-        <w:t xml:space="preserve"> segítségével kerül megvalósításra, a kép fölött elhelyezett </w:t>
-      </w:r>
-      <w:proofErr w:type="spellStart"/>
-      <w:r>
-        <w:t>JLabel-ök</w:t>
-      </w:r>
-      <w:proofErr w:type="spellEnd"/>
-      <w:r>
-        <w:t xml:space="preserve"> felhasználásával. A menüsorból indítható lesz a másik két </w:t>
-      </w:r>
-      <w:proofErr w:type="spellStart"/>
-      <w:r>
-        <w:t>JFrame</w:t>
-      </w:r>
-      <w:proofErr w:type="spellEnd"/>
-      <w:r>
-        <w:t xml:space="preserve">, a </w:t>
-      </w:r>
-      <w:proofErr w:type="spellStart"/>
-      <w:r>
-        <w:t>NewPlayer</w:t>
-      </w:r>
-      <w:proofErr w:type="spellEnd"/>
-      <w:r>
-        <w:t xml:space="preserve"> és az </w:t>
-      </w:r>
-      <w:proofErr w:type="spellStart"/>
-      <w:r>
-        <w:t>AttackScreen</w:t>
-      </w:r>
-      <w:proofErr w:type="spellEnd"/>
-      <w:r>
-        <w:t>.</w:t>
-      </w:r>
-    </w:p>
-    <w:p>
-      <w:r>
-        <w:t xml:space="preserve">A </w:t>
-      </w:r>
-      <w:proofErr w:type="spellStart"/>
-      <w:r>
-        <w:t>NewPlayer</w:t>
-      </w:r>
-      <w:proofErr w:type="spellEnd"/>
-      <w:r>
-        <w:t>, ahogy a neve is mutatja, új játékos hozzáadására szolgál. A megjelenő ablakban a játékosnak meg kell adnia a nevét, és a kiválasztott színt, amivel azonosításra kerül majd a térképen.</w:t>
-      </w:r>
-    </w:p>
-    <w:p>
-      <w:r>
-        <w:t xml:space="preserve">Az </w:t>
-      </w:r>
-      <w:proofErr w:type="spellStart"/>
-      <w:r>
-        <w:t>AttackScreen</w:t>
-      </w:r>
-      <w:proofErr w:type="spellEnd"/>
-      <w:r>
-        <w:t xml:space="preserve"> felületen valósul meg a csata két játékos (a támadó és a támadott) között. </w:t>
+        <w:t>A GUI-ban kerül megvalósításra kvázi az 1. ábrán bemutatott felület: tartalmazni fogja a kattintható térképet, egy menüsor, az egyes játékosok státuszát, valamint egy kör vége gombot. Megvalósítás tekintetében a térkép egy alfa csatornával rendelkező PNG formátumú képfájl lesz. Az egyes országok pozíciójának meghatározása MouseListenerek segítségével kerül megvalósításra, a kép fölött elhelyezett JLabel-ök felhasználásával. A menüsorból indítható lesz a másik két JFrame, a NewPlayer és az AttackScreen.</w:t>
+      </w:r>
+    </w:p>
+    <w:p>
+      <w:r>
+        <w:t>A NewPlayer, ahogy a neve is mutatja, új játékos hozzáadására szolgál. A megjelenő ablakban a játékosnak meg kell adnia a nevét, és a kiválasztott színt, amivel azonosításra kerül majd a térképen.</w:t>
+      </w:r>
+    </w:p>
+    <w:p>
+      <w:r>
+        <w:t xml:space="preserve">Az AttackScreen felületen valósul meg a csata két játékos (a támadó és a támadott) között. </w:t>
       </w:r>
       <w:r>
         <w:t>A felületen feltüntetésre kerülnek a játékosok adatai, valamint a kockadobásra is itt kerül sor, ami alapján a csata győztese kiszámításra kerül.</w:t>
@@ -1263,26 +1085,13 @@
       <w:pPr>
         <w:pStyle w:val="Cmsor3"/>
       </w:pPr>
-      <w:proofErr w:type="spellStart"/>
-      <w:r>
-        <w:t>Control</w:t>
-      </w:r>
-      <w:proofErr w:type="spellEnd"/>
-      <w:r>
-        <w:t xml:space="preserve"> - irányítás</w:t>
-      </w:r>
-    </w:p>
-    <w:p>
-      <w:r>
-        <w:t xml:space="preserve">A felhasználói felületen megvalósított feladatok az </w:t>
-      </w:r>
-      <w:proofErr w:type="spellStart"/>
-      <w:r>
-        <w:t>Control</w:t>
-      </w:r>
-      <w:proofErr w:type="spellEnd"/>
-      <w:r>
-        <w:t xml:space="preserve"> részben megírt függvények segítségével történnek. </w:t>
+      <w:r>
+        <w:t>Control - irányítás</w:t>
+      </w:r>
+    </w:p>
+    <w:p>
+      <w:r>
+        <w:t xml:space="preserve">A felhasználói felületen megvalósított feladatok az Control részben megírt függvények segítségével történnek. </w:t>
       </w:r>
       <w:r>
         <w:t>Ennek UML diagramon való megvalósítása a 3. ábrán látható.</w:t>
@@ -1339,193 +1148,80 @@
       <w:pPr>
         <w:pStyle w:val="Kpalrs"/>
       </w:pPr>
-      <w:r>
-        <w:fldChar w:fldCharType="begin"/>
-      </w:r>
-      <w:r>
-        <w:instrText xml:space="preserve"> SEQ ábra \* ARABIC </w:instrText>
-      </w:r>
-      <w:r>
-        <w:fldChar w:fldCharType="separate"/>
-      </w:r>
+      <w:fldSimple w:instr=" SEQ ábra \* ARABIC ">
+        <w:r>
+          <w:rPr>
+            <w:noProof/>
+          </w:rPr>
+          <w:t>3</w:t>
+        </w:r>
+      </w:fldSimple>
+      <w:r>
+        <w:t>. ábra - Control UML diagram</w:t>
+      </w:r>
+    </w:p>
+    <w:p>
+      <w:r>
+        <w:t>A Control egy Engine, Map, Player illetve Area osztályokból épül fel. Az egyes osztályok tartalmazzák az adott objektumokhoz szükséges feladatok megvalósítását. Ilyenek például a játékmenet rész alatt ismertetett folyamatok, például az az egységek mozgatása területek között</w:t>
+      </w:r>
+      <w:r>
+        <w:t xml:space="preserve"> (Move)</w:t>
+      </w:r>
+      <w:r>
+        <w:t xml:space="preserve">, másik játékos területének megtámadása (Attack), </w:t>
+      </w:r>
+      <w:r>
+        <w:t>kockadobás véletlengenerátor használatával (throwDice), kör befejezése (endTurn). A játékosok és a területek egyaránt listákban kerülnek tárolásra. A területeknél szintén egy listában kerül tárolásra az egyes területek közötti szomszédossági viszony, ami alapján eldönthető, hogy adott területről támadható-e egy másik, illetve mozgathatóak-e egységek egy adott úton.</w:t>
+      </w:r>
+    </w:p>
+    <w:p>
+      <w:r>
+        <w:t>Minden egységhez tartoznak olyan változók és függvények, amik segítségével a felületen elvégezhető lesz az egyes játékosok nyomon követése (melyik terület kihez tartozik, kinek mennyi bónusz egysége van, a játékos mikor fejezi be a kört, birtokában van-e egy adott kontinensnek).  A térkép (Map) tartalmazza a játék kezdetéhez szükséges, a területek játékosok közötti véletlen felosztásának függvényét. Minden játékoshoz (Player) tartozik egy szín is</w:t>
+      </w:r>
+      <w:r>
+        <w:t xml:space="preserve"> (PlayerColor)</w:t>
+      </w:r>
+      <w:r>
+        <w:t>, ami alapján grafikusan megkülönböztethetőek a felületen.</w:t>
+      </w:r>
+    </w:p>
+    <w:p>
+      <w:pPr>
+        <w:pStyle w:val="Cmsor3"/>
+      </w:pPr>
+      <w:r>
+        <w:lastRenderedPageBreak/>
+        <w:t>Network - hálózat</w:t>
+      </w:r>
+    </w:p>
+    <w:p>
+      <w:r>
+        <w:t xml:space="preserve"> </w:t>
+      </w:r>
+      <w:r>
+        <w:t xml:space="preserve">Mivel a játékot több személy játssza, ezért szükség van a játékosok közötti kommunikációra. A harmadik külön egységként és feladatként megvalósított rész a hálózat, ami a játékosok közötti kapcsolatot valósítja meg. Ennek </w:t>
+      </w:r>
+      <w:r>
+        <w:t>leendőbeli megvalósítása a 4. ábrán szereplő UML diagramon található.</w:t>
+      </w:r>
+      <w:r>
+        <w:t xml:space="preserve"> </w:t>
+      </w:r>
+    </w:p>
+    <w:p>
+      <w:pPr>
+        <w:pStyle w:val="Kp"/>
+      </w:pPr>
       <w:r>
         <w:rPr>
           <w:noProof/>
+          <w:lang w:eastAsia="hu-HU"/>
         </w:rPr>
-        <w:t>3</w:t>
-      </w:r>
-      <w:r>
-        <w:rPr>
-          <w:noProof/>
-        </w:rPr>
-        <w:fldChar w:fldCharType="end"/>
-      </w:r>
-      <w:r>
-        <w:t xml:space="preserve">. ábra - </w:t>
-      </w:r>
-      <w:proofErr w:type="spellStart"/>
-      <w:r>
-        <w:t>Control</w:t>
-      </w:r>
-      <w:proofErr w:type="spellEnd"/>
-      <w:r>
-        <w:t xml:space="preserve"> UML diagram</w:t>
-      </w:r>
-    </w:p>
-    <w:p>
-      <w:r>
-        <w:t xml:space="preserve">A </w:t>
-      </w:r>
-      <w:proofErr w:type="spellStart"/>
-      <w:r>
-        <w:t>Control</w:t>
-      </w:r>
-      <w:proofErr w:type="spellEnd"/>
-      <w:r>
-        <w:t xml:space="preserve"> egy </w:t>
-      </w:r>
-      <w:proofErr w:type="spellStart"/>
-      <w:r>
-        <w:t>Engine</w:t>
-      </w:r>
-      <w:proofErr w:type="spellEnd"/>
-      <w:r>
-        <w:t xml:space="preserve">, Map, </w:t>
-      </w:r>
-      <w:proofErr w:type="spellStart"/>
-      <w:r>
-        <w:t>Player</w:t>
-      </w:r>
-      <w:proofErr w:type="spellEnd"/>
-      <w:r>
-        <w:t xml:space="preserve"> illetve </w:t>
-      </w:r>
-      <w:proofErr w:type="spellStart"/>
-      <w:r>
-        <w:t>Area</w:t>
-      </w:r>
-      <w:proofErr w:type="spellEnd"/>
-      <w:r>
-        <w:t xml:space="preserve"> osztályokból épül fel. Az egyes osztályok tartalmazzák az adott objektumokhoz szükséges feladatok megvalósítását. Ilyenek például a játékmenet rész alatt ismertetett folyamatok, például az az egységek mozgatása területek között</w:t>
-      </w:r>
-      <w:r>
-        <w:t xml:space="preserve"> (</w:t>
-      </w:r>
-      <w:proofErr w:type="spellStart"/>
-      <w:r>
-        <w:t>Move</w:t>
-      </w:r>
-      <w:proofErr w:type="spellEnd"/>
-      <w:r>
-        <w:t>)</w:t>
-      </w:r>
-      <w:r>
-        <w:t>, másik játékos területének megtámadása (</w:t>
-      </w:r>
-      <w:proofErr w:type="spellStart"/>
-      <w:r>
-        <w:t>Attack</w:t>
-      </w:r>
-      <w:proofErr w:type="spellEnd"/>
-      <w:r>
-        <w:t xml:space="preserve">), </w:t>
-      </w:r>
-      <w:r>
-        <w:t>kockadobás véletlengenerátor használatával (</w:t>
-      </w:r>
-      <w:proofErr w:type="spellStart"/>
-      <w:r>
-        <w:t>throwDice</w:t>
-      </w:r>
-      <w:proofErr w:type="spellEnd"/>
-      <w:r>
-        <w:t>), kör befejezése (</w:t>
-      </w:r>
-      <w:proofErr w:type="spellStart"/>
-      <w:r>
-        <w:t>endTurn</w:t>
-      </w:r>
-      <w:proofErr w:type="spellEnd"/>
-      <w:r>
-        <w:t xml:space="preserve">). A játékosok és a területek egyaránt listákban kerülnek tárolásra. A területeknél szintén egy listában kerül tárolásra az egyes területek közötti szomszédossági viszony, ami alapján eldönthető, hogy adott területről támadható-e egy másik, illetve </w:t>
-      </w:r>
-      <w:proofErr w:type="spellStart"/>
-      <w:r>
-        <w:t>mozgathatóak</w:t>
-      </w:r>
-      <w:proofErr w:type="spellEnd"/>
-      <w:r>
-        <w:t>-e egységek egy adott úton.</w:t>
-      </w:r>
-    </w:p>
-    <w:p>
-      <w:r>
-        <w:t>Minden egységhez tartoznak olyan változók és függvények, amik segítségével a felületen elvégezhető lesz az egyes játékosok nyomon követése (melyik terület kihez tartozik, kinek mennyi bónusz egysége van, a játékos mikor fejezi be a kört, birtokában van-e egy adott kontinensnek).  A térkép (Map) tartalmazza a játék kezdetéhez szükséges, a területek játékosok közötti véletlen felosztásának függvényét. Minden játékoshoz (</w:t>
-      </w:r>
-      <w:proofErr w:type="spellStart"/>
-      <w:r>
-        <w:t>Player</w:t>
-      </w:r>
-      <w:proofErr w:type="spellEnd"/>
-      <w:r>
-        <w:t>) tartozik egy szín is</w:t>
-      </w:r>
-      <w:r>
-        <w:t xml:space="preserve"> (</w:t>
-      </w:r>
-      <w:proofErr w:type="spellStart"/>
-      <w:r>
-        <w:t>PlayerColor</w:t>
-      </w:r>
-      <w:proofErr w:type="spellEnd"/>
-      <w:r>
-        <w:t>)</w:t>
-      </w:r>
-      <w:r>
-        <w:t xml:space="preserve">, ami alapján grafikusan </w:t>
-      </w:r>
-      <w:proofErr w:type="spellStart"/>
-      <w:r>
-        <w:t>megkülönböztethetőek</w:t>
-      </w:r>
-      <w:proofErr w:type="spellEnd"/>
-      <w:r>
-        <w:t xml:space="preserve"> a felületen.</w:t>
-      </w:r>
-    </w:p>
-    <w:p>
-      <w:pPr>
-        <w:pStyle w:val="Cmsor3"/>
-      </w:pPr>
-      <w:r>
-        <w:lastRenderedPageBreak/>
-        <w:t>Network - hálózat</w:t>
-      </w:r>
-    </w:p>
-    <w:p>
-      <w:r>
-        <w:t xml:space="preserve"> </w:t>
-      </w:r>
-      <w:r>
-        <w:t xml:space="preserve">Mivel a játékot több személy játssza, ezért szükség van a játékosok közötti kommunikációra. A harmadik külön egységként és feladatként megvalósított rész a hálózat, ami a játékosok közötti kapcsolatot valósítja meg. Ennek </w:t>
-      </w:r>
-      <w:r>
-        <w:t>leendőbeli megvalósítása a 4. ábrán szereplő UML diagramon található.</w:t>
-      </w:r>
-      <w:r>
-        <w:t xml:space="preserve"> </w:t>
-      </w:r>
-    </w:p>
-    <w:p>
-      <w:pPr>
-        <w:pStyle w:val="Kp"/>
-      </w:pPr>
-      <w:r>
         <w:drawing>
-          <wp:inline distT="0" distB="0" distL="0" distR="0">
-            <wp:extent cx="3724275" cy="3638886"/>
-            <wp:effectExtent l="0" t="0" r="0" b="0"/>
-            <wp:docPr id="2" name="Kép 2"/>
+          <wp:inline distT="0" distB="0" distL="0" distR="0" wp14:anchorId="3FCE4593" wp14:editId="674FFCA8">
+            <wp:extent cx="4352925" cy="3387030"/>
+            <wp:effectExtent l="0" t="0" r="0" b="4445"/>
+            <wp:docPr id="8" name="Kép 8"/>
             <wp:cNvGraphicFramePr>
               <a:graphicFrameLocks xmlns:a="http://schemas.openxmlformats.org/drawingml/2006/main" noChangeAspect="1"/>
             </wp:cNvGraphicFramePr>
@@ -1533,36 +1229,23 @@
               <a:graphicData uri="http://schemas.openxmlformats.org/drawingml/2006/picture">
                 <pic:pic xmlns:pic="http://schemas.openxmlformats.org/drawingml/2006/picture">
                   <pic:nvPicPr>
-                    <pic:cNvPr id="0" name="Picture 1"/>
-                    <pic:cNvPicPr>
-                      <a:picLocks noChangeAspect="1" noChangeArrowheads="1"/>
-                    </pic:cNvPicPr>
+                    <pic:cNvPr id="1" name=""/>
+                    <pic:cNvPicPr/>
                   </pic:nvPicPr>
                   <pic:blipFill>
-                    <a:blip r:embed="rId12">
-                      <a:extLst>
-                        <a:ext uri="{28A0092B-C50C-407E-A947-70E740481C1C}">
-                          <a14:useLocalDpi xmlns:a14="http://schemas.microsoft.com/office/drawing/2010/main" val="0"/>
-                        </a:ext>
-                      </a:extLst>
-                    </a:blip>
-                    <a:srcRect/>
+                    <a:blip r:embed="rId12"/>
                     <a:stretch>
                       <a:fillRect/>
                     </a:stretch>
                   </pic:blipFill>
-                  <pic:spPr bwMode="auto">
+                  <pic:spPr>
                     <a:xfrm>
                       <a:off x="0" y="0"/>
-                      <a:ext cx="3727587" cy="3642122"/>
+                      <a:ext cx="4363880" cy="3395554"/>
                     </a:xfrm>
                     <a:prstGeom prst="rect">
                       <a:avLst/>
                     </a:prstGeom>
-                    <a:noFill/>
-                    <a:ln>
-                      <a:noFill/>
-                    </a:ln>
                   </pic:spPr>
                 </pic:pic>
               </a:graphicData>
@@ -1575,44 +1258,21 @@
       <w:pPr>
         <w:pStyle w:val="Kpalrs"/>
       </w:pPr>
-      <w:r>
-        <w:fldChar w:fldCharType="begin"/>
-      </w:r>
-      <w:r>
-        <w:instrText xml:space="preserve"> SEQ ábra \* ARABIC </w:instrText>
-      </w:r>
-      <w:r>
-        <w:fldChar w:fldCharType="separate"/>
-      </w:r>
-      <w:r>
-        <w:rPr>
-          <w:noProof/>
-        </w:rPr>
-        <w:t>4</w:t>
-      </w:r>
-      <w:r>
-        <w:rPr>
-          <w:noProof/>
-        </w:rPr>
-        <w:fldChar w:fldCharType="end"/>
-      </w:r>
+      <w:fldSimple w:instr=" SEQ ábra \* ARABIC ">
+        <w:r>
+          <w:rPr>
+            <w:noProof/>
+          </w:rPr>
+          <w:t>4</w:t>
+        </w:r>
+      </w:fldSimple>
       <w:r>
         <w:t>. ábra - Network UML diagram</w:t>
       </w:r>
-      <w:bookmarkStart w:id="5" w:name="_GoBack"/>
-      <w:bookmarkEnd w:id="5"/>
-    </w:p>
-    <w:p>
-      <w:r>
-        <w:t xml:space="preserve">Az a rész valósítja meg a </w:t>
-      </w:r>
-      <w:proofErr w:type="spellStart"/>
-      <w:r>
-        <w:t>socketkezelést</w:t>
-      </w:r>
-      <w:proofErr w:type="spellEnd"/>
-      <w:r>
-        <w:t>, a szerver-kliens kapcsolatokat</w:t>
+    </w:p>
+    <w:p>
+      <w:r>
+        <w:t>Az a rész valósítja meg a socketkezelést, a szerver-kliens kapcsolatokat</w:t>
       </w:r>
       <w:r>
         <w:t>.</w:t>
@@ -1627,31 +1287,19 @@
         <w:t xml:space="preserve"> A kommunikáció</w:t>
       </w:r>
       <w:r>
-        <w:t xml:space="preserve"> a GUI-</w:t>
-      </w:r>
-      <w:proofErr w:type="spellStart"/>
-      <w:r>
-        <w:t>val</w:t>
-      </w:r>
-      <w:proofErr w:type="spellEnd"/>
-      <w:r>
-        <w:t xml:space="preserve"> egy </w:t>
-      </w:r>
-      <w:proofErr w:type="spellStart"/>
-      <w:r>
-        <w:t>GameState</w:t>
-      </w:r>
-      <w:proofErr w:type="spellEnd"/>
-      <w:r>
-        <w:t xml:space="preserve"> interfész segítségével </w:t>
-      </w:r>
-      <w:proofErr w:type="gramStart"/>
-      <w:r>
-        <w:t>fog  megvalósulni</w:t>
-      </w:r>
-      <w:proofErr w:type="gramEnd"/>
-      <w:r>
-        <w:t>, amiben a GUI számára minden releváns információ tárolásra kerül</w:t>
+        <w:t xml:space="preserve"> a GUI-val</w:t>
+      </w:r>
+      <w:r>
+        <w:t xml:space="preserve"> egy GameState interfész segítségével fog  megvalósulni</w:t>
+      </w:r>
+      <w:r>
+        <w:t>, amiben a GUI szá</w:t>
+      </w:r>
+      <w:r>
+        <w:t xml:space="preserve">mára minden releváns információ </w:t>
+      </w:r>
+      <w:r>
+        <w:t>tárolásra kerül</w:t>
       </w:r>
       <w:r>
         <w:t>.</w:t>
@@ -1671,15 +1319,19 @@
         </w:sectPr>
       </w:pPr>
       <w:r>
-        <w:t xml:space="preserve">Az egyes részegységek </w:t>
-      </w:r>
-      <w:proofErr w:type="gramStart"/>
-      <w:r>
-        <w:t>közötti  kommunikáció</w:t>
-      </w:r>
-      <w:proofErr w:type="gramEnd"/>
-      <w:r>
-        <w:t xml:space="preserve"> szemlélteti az  alábbi szekvencia diagram az 5. ábrán.</w:t>
+        <w:t>Az egyes részegységek közötti kommunikáció szemlélteti az</w:t>
+      </w:r>
+      <w:r>
+        <w:t xml:space="preserve"> alábbi szekvencia diagram</w:t>
+      </w:r>
+      <w:r>
+        <w:t>,</w:t>
+      </w:r>
+      <w:r>
+        <w:t xml:space="preserve"> az 5. ábrán.</w:t>
+      </w:r>
+      <w:r>
+        <w:t xml:space="preserve"> A kommunikáció a  térkép és a control között függvényhívásokkal történik, valamint a control és a térkép között pedig egy csomagolóosztály (GameState) bevezetésével  zajlik. A GameState tartalmazza azokat a változókat, melyek a térkép ki- és újrarajzolásához szükségesek. Az összes tagváltozója természetesen nyilvános. Ugyanaz ez az osztály kerül továbbításra a serveren keresztül a másik játékoshoz, majd a szerver a másik oldalról érkezett parancsot továbbítja a Control felé. </w:t>
       </w:r>
     </w:p>
     <w:p>
@@ -1733,27 +1385,14 @@
       <w:pPr>
         <w:pStyle w:val="Kpalrs"/>
       </w:pPr>
-      <w:r>
-        <w:fldChar w:fldCharType="begin"/>
-      </w:r>
-      <w:r>
-        <w:instrText xml:space="preserve"> SEQ ábra \* ARABIC </w:instrText>
-      </w:r>
-      <w:r>
-        <w:fldChar w:fldCharType="separate"/>
-      </w:r>
-      <w:r>
-        <w:rPr>
-          <w:noProof/>
-        </w:rPr>
-        <w:t>5</w:t>
-      </w:r>
-      <w:r>
-        <w:rPr>
-          <w:noProof/>
-        </w:rPr>
-        <w:fldChar w:fldCharType="end"/>
-      </w:r>
+      <w:fldSimple w:instr=" SEQ ábra \* ARABIC ">
+        <w:r>
+          <w:rPr>
+            <w:noProof/>
+          </w:rPr>
+          <w:t>5</w:t>
+        </w:r>
+      </w:fldSimple>
       <w:r>
         <w:t>. ábra - Szekvencia diagram</w:t>
       </w:r>
@@ -2025,7 +1664,7 @@
         <w:rStyle w:val="Oldalszm"/>
         <w:noProof/>
       </w:rPr>
-      <w:t>10</w:t>
+      <w:t>3</w:t>
     </w:r>
     <w:r>
       <w:rPr>
@@ -5404,7 +5043,7 @@
 </file>
 
 <file path=customXml/itemProps1.xml><?xml version="1.0" encoding="utf-8"?>
-<ds:datastoreItem xmlns:ds="http://schemas.openxmlformats.org/officeDocument/2006/customXml" ds:itemID="{E9B7268D-AC1D-42BC-BBEB-9985706E9F66}">
+<ds:datastoreItem xmlns:ds="http://schemas.openxmlformats.org/officeDocument/2006/customXml" ds:itemID="{FF364B99-3768-47C7-B9C5-8FDB9A66C1CC}">
   <ds:schemaRefs>
     <ds:schemaRef ds:uri="http://schemas.openxmlformats.org/officeDocument/2006/bibliography"/>
   </ds:schemaRefs>
